--- a/lab/Business-requirement.docx
+++ b/lab/Business-requirement.docx
@@ -31,7 +31,10 @@
         </w:rPr>
       </w:pPr>
       <w:r>
-        <w:rPr/>
+        <w:rPr>
+          <w:sz w:val="24"/>
+          <w:szCs w:val="24"/>
+        </w:rPr>
       </w:r>
     </w:p>
     <w:p>
@@ -685,7 +688,10 @@
         </w:rPr>
       </w:pPr>
       <w:r>
-        <w:rPr/>
+        <w:rPr>
+          <w:sz w:val="20"/>
+          <w:szCs w:val="20"/>
+        </w:rPr>
       </w:r>
     </w:p>
     <w:p>
@@ -906,7 +912,10 @@
         </w:rPr>
       </w:pPr>
       <w:r>
-        <w:rPr/>
+        <w:rPr>
+          <w:sz w:val="20"/>
+          <w:szCs w:val="20"/>
+        </w:rPr>
       </w:r>
     </w:p>
     <w:p>
@@ -1083,7 +1092,10 @@
         </w:rPr>
       </w:pPr>
       <w:r>
-        <w:rPr/>
+        <w:rPr>
+          <w:sz w:val="20"/>
+          <w:szCs w:val="20"/>
+        </w:rPr>
       </w:r>
     </w:p>
     <w:p>
@@ -1186,7 +1198,10 @@
         </w:rPr>
       </w:pPr>
       <w:r>
-        <w:rPr/>
+        <w:rPr>
+          <w:sz w:val="20"/>
+          <w:szCs w:val="20"/>
+        </w:rPr>
       </w:r>
     </w:p>
     <w:p>
@@ -1464,7 +1479,10 @@
         </w:rPr>
       </w:pPr>
       <w:r>
-        <w:rPr/>
+        <w:rPr>
+          <w:sz w:val="20"/>
+          <w:szCs w:val="20"/>
+        </w:rPr>
       </w:r>
     </w:p>
     <w:p>
@@ -1648,7 +1666,10 @@
         </w:rPr>
       </w:pPr>
       <w:r>
-        <w:rPr/>
+        <w:rPr>
+          <w:sz w:val="20"/>
+          <w:szCs w:val="20"/>
+        </w:rPr>
       </w:r>
     </w:p>
     <w:p>
@@ -1777,7 +1798,10 @@
         </w:rPr>
       </w:pPr>
       <w:r>
-        <w:rPr/>
+        <w:rPr>
+          <w:sz w:val="20"/>
+          <w:szCs w:val="20"/>
+        </w:rPr>
       </w:r>
     </w:p>
     <w:p>
@@ -1882,7 +1906,10 @@
         </w:rPr>
       </w:pPr>
       <w:r>
-        <w:rPr/>
+        <w:rPr>
+          <w:sz w:val="20"/>
+          <w:szCs w:val="20"/>
+        </w:rPr>
       </w:r>
     </w:p>
     <w:p>
@@ -2310,7 +2337,10 @@
         </w:rPr>
       </w:pPr>
       <w:r>
-        <w:rPr/>
+        <w:rPr>
+          <w:sz w:val="20"/>
+          <w:szCs w:val="20"/>
+        </w:rPr>
       </w:r>
     </w:p>
     <w:p>
@@ -2514,7 +2544,10 @@
         </w:rPr>
       </w:pPr>
       <w:r>
-        <w:rPr/>
+        <w:rPr>
+          <w:sz w:val="20"/>
+          <w:szCs w:val="20"/>
+        </w:rPr>
       </w:r>
     </w:p>
     <w:p>
@@ -2717,7 +2750,10 @@
         </w:rPr>
       </w:pPr>
       <w:r>
-        <w:rPr/>
+        <w:rPr>
+          <w:sz w:val="20"/>
+          <w:szCs w:val="20"/>
+        </w:rPr>
       </w:r>
     </w:p>
     <w:p>
@@ -2922,7 +2958,196 @@
         </w:rPr>
       </w:pPr>
       <w:r>
-        <w:rPr/>
+        <w:rPr>
+          <w:sz w:val="20"/>
+          <w:szCs w:val="20"/>
+        </w:rPr>
+      </w:r>
+    </w:p>
+    <w:p>
+      <w:pPr>
+        <w:pStyle w:val="BodyText"/>
+        <w:bidi w:val="0"/>
+        <w:spacing w:lineRule="auto" w:line="240" w:before="83" w:after="63"/>
+        <w:ind w:hanging="0" w:left="0"/>
+        <w:jc w:val="left"/>
+        <w:rPr>
+          <w:b/>
+          <w:bCs/>
+          <w:sz w:val="20"/>
+          <w:szCs w:val="20"/>
+        </w:rPr>
+      </w:pPr>
+      <w:r>
+        <w:rPr>
+          <w:b/>
+          <w:bCs/>
+          <w:sz w:val="20"/>
+          <w:szCs w:val="20"/>
+        </w:rPr>
+        <w:t>Trainer Notes:</w:t>
+      </w:r>
+    </w:p>
+    <w:p>
+      <w:pPr>
+        <w:pStyle w:val="DefaultLTGliederung1"/>
+        <w:numPr>
+          <w:ilvl w:val="0"/>
+          <w:numId w:val="16"/>
+        </w:numPr>
+        <w:spacing w:lineRule="auto" w:line="240" w:before="112" w:after="0"/>
+        <w:rPr>
+          <w:sz w:val="20"/>
+          <w:szCs w:val="20"/>
+        </w:rPr>
+      </w:pPr>
+      <w:r>
+        <w:rPr>
+          <w:rFonts w:ascii="Liberation Sans" w:hAnsi="Liberation Sans"/>
+          <w:sz w:val="20"/>
+          <w:szCs w:val="20"/>
+        </w:rPr>
+        <w:t>Implement missing endpoints</w:t>
+      </w:r>
+    </w:p>
+    <w:p>
+      <w:pPr>
+        <w:pStyle w:val="DefaultLTGliederung1"/>
+        <w:numPr>
+          <w:ilvl w:val="0"/>
+          <w:numId w:val="16"/>
+        </w:numPr>
+        <w:spacing w:lineRule="auto" w:line="240" w:before="112" w:after="0"/>
+        <w:rPr>
+          <w:sz w:val="20"/>
+          <w:szCs w:val="20"/>
+        </w:rPr>
+      </w:pPr>
+      <w:r>
+        <w:rPr>
+          <w:rFonts w:ascii="Liberation Sans" w:hAnsi="Liberation Sans"/>
+          <w:sz w:val="20"/>
+          <w:szCs w:val="20"/>
+        </w:rPr>
+        <w:t xml:space="preserve">Add trivy scan as part of docker build and push in cicd </w:t>
+      </w:r>
+      <w:r>
+        <w:rPr>
+          <w:sz w:val="20"/>
+          <w:szCs w:val="20"/>
+        </w:rPr>
+        <w:t>pipeline</w:t>
+      </w:r>
+    </w:p>
+    <w:p>
+      <w:pPr>
+        <w:pStyle w:val="DefaultLTGliederung1"/>
+        <w:numPr>
+          <w:ilvl w:val="0"/>
+          <w:numId w:val="16"/>
+        </w:numPr>
+        <w:spacing w:lineRule="auto" w:line="240" w:before="112" w:after="0"/>
+        <w:rPr>
+          <w:sz w:val="20"/>
+          <w:szCs w:val="20"/>
+        </w:rPr>
+      </w:pPr>
+      <w:r>
+        <w:rPr>
+          <w:rFonts w:ascii="Liberation Sans" w:hAnsi="Liberation Sans"/>
+          <w:sz w:val="20"/>
+          <w:szCs w:val="20"/>
+        </w:rPr>
+        <w:t>Make sure to add tests for all the endpoints.</w:t>
+      </w:r>
+    </w:p>
+    <w:p>
+      <w:pPr>
+        <w:pStyle w:val="DefaultLTGliederung1"/>
+        <w:numPr>
+          <w:ilvl w:val="0"/>
+          <w:numId w:val="16"/>
+        </w:numPr>
+        <w:spacing w:lineRule="auto" w:line="240" w:before="112" w:after="0"/>
+        <w:rPr>
+          <w:sz w:val="20"/>
+          <w:szCs w:val="20"/>
+        </w:rPr>
+      </w:pPr>
+      <w:r>
+        <w:rPr>
+          <w:rFonts w:ascii="Liberation Sans" w:hAnsi="Liberation Sans"/>
+          <w:sz w:val="20"/>
+          <w:szCs w:val="20"/>
+        </w:rPr>
+        <w:t>Create docker image and publish to docker hub</w:t>
+      </w:r>
+    </w:p>
+    <w:p>
+      <w:pPr>
+        <w:pStyle w:val="DefaultLTGliederung1"/>
+        <w:numPr>
+          <w:ilvl w:val="0"/>
+          <w:numId w:val="16"/>
+        </w:numPr>
+        <w:spacing w:lineRule="auto" w:line="240" w:before="112" w:after="0"/>
+        <w:rPr>
+          <w:sz w:val="20"/>
+          <w:szCs w:val="20"/>
+        </w:rPr>
+      </w:pPr>
+      <w:r>
+        <w:rPr>
+          <w:rFonts w:ascii="Liberation Sans" w:hAnsi="Liberation Sans"/>
+          <w:sz w:val="20"/>
+          <w:szCs w:val="20"/>
+        </w:rPr>
+        <w:t xml:space="preserve">Setup the aws account and should be able to launch lambda </w:t>
+      </w:r>
+      <w:r>
+        <w:rPr>
+          <w:sz w:val="20"/>
+          <w:szCs w:val="20"/>
+        </w:rPr>
+        <w:t>function without container (no need of ECR / dockerhub).  Code → Zip → Upload to S3 → CloudFormation deploy</w:t>
+      </w:r>
+    </w:p>
+    <w:p>
+      <w:pPr>
+        <w:pStyle w:val="Normal"/>
+        <w:bidi w:val="0"/>
+        <w:spacing w:lineRule="auto" w:line="240" w:before="83" w:after="63"/>
+        <w:ind w:hanging="0" w:left="0"/>
+        <w:jc w:val="left"/>
+        <w:rPr>
+          <w:sz w:val="20"/>
+          <w:szCs w:val="20"/>
+        </w:rPr>
+      </w:pPr>
+      <w:r>
+        <w:rPr>
+          <w:sz w:val="20"/>
+          <w:szCs w:val="20"/>
+        </w:rPr>
+      </w:r>
+    </w:p>
+    <w:p>
+      <w:pPr>
+        <w:pStyle w:val="BodyText"/>
+        <w:bidi w:val="0"/>
+        <w:spacing w:lineRule="auto" w:line="240" w:before="83" w:after="63"/>
+        <w:ind w:hanging="0" w:left="0"/>
+        <w:jc w:val="left"/>
+        <w:rPr>
+          <w:sz w:val="20"/>
+          <w:szCs w:val="20"/>
+        </w:rPr>
+      </w:pPr>
+      <w:r>
+        <w:rPr>
+          <w:sz w:val="20"/>
+          <w:szCs w:val="20"/>
+        </w:rPr>
       </w:r>
     </w:p>
     <w:p>
@@ -5029,6 +5254,141 @@
     </w:lvl>
   </w:abstractNum>
   <w:abstractNum w:abstractNumId="16">
+    <w:lvl w:ilvl="0">
+      <w:start w:val="1"/>
+      <w:numFmt w:val="decimal"/>
+      <w:lvlText w:val="%1)"/>
+      <w:lvlJc w:val="left"/>
+      <w:pPr>
+        <w:tabs>
+          <w:tab w:val="num" w:pos="720"/>
+        </w:tabs>
+        <w:ind w:left="720" w:hanging="360"/>
+      </w:pPr>
+      <w:rPr/>
+    </w:lvl>
+    <w:lvl w:ilvl="1">
+      <w:start w:val="1"/>
+      <w:numFmt w:val="bullet"/>
+      <w:lvlText w:val="◦"/>
+      <w:lvlJc w:val="left"/>
+      <w:pPr>
+        <w:tabs>
+          <w:tab w:val="num" w:pos="1080"/>
+        </w:tabs>
+        <w:ind w:left="1080" w:hanging="360"/>
+      </w:pPr>
+      <w:rPr>
+        <w:rFonts w:ascii="OpenSymbol" w:hAnsi="OpenSymbol" w:cs="OpenSymbol" w:hint="default"/>
+      </w:rPr>
+    </w:lvl>
+    <w:lvl w:ilvl="2">
+      <w:start w:val="1"/>
+      <w:numFmt w:val="bullet"/>
+      <w:lvlText w:val="▪"/>
+      <w:lvlJc w:val="left"/>
+      <w:pPr>
+        <w:tabs>
+          <w:tab w:val="num" w:pos="1440"/>
+        </w:tabs>
+        <w:ind w:left="1440" w:hanging="360"/>
+      </w:pPr>
+      <w:rPr>
+        <w:rFonts w:ascii="OpenSymbol" w:hAnsi="OpenSymbol" w:cs="OpenSymbol" w:hint="default"/>
+      </w:rPr>
+    </w:lvl>
+    <w:lvl w:ilvl="3">
+      <w:start w:val="1"/>
+      <w:numFmt w:val="bullet"/>
+      <w:lvlText w:val=""/>
+      <w:lvlJc w:val="left"/>
+      <w:pPr>
+        <w:tabs>
+          <w:tab w:val="num" w:pos="1800"/>
+        </w:tabs>
+        <w:ind w:left="1800" w:hanging="360"/>
+      </w:pPr>
+      <w:rPr>
+        <w:rFonts w:ascii="Symbol" w:hAnsi="Symbol" w:cs="Symbol" w:hint="default"/>
+      </w:rPr>
+    </w:lvl>
+    <w:lvl w:ilvl="4">
+      <w:start w:val="1"/>
+      <w:numFmt w:val="bullet"/>
+      <w:lvlText w:val="◦"/>
+      <w:lvlJc w:val="left"/>
+      <w:pPr>
+        <w:tabs>
+          <w:tab w:val="num" w:pos="2160"/>
+        </w:tabs>
+        <w:ind w:left="2160" w:hanging="360"/>
+      </w:pPr>
+      <w:rPr>
+        <w:rFonts w:ascii="OpenSymbol" w:hAnsi="OpenSymbol" w:cs="OpenSymbol" w:hint="default"/>
+      </w:rPr>
+    </w:lvl>
+    <w:lvl w:ilvl="5">
+      <w:start w:val="1"/>
+      <w:numFmt w:val="bullet"/>
+      <w:lvlText w:val="▪"/>
+      <w:lvlJc w:val="left"/>
+      <w:pPr>
+        <w:tabs>
+          <w:tab w:val="num" w:pos="2520"/>
+        </w:tabs>
+        <w:ind w:left="2520" w:hanging="360"/>
+      </w:pPr>
+      <w:rPr>
+        <w:rFonts w:ascii="OpenSymbol" w:hAnsi="OpenSymbol" w:cs="OpenSymbol" w:hint="default"/>
+      </w:rPr>
+    </w:lvl>
+    <w:lvl w:ilvl="6">
+      <w:start w:val="1"/>
+      <w:numFmt w:val="bullet"/>
+      <w:lvlText w:val=""/>
+      <w:lvlJc w:val="left"/>
+      <w:pPr>
+        <w:tabs>
+          <w:tab w:val="num" w:pos="2880"/>
+        </w:tabs>
+        <w:ind w:left="2880" w:hanging="360"/>
+      </w:pPr>
+      <w:rPr>
+        <w:rFonts w:ascii="Symbol" w:hAnsi="Symbol" w:cs="Symbol" w:hint="default"/>
+      </w:rPr>
+    </w:lvl>
+    <w:lvl w:ilvl="7">
+      <w:start w:val="1"/>
+      <w:numFmt w:val="bullet"/>
+      <w:lvlText w:val="◦"/>
+      <w:lvlJc w:val="left"/>
+      <w:pPr>
+        <w:tabs>
+          <w:tab w:val="num" w:pos="3240"/>
+        </w:tabs>
+        <w:ind w:left="3240" w:hanging="360"/>
+      </w:pPr>
+      <w:rPr>
+        <w:rFonts w:ascii="OpenSymbol" w:hAnsi="OpenSymbol" w:cs="OpenSymbol" w:hint="default"/>
+      </w:rPr>
+    </w:lvl>
+    <w:lvl w:ilvl="8">
+      <w:start w:val="1"/>
+      <w:numFmt w:val="bullet"/>
+      <w:lvlText w:val="▪"/>
+      <w:lvlJc w:val="left"/>
+      <w:pPr>
+        <w:tabs>
+          <w:tab w:val="num" w:pos="3600"/>
+        </w:tabs>
+        <w:ind w:left="3600" w:hanging="360"/>
+      </w:pPr>
+      <w:rPr>
+        <w:rFonts w:ascii="OpenSymbol" w:hAnsi="OpenSymbol" w:cs="OpenSymbol" w:hint="default"/>
+      </w:rPr>
+    </w:lvl>
+  </w:abstractNum>
+  <w:abstractNum w:abstractNumId="17">
     <w:lvl w:ilvl="0">
       <w:start w:val="1"/>
       <w:numFmt w:val="none"/>
@@ -5195,6 +5555,9 @@
   <w:num w:numId="16">
     <w:abstractNumId w:val="16"/>
   </w:num>
+  <w:num w:numId="17">
+    <w:abstractNumId w:val="17"/>
+  </w:num>
 </w:numbering>
 </file>
 
@@ -5222,7 +5585,7 @@
     <w:pPr>
       <w:widowControl/>
       <w:suppressAutoHyphens w:val="true"/>
-      <w:overflowPunct w:val="false"/>
+      <w:overflowPunct w:val="true"/>
       <w:bidi w:val="0"/>
       <w:spacing w:before="0" w:after="0"/>
       <w:jc w:val="left"/>
@@ -5314,6 +5677,11 @@
       <w:rFonts w:ascii="OpenSymbol" w:hAnsi="OpenSymbol" w:eastAsia="OpenSymbol" w:cs="OpenSymbol"/>
     </w:rPr>
   </w:style>
+  <w:style w:type="character" w:styleId="NumberingSymbols">
+    <w:name w:val="Numbering Symbols"/>
+    <w:qFormat/>
+    <w:rPr/>
+  </w:style>
   <w:style w:type="paragraph" w:styleId="Heading">
     <w:name w:val="Heading"/>
     <w:basedOn w:val="Normal"/>
@@ -5398,6 +5766,5078 @@
       <w:ind w:hanging="0" w:left="567" w:right="567"/>
     </w:pPr>
     <w:rPr/>
+  </w:style>
+  <w:style w:type="paragraph" w:styleId="DefaultDrawingStyle">
+    <w:name w:val="Default Drawing Style"/>
+    <w:qFormat/>
+    <w:pPr>
+      <w:widowControl/>
+      <w:bidi w:val="0"/>
+      <w:spacing w:lineRule="atLeast" w:line="0" w:before="0" w:after="0"/>
+      <w:jc w:val="left"/>
+    </w:pPr>
+    <w:rPr>
+      <w:rFonts w:ascii="Noto Sans Devanagari" w:hAnsi="Noto Sans Devanagari" w:eastAsia="Noto Sans" w:cs="Liberation Sans"/>
+      <w:b w:val="false"/>
+      <w:i w:val="false"/>
+      <w:caps w:val="false"/>
+      <w:smallCaps w:val="false"/>
+      <w:strike w:val="false"/>
+      <w:dstrike w:val="false"/>
+      <w:outline w:val="false"/>
+      <w:shadow w:val="false"/>
+      <w:color w:val="auto"/>
+      <w:kern w:val="2"/>
+      <w:sz w:val="36"/>
+      <w:szCs w:val="24"/>
+      <w:u w:val="none"/>
+      <w:em w:val="none"/>
+      <w:lang w:val="en-IN" w:eastAsia="zh-CN" w:bidi="hi-IN"/>
+    </w:rPr>
+  </w:style>
+  <w:style w:type="paragraph" w:styleId="Objectwithoutfill">
+    <w:name w:val="Object without fill"/>
+    <w:basedOn w:val="DefaultDrawingStyle"/>
+    <w:qFormat/>
+    <w:pPr>
+      <w:spacing w:lineRule="atLeast" w:line="0" w:before="0" w:after="0"/>
+    </w:pPr>
+    <w:rPr>
+      <w:rFonts w:ascii="Noto Sans Devanagari" w:hAnsi="Noto Sans Devanagari"/>
+      <w:b w:val="false"/>
+      <w:i w:val="false"/>
+      <w:caps w:val="false"/>
+      <w:smallCaps w:val="false"/>
+      <w:strike w:val="false"/>
+      <w:dstrike w:val="false"/>
+      <w:outline w:val="false"/>
+      <w:shadow w:val="false"/>
+      <w:color w:val="auto"/>
+      <w:kern w:val="2"/>
+      <w:sz w:val="36"/>
+      <w:u w:val="none"/>
+      <w:em w:val="none"/>
+    </w:rPr>
+  </w:style>
+  <w:style w:type="paragraph" w:styleId="Objectwithnofillandnoline">
+    <w:name w:val="Object with no fill and no line"/>
+    <w:basedOn w:val="DefaultDrawingStyle"/>
+    <w:qFormat/>
+    <w:pPr>
+      <w:spacing w:lineRule="atLeast" w:line="0" w:before="0" w:after="0"/>
+    </w:pPr>
+    <w:rPr>
+      <w:rFonts w:ascii="Noto Sans Devanagari" w:hAnsi="Noto Sans Devanagari"/>
+      <w:b w:val="false"/>
+      <w:i w:val="false"/>
+      <w:caps w:val="false"/>
+      <w:smallCaps w:val="false"/>
+      <w:strike w:val="false"/>
+      <w:dstrike w:val="false"/>
+      <w:outline w:val="false"/>
+      <w:shadow w:val="false"/>
+      <w:color w:val="auto"/>
+      <w:kern w:val="2"/>
+      <w:sz w:val="36"/>
+      <w:u w:val="none"/>
+      <w:em w:val="none"/>
+    </w:rPr>
+  </w:style>
+  <w:style w:type="paragraph" w:styleId="A4">
+    <w:name w:val="A4"/>
+    <w:basedOn w:val="Text"/>
+    <w:qFormat/>
+    <w:pPr/>
+    <w:rPr>
+      <w:rFonts w:ascii="Noto Sans" w:hAnsi="Noto Sans"/>
+      <w:sz w:val="36"/>
+    </w:rPr>
+  </w:style>
+  <w:style w:type="paragraph" w:styleId="Text">
+    <w:name w:val="Text"/>
+    <w:basedOn w:val="Caption"/>
+    <w:qFormat/>
+    <w:pPr/>
+    <w:rPr/>
+  </w:style>
+  <w:style w:type="paragraph" w:styleId="TitleA4">
+    <w:name w:val="Title A4"/>
+    <w:basedOn w:val="A4"/>
+    <w:qFormat/>
+    <w:pPr/>
+    <w:rPr>
+      <w:rFonts w:ascii="Noto Sans" w:hAnsi="Noto Sans"/>
+      <w:sz w:val="88"/>
+    </w:rPr>
+  </w:style>
+  <w:style w:type="paragraph" w:styleId="HeadingA4">
+    <w:name w:val="Heading A4"/>
+    <w:basedOn w:val="A4"/>
+    <w:qFormat/>
+    <w:pPr/>
+    <w:rPr>
+      <w:rFonts w:ascii="Noto Sans" w:hAnsi="Noto Sans"/>
+      <w:sz w:val="48"/>
+    </w:rPr>
+  </w:style>
+  <w:style w:type="paragraph" w:styleId="TextA4">
+    <w:name w:val="Text A4"/>
+    <w:basedOn w:val="A4"/>
+    <w:qFormat/>
+    <w:pPr/>
+    <w:rPr>
+      <w:rFonts w:ascii="Noto Sans" w:hAnsi="Noto Sans"/>
+      <w:sz w:val="36"/>
+    </w:rPr>
+  </w:style>
+  <w:style w:type="paragraph" w:styleId="A0">
+    <w:name w:val="A0"/>
+    <w:basedOn w:val="Text"/>
+    <w:qFormat/>
+    <w:pPr/>
+    <w:rPr>
+      <w:rFonts w:ascii="Noto Sans" w:hAnsi="Noto Sans"/>
+      <w:sz w:val="96"/>
+    </w:rPr>
+  </w:style>
+  <w:style w:type="paragraph" w:styleId="TitleA0">
+    <w:name w:val="Title A0"/>
+    <w:basedOn w:val="A0"/>
+    <w:qFormat/>
+    <w:pPr/>
+    <w:rPr>
+      <w:rFonts w:ascii="Noto Sans" w:hAnsi="Noto Sans"/>
+      <w:sz w:val="192"/>
+    </w:rPr>
+  </w:style>
+  <w:style w:type="paragraph" w:styleId="HeadingA0">
+    <w:name w:val="Heading A0"/>
+    <w:basedOn w:val="A0"/>
+    <w:qFormat/>
+    <w:pPr/>
+    <w:rPr>
+      <w:rFonts w:ascii="Noto Sans" w:hAnsi="Noto Sans"/>
+      <w:sz w:val="143"/>
+    </w:rPr>
+  </w:style>
+  <w:style w:type="paragraph" w:styleId="TextA0">
+    <w:name w:val="Text A0"/>
+    <w:basedOn w:val="A0"/>
+    <w:qFormat/>
+    <w:pPr/>
+    <w:rPr>
+      <w:rFonts w:ascii="Noto Sans" w:hAnsi="Noto Sans"/>
+      <w:sz w:val="96"/>
+    </w:rPr>
+  </w:style>
+  <w:style w:type="paragraph" w:styleId="Graphic">
+    <w:name w:val="Graphic"/>
+    <w:qFormat/>
+    <w:pPr>
+      <w:widowControl/>
+      <w:bidi w:val="0"/>
+      <w:spacing w:before="0" w:after="0"/>
+      <w:jc w:val="left"/>
+    </w:pPr>
+    <w:rPr>
+      <w:rFonts w:ascii="Liberation Sans" w:hAnsi="Liberation Sans" w:eastAsia="Noto Sans" w:cs="Liberation Sans"/>
+      <w:color w:val="auto"/>
+      <w:kern w:val="2"/>
+      <w:sz w:val="36"/>
+      <w:szCs w:val="24"/>
+      <w:lang w:val="en-IN" w:eastAsia="zh-CN" w:bidi="hi-IN"/>
+    </w:rPr>
+  </w:style>
+  <w:style w:type="paragraph" w:styleId="Shapes">
+    <w:name w:val="Shapes"/>
+    <w:basedOn w:val="Graphic"/>
+    <w:qFormat/>
+    <w:pPr/>
+    <w:rPr>
+      <w:rFonts w:ascii="Liberation Sans" w:hAnsi="Liberation Sans"/>
+      <w:b/>
+      <w:sz w:val="28"/>
+    </w:rPr>
+  </w:style>
+  <w:style w:type="paragraph" w:styleId="Filled">
+    <w:name w:val="Filled"/>
+    <w:basedOn w:val="Shapes"/>
+    <w:qFormat/>
+    <w:pPr/>
+    <w:rPr>
+      <w:rFonts w:ascii="Liberation Sans" w:hAnsi="Liberation Sans"/>
+      <w:b/>
+      <w:sz w:val="28"/>
+    </w:rPr>
+  </w:style>
+  <w:style w:type="paragraph" w:styleId="FilledBlue">
+    <w:name w:val="Filled Blue"/>
+    <w:basedOn w:val="Filled"/>
+    <w:qFormat/>
+    <w:pPr/>
+    <w:rPr>
+      <w:rFonts w:ascii="Liberation Sans" w:hAnsi="Liberation Sans"/>
+      <w:b/>
+      <w:color w:val="FFFFFF"/>
+      <w:sz w:val="28"/>
+    </w:rPr>
+  </w:style>
+  <w:style w:type="paragraph" w:styleId="FilledGreen">
+    <w:name w:val="Filled Green"/>
+    <w:basedOn w:val="Filled"/>
+    <w:qFormat/>
+    <w:pPr/>
+    <w:rPr>
+      <w:rFonts w:ascii="Liberation Sans" w:hAnsi="Liberation Sans"/>
+      <w:b/>
+      <w:color w:val="FFFFFF"/>
+      <w:sz w:val="28"/>
+    </w:rPr>
+  </w:style>
+  <w:style w:type="paragraph" w:styleId="FilledRed">
+    <w:name w:val="Filled Red"/>
+    <w:basedOn w:val="Filled"/>
+    <w:qFormat/>
+    <w:pPr/>
+    <w:rPr>
+      <w:rFonts w:ascii="Liberation Sans" w:hAnsi="Liberation Sans"/>
+      <w:b/>
+      <w:color w:val="FFFFFF"/>
+      <w:sz w:val="28"/>
+    </w:rPr>
+  </w:style>
+  <w:style w:type="paragraph" w:styleId="FilledYellow">
+    <w:name w:val="Filled Yellow"/>
+    <w:basedOn w:val="Filled"/>
+    <w:qFormat/>
+    <w:pPr/>
+    <w:rPr>
+      <w:rFonts w:ascii="Liberation Sans" w:hAnsi="Liberation Sans"/>
+      <w:b/>
+      <w:color w:val="FFFFFF"/>
+      <w:sz w:val="28"/>
+    </w:rPr>
+  </w:style>
+  <w:style w:type="paragraph" w:styleId="Outlined">
+    <w:name w:val="Outlined"/>
+    <w:basedOn w:val="Shapes"/>
+    <w:qFormat/>
+    <w:pPr/>
+    <w:rPr>
+      <w:rFonts w:ascii="Liberation Sans" w:hAnsi="Liberation Sans"/>
+      <w:b/>
+      <w:sz w:val="28"/>
+    </w:rPr>
+  </w:style>
+  <w:style w:type="paragraph" w:styleId="OutlinedBlue">
+    <w:name w:val="Outlined Blue"/>
+    <w:basedOn w:val="Outlined"/>
+    <w:qFormat/>
+    <w:pPr/>
+    <w:rPr>
+      <w:rFonts w:ascii="Liberation Sans" w:hAnsi="Liberation Sans"/>
+      <w:b/>
+      <w:color w:val="355269"/>
+      <w:sz w:val="28"/>
+    </w:rPr>
+  </w:style>
+  <w:style w:type="paragraph" w:styleId="OutlinedGreen">
+    <w:name w:val="Outlined Green"/>
+    <w:basedOn w:val="Outlined"/>
+    <w:qFormat/>
+    <w:pPr/>
+    <w:rPr>
+      <w:rFonts w:ascii="Liberation Sans" w:hAnsi="Liberation Sans"/>
+      <w:b/>
+      <w:color w:val="127622"/>
+      <w:sz w:val="28"/>
+    </w:rPr>
+  </w:style>
+  <w:style w:type="paragraph" w:styleId="OutlinedRed">
+    <w:name w:val="Outlined Red"/>
+    <w:basedOn w:val="Outlined"/>
+    <w:qFormat/>
+    <w:pPr/>
+    <w:rPr>
+      <w:rFonts w:ascii="Liberation Sans" w:hAnsi="Liberation Sans"/>
+      <w:b/>
+      <w:color w:val="C9211E"/>
+      <w:sz w:val="28"/>
+    </w:rPr>
+  </w:style>
+  <w:style w:type="paragraph" w:styleId="OutlinedYellow">
+    <w:name w:val="Outlined Yellow"/>
+    <w:basedOn w:val="Outlined"/>
+    <w:qFormat/>
+    <w:pPr/>
+    <w:rPr>
+      <w:rFonts w:ascii="Liberation Sans" w:hAnsi="Liberation Sans"/>
+      <w:b/>
+      <w:color w:val="B47804"/>
+      <w:sz w:val="28"/>
+    </w:rPr>
+  </w:style>
+  <w:style w:type="paragraph" w:styleId="Lines">
+    <w:name w:val="Lines"/>
+    <w:basedOn w:val="Graphic"/>
+    <w:qFormat/>
+    <w:pPr/>
+    <w:rPr>
+      <w:rFonts w:ascii="Liberation Sans" w:hAnsi="Liberation Sans"/>
+      <w:sz w:val="36"/>
+    </w:rPr>
+  </w:style>
+  <w:style w:type="paragraph" w:styleId="ArrowLine">
+    <w:name w:val="Arrow Line"/>
+    <w:basedOn w:val="Lines"/>
+    <w:qFormat/>
+    <w:pPr/>
+    <w:rPr>
+      <w:rFonts w:ascii="Liberation Sans" w:hAnsi="Liberation Sans"/>
+      <w:sz w:val="36"/>
+    </w:rPr>
+  </w:style>
+  <w:style w:type="paragraph" w:styleId="DashedLine">
+    <w:name w:val="Dashed Line"/>
+    <w:basedOn w:val="Lines"/>
+    <w:qFormat/>
+    <w:pPr/>
+    <w:rPr>
+      <w:rFonts w:ascii="Liberation Sans" w:hAnsi="Liberation Sans"/>
+      <w:sz w:val="36"/>
+    </w:rPr>
+  </w:style>
+  <w:style w:type="paragraph" w:styleId="DefaultLTGliederung1">
+    <w:name w:val="Default~LT~Gliederung 1"/>
+    <w:qFormat/>
+    <w:pPr>
+      <w:widowControl/>
+      <w:bidi w:val="0"/>
+      <w:spacing w:before="283" w:after="0"/>
+      <w:jc w:val="left"/>
+    </w:pPr>
+    <w:rPr>
+      <w:rFonts w:ascii="Noto Sans Devanagari" w:hAnsi="Noto Sans Devanagari" w:eastAsia="Noto Sans" w:cs="Liberation Sans"/>
+      <w:b w:val="false"/>
+      <w:i w:val="false"/>
+      <w:caps w:val="false"/>
+      <w:smallCaps w:val="false"/>
+      <w:strike w:val="false"/>
+      <w:dstrike w:val="false"/>
+      <w:outline w:val="false"/>
+      <w:shadow w:val="false"/>
+      <w:color w:val="auto"/>
+      <w:kern w:val="2"/>
+      <w:sz w:val="64"/>
+      <w:szCs w:val="24"/>
+      <w:u w:val="none"/>
+      <w:em w:val="none"/>
+      <w:lang w:val="en-IN" w:eastAsia="zh-CN" w:bidi="hi-IN"/>
+    </w:rPr>
+  </w:style>
+  <w:style w:type="paragraph" w:styleId="DefaultLTGliederung2">
+    <w:name w:val="Default~LT~Gliederung 2"/>
+    <w:basedOn w:val="DefaultLTGliederung1"/>
+    <w:qFormat/>
+    <w:pPr>
+      <w:spacing w:before="227" w:after="0"/>
+    </w:pPr>
+    <w:rPr>
+      <w:rFonts w:ascii="Noto Sans Devanagari" w:hAnsi="Noto Sans Devanagari"/>
+      <w:b w:val="false"/>
+      <w:i w:val="false"/>
+      <w:caps w:val="false"/>
+      <w:smallCaps w:val="false"/>
+      <w:strike w:val="false"/>
+      <w:dstrike w:val="false"/>
+      <w:outline w:val="false"/>
+      <w:shadow w:val="false"/>
+      <w:color w:val="auto"/>
+      <w:kern w:val="2"/>
+      <w:sz w:val="56"/>
+      <w:u w:val="none"/>
+      <w:em w:val="none"/>
+    </w:rPr>
+  </w:style>
+  <w:style w:type="paragraph" w:styleId="DefaultLTGliederung3">
+    <w:name w:val="Default~LT~Gliederung 3"/>
+    <w:basedOn w:val="DefaultLTGliederung2"/>
+    <w:qFormat/>
+    <w:pPr>
+      <w:spacing w:before="170" w:after="0"/>
+    </w:pPr>
+    <w:rPr>
+      <w:rFonts w:ascii="Noto Sans Devanagari" w:hAnsi="Noto Sans Devanagari"/>
+      <w:b w:val="false"/>
+      <w:i w:val="false"/>
+      <w:caps w:val="false"/>
+      <w:smallCaps w:val="false"/>
+      <w:strike w:val="false"/>
+      <w:dstrike w:val="false"/>
+      <w:outline w:val="false"/>
+      <w:shadow w:val="false"/>
+      <w:color w:val="auto"/>
+      <w:kern w:val="2"/>
+      <w:sz w:val="48"/>
+      <w:u w:val="none"/>
+      <w:em w:val="none"/>
+    </w:rPr>
+  </w:style>
+  <w:style w:type="paragraph" w:styleId="DefaultLTGliederung4">
+    <w:name w:val="Default~LT~Gliederung 4"/>
+    <w:basedOn w:val="DefaultLTGliederung3"/>
+    <w:qFormat/>
+    <w:pPr>
+      <w:spacing w:before="113" w:after="0"/>
+    </w:pPr>
+    <w:rPr>
+      <w:rFonts w:ascii="Noto Sans Devanagari" w:hAnsi="Noto Sans Devanagari"/>
+      <w:b w:val="false"/>
+      <w:i w:val="false"/>
+      <w:caps w:val="false"/>
+      <w:smallCaps w:val="false"/>
+      <w:strike w:val="false"/>
+      <w:dstrike w:val="false"/>
+      <w:outline w:val="false"/>
+      <w:shadow w:val="false"/>
+      <w:color w:val="auto"/>
+      <w:kern w:val="2"/>
+      <w:sz w:val="40"/>
+      <w:u w:val="none"/>
+      <w:em w:val="none"/>
+    </w:rPr>
+  </w:style>
+  <w:style w:type="paragraph" w:styleId="DefaultLTGliederung5">
+    <w:name w:val="Default~LT~Gliederung 5"/>
+    <w:basedOn w:val="DefaultLTGliederung4"/>
+    <w:qFormat/>
+    <w:pPr>
+      <w:spacing w:before="57" w:after="0"/>
+    </w:pPr>
+    <w:rPr>
+      <w:rFonts w:ascii="Noto Sans Devanagari" w:hAnsi="Noto Sans Devanagari"/>
+      <w:b w:val="false"/>
+      <w:i w:val="false"/>
+      <w:caps w:val="false"/>
+      <w:smallCaps w:val="false"/>
+      <w:strike w:val="false"/>
+      <w:dstrike w:val="false"/>
+      <w:outline w:val="false"/>
+      <w:shadow w:val="false"/>
+      <w:color w:val="auto"/>
+      <w:kern w:val="2"/>
+      <w:sz w:val="40"/>
+      <w:u w:val="none"/>
+      <w:em w:val="none"/>
+    </w:rPr>
+  </w:style>
+  <w:style w:type="paragraph" w:styleId="DefaultLTGliederung6">
+    <w:name w:val="Default~LT~Gliederung 6"/>
+    <w:basedOn w:val="DefaultLTGliederung5"/>
+    <w:qFormat/>
+    <w:pPr>
+      <w:spacing w:before="57" w:after="0"/>
+    </w:pPr>
+    <w:rPr>
+      <w:rFonts w:ascii="Noto Sans Devanagari" w:hAnsi="Noto Sans Devanagari"/>
+      <w:b w:val="false"/>
+      <w:i w:val="false"/>
+      <w:caps w:val="false"/>
+      <w:smallCaps w:val="false"/>
+      <w:strike w:val="false"/>
+      <w:dstrike w:val="false"/>
+      <w:outline w:val="false"/>
+      <w:shadow w:val="false"/>
+      <w:color w:val="auto"/>
+      <w:kern w:val="2"/>
+      <w:sz w:val="40"/>
+      <w:u w:val="none"/>
+      <w:em w:val="none"/>
+    </w:rPr>
+  </w:style>
+  <w:style w:type="paragraph" w:styleId="DefaultLTGliederung7">
+    <w:name w:val="Default~LT~Gliederung 7"/>
+    <w:basedOn w:val="DefaultLTGliederung6"/>
+    <w:qFormat/>
+    <w:pPr>
+      <w:spacing w:before="57" w:after="0"/>
+    </w:pPr>
+    <w:rPr>
+      <w:rFonts w:ascii="Noto Sans Devanagari" w:hAnsi="Noto Sans Devanagari"/>
+      <w:b w:val="false"/>
+      <w:i w:val="false"/>
+      <w:caps w:val="false"/>
+      <w:smallCaps w:val="false"/>
+      <w:strike w:val="false"/>
+      <w:dstrike w:val="false"/>
+      <w:outline w:val="false"/>
+      <w:shadow w:val="false"/>
+      <w:color w:val="auto"/>
+      <w:kern w:val="2"/>
+      <w:sz w:val="40"/>
+      <w:u w:val="none"/>
+      <w:em w:val="none"/>
+    </w:rPr>
+  </w:style>
+  <w:style w:type="paragraph" w:styleId="DefaultLTGliederung8">
+    <w:name w:val="Default~LT~Gliederung 8"/>
+    <w:basedOn w:val="DefaultLTGliederung7"/>
+    <w:qFormat/>
+    <w:pPr>
+      <w:spacing w:before="57" w:after="0"/>
+    </w:pPr>
+    <w:rPr>
+      <w:rFonts w:ascii="Noto Sans Devanagari" w:hAnsi="Noto Sans Devanagari"/>
+      <w:b w:val="false"/>
+      <w:i w:val="false"/>
+      <w:caps w:val="false"/>
+      <w:smallCaps w:val="false"/>
+      <w:strike w:val="false"/>
+      <w:dstrike w:val="false"/>
+      <w:outline w:val="false"/>
+      <w:shadow w:val="false"/>
+      <w:color w:val="auto"/>
+      <w:kern w:val="2"/>
+      <w:sz w:val="40"/>
+      <w:u w:val="none"/>
+      <w:em w:val="none"/>
+    </w:rPr>
+  </w:style>
+  <w:style w:type="paragraph" w:styleId="DefaultLTGliederung9">
+    <w:name w:val="Default~LT~Gliederung 9"/>
+    <w:basedOn w:val="DefaultLTGliederung8"/>
+    <w:qFormat/>
+    <w:pPr>
+      <w:spacing w:before="57" w:after="0"/>
+    </w:pPr>
+    <w:rPr>
+      <w:rFonts w:ascii="Noto Sans Devanagari" w:hAnsi="Noto Sans Devanagari"/>
+      <w:b w:val="false"/>
+      <w:i w:val="false"/>
+      <w:caps w:val="false"/>
+      <w:smallCaps w:val="false"/>
+      <w:strike w:val="false"/>
+      <w:dstrike w:val="false"/>
+      <w:outline w:val="false"/>
+      <w:shadow w:val="false"/>
+      <w:color w:val="auto"/>
+      <w:kern w:val="2"/>
+      <w:sz w:val="40"/>
+      <w:u w:val="none"/>
+      <w:em w:val="none"/>
+    </w:rPr>
+  </w:style>
+  <w:style w:type="paragraph" w:styleId="DefaultLTTitel">
+    <w:name w:val="Default~LT~Titel"/>
+    <w:qFormat/>
+    <w:pPr>
+      <w:widowControl/>
+      <w:bidi w:val="0"/>
+      <w:spacing w:before="0" w:after="0"/>
+      <w:jc w:val="center"/>
+    </w:pPr>
+    <w:rPr>
+      <w:rFonts w:ascii="Noto Sans Devanagari" w:hAnsi="Noto Sans Devanagari" w:eastAsia="Noto Sans" w:cs="Liberation Sans"/>
+      <w:b w:val="false"/>
+      <w:i w:val="false"/>
+      <w:caps w:val="false"/>
+      <w:smallCaps w:val="false"/>
+      <w:strike w:val="false"/>
+      <w:dstrike w:val="false"/>
+      <w:outline w:val="false"/>
+      <w:shadow w:val="false"/>
+      <w:color w:val="auto"/>
+      <w:kern w:val="2"/>
+      <w:sz w:val="88"/>
+      <w:szCs w:val="24"/>
+      <w:u w:val="none"/>
+      <w:em w:val="none"/>
+      <w:lang w:val="en-IN" w:eastAsia="zh-CN" w:bidi="hi-IN"/>
+    </w:rPr>
+  </w:style>
+  <w:style w:type="paragraph" w:styleId="DefaultLTUntertitel">
+    <w:name w:val="Default~LT~Untertitel"/>
+    <w:qFormat/>
+    <w:pPr>
+      <w:widowControl/>
+      <w:bidi w:val="0"/>
+      <w:spacing w:before="0" w:after="0"/>
+      <w:jc w:val="center"/>
+    </w:pPr>
+    <w:rPr>
+      <w:rFonts w:ascii="Noto Sans Devanagari" w:hAnsi="Noto Sans Devanagari" w:eastAsia="Noto Sans" w:cs="Liberation Sans"/>
+      <w:b w:val="false"/>
+      <w:i w:val="false"/>
+      <w:caps w:val="false"/>
+      <w:smallCaps w:val="false"/>
+      <w:strike w:val="false"/>
+      <w:dstrike w:val="false"/>
+      <w:outline w:val="false"/>
+      <w:shadow w:val="false"/>
+      <w:color w:val="auto"/>
+      <w:kern w:val="2"/>
+      <w:sz w:val="64"/>
+      <w:szCs w:val="24"/>
+      <w:u w:val="none"/>
+      <w:em w:val="none"/>
+      <w:lang w:val="en-IN" w:eastAsia="zh-CN" w:bidi="hi-IN"/>
+    </w:rPr>
+  </w:style>
+  <w:style w:type="paragraph" w:styleId="DefaultLTNotizen">
+    <w:name w:val="Default~LT~Notizen"/>
+    <w:qFormat/>
+    <w:pPr>
+      <w:widowControl/>
+      <w:bidi w:val="0"/>
+      <w:spacing w:before="0" w:after="0"/>
+      <w:ind w:hanging="340" w:left="340"/>
+      <w:jc w:val="left"/>
+    </w:pPr>
+    <w:rPr>
+      <w:rFonts w:ascii="Noto Sans Devanagari" w:hAnsi="Noto Sans Devanagari" w:eastAsia="Noto Sans" w:cs="Liberation Sans"/>
+      <w:b w:val="false"/>
+      <w:i w:val="false"/>
+      <w:caps w:val="false"/>
+      <w:smallCaps w:val="false"/>
+      <w:strike w:val="false"/>
+      <w:dstrike w:val="false"/>
+      <w:outline w:val="false"/>
+      <w:shadow w:val="false"/>
+      <w:color w:val="auto"/>
+      <w:kern w:val="2"/>
+      <w:sz w:val="40"/>
+      <w:szCs w:val="24"/>
+      <w:u w:val="none"/>
+      <w:em w:val="none"/>
+      <w:lang w:val="en-IN" w:eastAsia="zh-CN" w:bidi="hi-IN"/>
+    </w:rPr>
+  </w:style>
+  <w:style w:type="paragraph" w:styleId="DefaultLTHintergrundobjekte">
+    <w:name w:val="Default~LT~Hintergrundobjekte"/>
+    <w:qFormat/>
+    <w:pPr>
+      <w:widowControl/>
+      <w:bidi w:val="0"/>
+      <w:spacing w:before="0" w:after="0"/>
+      <w:jc w:val="left"/>
+    </w:pPr>
+    <w:rPr>
+      <w:rFonts w:ascii="Liberation Serif" w:hAnsi="Liberation Serif" w:eastAsia="Noto Sans" w:cs="Liberation Sans"/>
+      <w:color w:val="auto"/>
+      <w:kern w:val="2"/>
+      <w:sz w:val="24"/>
+      <w:szCs w:val="24"/>
+      <w:lang w:val="en-IN" w:eastAsia="zh-CN" w:bidi="hi-IN"/>
+    </w:rPr>
+  </w:style>
+  <w:style w:type="paragraph" w:styleId="DefaultLTHintergrund">
+    <w:name w:val="Default~LT~Hintergrund"/>
+    <w:qFormat/>
+    <w:pPr>
+      <w:widowControl/>
+      <w:bidi w:val="0"/>
+      <w:spacing w:before="0" w:after="0"/>
+      <w:jc w:val="left"/>
+    </w:pPr>
+    <w:rPr>
+      <w:rFonts w:ascii="Liberation Serif" w:hAnsi="Liberation Serif" w:eastAsia="Noto Sans" w:cs="Liberation Sans"/>
+      <w:color w:val="auto"/>
+      <w:kern w:val="2"/>
+      <w:sz w:val="24"/>
+      <w:szCs w:val="24"/>
+      <w:lang w:val="en-IN" w:eastAsia="zh-CN" w:bidi="hi-IN"/>
+    </w:rPr>
+  </w:style>
+  <w:style w:type="paragraph" w:styleId="default">
+    <w:name w:val="default"/>
+    <w:qFormat/>
+    <w:pPr>
+      <w:widowControl/>
+      <w:bidi w:val="0"/>
+      <w:spacing w:before="0" w:after="0"/>
+      <w:jc w:val="left"/>
+    </w:pPr>
+    <w:rPr>
+      <w:rFonts w:ascii="Noto Sans Devanagari" w:hAnsi="Noto Sans Devanagari" w:eastAsia="Noto Sans" w:cs="Liberation Sans"/>
+      <w:color w:val="auto"/>
+      <w:kern w:val="2"/>
+      <w:sz w:val="36"/>
+      <w:szCs w:val="24"/>
+      <w:lang w:val="en-IN" w:eastAsia="zh-CN" w:bidi="hi-IN"/>
+    </w:rPr>
+  </w:style>
+  <w:style w:type="paragraph" w:styleId="bg-none">
+    <w:name w:val="bg-none"/>
+    <w:basedOn w:val="default"/>
+    <w:qFormat/>
+    <w:pPr/>
+    <w:rPr>
+      <w:rFonts w:ascii="Noto Sans Devanagari" w:hAnsi="Noto Sans Devanagari"/>
+      <w:color w:val="auto"/>
+      <w:kern w:val="2"/>
+      <w:sz w:val="36"/>
+    </w:rPr>
+  </w:style>
+  <w:style w:type="paragraph" w:styleId="gray">
+    <w:name w:val="gray"/>
+    <w:basedOn w:val="default"/>
+    <w:qFormat/>
+    <w:pPr/>
+    <w:rPr>
+      <w:rFonts w:ascii="Noto Sans Devanagari" w:hAnsi="Noto Sans Devanagari"/>
+      <w:color w:val="auto"/>
+      <w:kern w:val="2"/>
+      <w:sz w:val="36"/>
+    </w:rPr>
+  </w:style>
+  <w:style w:type="paragraph" w:styleId="dark-gray">
+    <w:name w:val="dark-gray"/>
+    <w:basedOn w:val="default"/>
+    <w:qFormat/>
+    <w:pPr/>
+    <w:rPr>
+      <w:rFonts w:ascii="Noto Sans Devanagari" w:hAnsi="Noto Sans Devanagari"/>
+      <w:color w:val="auto"/>
+      <w:kern w:val="2"/>
+      <w:sz w:val="36"/>
+    </w:rPr>
+  </w:style>
+  <w:style w:type="paragraph" w:styleId="black">
+    <w:name w:val="black"/>
+    <w:basedOn w:val="default"/>
+    <w:qFormat/>
+    <w:pPr/>
+    <w:rPr>
+      <w:rFonts w:ascii="Noto Sans Devanagari" w:hAnsi="Noto Sans Devanagari"/>
+      <w:color w:val="FFFFFF"/>
+      <w:kern w:val="2"/>
+      <w:sz w:val="36"/>
+    </w:rPr>
+  </w:style>
+  <w:style w:type="paragraph" w:styleId="black-with-border">
+    <w:name w:val="black-with-border"/>
+    <w:basedOn w:val="default"/>
+    <w:qFormat/>
+    <w:pPr/>
+    <w:rPr>
+      <w:rFonts w:ascii="Noto Sans Devanagari" w:hAnsi="Noto Sans Devanagari"/>
+      <w:color w:val="FFFFFF"/>
+      <w:kern w:val="2"/>
+      <w:sz w:val="36"/>
+    </w:rPr>
+  </w:style>
+  <w:style w:type="paragraph" w:styleId="gray-with-border">
+    <w:name w:val="gray-with-border"/>
+    <w:basedOn w:val="default"/>
+    <w:qFormat/>
+    <w:pPr/>
+    <w:rPr>
+      <w:rFonts w:ascii="Noto Sans Devanagari" w:hAnsi="Noto Sans Devanagari"/>
+      <w:color w:val="auto"/>
+      <w:kern w:val="2"/>
+      <w:sz w:val="36"/>
+    </w:rPr>
+  </w:style>
+  <w:style w:type="paragraph" w:styleId="white">
+    <w:name w:val="white"/>
+    <w:basedOn w:val="default"/>
+    <w:qFormat/>
+    <w:pPr/>
+    <w:rPr>
+      <w:rFonts w:ascii="Noto Sans Devanagari" w:hAnsi="Noto Sans Devanagari"/>
+      <w:color w:val="auto"/>
+      <w:kern w:val="2"/>
+      <w:sz w:val="36"/>
+    </w:rPr>
+  </w:style>
+  <w:style w:type="paragraph" w:styleId="white-with-border">
+    <w:name w:val="white-with-border"/>
+    <w:basedOn w:val="default"/>
+    <w:qFormat/>
+    <w:pPr/>
+    <w:rPr>
+      <w:rFonts w:ascii="Noto Sans Devanagari" w:hAnsi="Noto Sans Devanagari"/>
+      <w:color w:val="auto"/>
+      <w:kern w:val="2"/>
+      <w:sz w:val="36"/>
+    </w:rPr>
+  </w:style>
+  <w:style w:type="paragraph" w:styleId="blue-title">
+    <w:name w:val="blue-title"/>
+    <w:basedOn w:val="default"/>
+    <w:qFormat/>
+    <w:pPr/>
+    <w:rPr>
+      <w:rFonts w:ascii="Noto Sans Devanagari" w:hAnsi="Noto Sans Devanagari"/>
+      <w:color w:val="FFFFFF"/>
+      <w:kern w:val="2"/>
+      <w:sz w:val="36"/>
+    </w:rPr>
+  </w:style>
+  <w:style w:type="paragraph" w:styleId="blue-title-with-border">
+    <w:name w:val="blue-title-with-border"/>
+    <w:basedOn w:val="default"/>
+    <w:qFormat/>
+    <w:pPr/>
+    <w:rPr>
+      <w:rFonts w:ascii="Noto Sans Devanagari" w:hAnsi="Noto Sans Devanagari"/>
+      <w:color w:val="FFFFFF"/>
+      <w:kern w:val="2"/>
+      <w:sz w:val="36"/>
+    </w:rPr>
+  </w:style>
+  <w:style w:type="paragraph" w:styleId="blue-banded">
+    <w:name w:val="blue-banded"/>
+    <w:basedOn w:val="default"/>
+    <w:qFormat/>
+    <w:pPr/>
+    <w:rPr>
+      <w:rFonts w:ascii="Noto Sans Devanagari" w:hAnsi="Noto Sans Devanagari"/>
+      <w:color w:val="auto"/>
+      <w:kern w:val="2"/>
+      <w:sz w:val="36"/>
+    </w:rPr>
+  </w:style>
+  <w:style w:type="paragraph" w:styleId="blue-normal">
+    <w:name w:val="blue-normal"/>
+    <w:basedOn w:val="default"/>
+    <w:qFormat/>
+    <w:pPr/>
+    <w:rPr>
+      <w:rFonts w:ascii="Noto Sans Devanagari" w:hAnsi="Noto Sans Devanagari"/>
+      <w:color w:val="auto"/>
+      <w:kern w:val="2"/>
+      <w:sz w:val="36"/>
+    </w:rPr>
+  </w:style>
+  <w:style w:type="paragraph" w:styleId="orange-title">
+    <w:name w:val="orange-title"/>
+    <w:basedOn w:val="default"/>
+    <w:qFormat/>
+    <w:pPr/>
+    <w:rPr>
+      <w:rFonts w:ascii="Noto Sans Devanagari" w:hAnsi="Noto Sans Devanagari"/>
+      <w:color w:val="FFFFFF"/>
+      <w:kern w:val="2"/>
+      <w:sz w:val="36"/>
+    </w:rPr>
+  </w:style>
+  <w:style w:type="paragraph" w:styleId="orange-title-with-border">
+    <w:name w:val="orange-title-with-border"/>
+    <w:basedOn w:val="default"/>
+    <w:qFormat/>
+    <w:pPr/>
+    <w:rPr>
+      <w:rFonts w:ascii="Noto Sans Devanagari" w:hAnsi="Noto Sans Devanagari"/>
+      <w:color w:val="FFFFFF"/>
+      <w:kern w:val="2"/>
+      <w:sz w:val="36"/>
+    </w:rPr>
+  </w:style>
+  <w:style w:type="paragraph" w:styleId="orange-banded">
+    <w:name w:val="orange-banded"/>
+    <w:basedOn w:val="default"/>
+    <w:qFormat/>
+    <w:pPr/>
+    <w:rPr>
+      <w:rFonts w:ascii="Noto Sans Devanagari" w:hAnsi="Noto Sans Devanagari"/>
+      <w:color w:val="auto"/>
+      <w:kern w:val="2"/>
+      <w:sz w:val="36"/>
+    </w:rPr>
+  </w:style>
+  <w:style w:type="paragraph" w:styleId="orange-normal">
+    <w:name w:val="orange-normal"/>
+    <w:basedOn w:val="default"/>
+    <w:qFormat/>
+    <w:pPr/>
+    <w:rPr>
+      <w:rFonts w:ascii="Noto Sans Devanagari" w:hAnsi="Noto Sans Devanagari"/>
+      <w:color w:val="auto"/>
+      <w:kern w:val="2"/>
+      <w:sz w:val="36"/>
+    </w:rPr>
+  </w:style>
+  <w:style w:type="paragraph" w:styleId="teal-title">
+    <w:name w:val="teal-title"/>
+    <w:basedOn w:val="default"/>
+    <w:qFormat/>
+    <w:pPr/>
+    <w:rPr>
+      <w:rFonts w:ascii="Noto Sans Devanagari" w:hAnsi="Noto Sans Devanagari"/>
+      <w:color w:val="FFFFFF"/>
+      <w:kern w:val="2"/>
+      <w:sz w:val="36"/>
+    </w:rPr>
+  </w:style>
+  <w:style w:type="paragraph" w:styleId="teal-title-with-border">
+    <w:name w:val="teal-title-with-border"/>
+    <w:basedOn w:val="default"/>
+    <w:qFormat/>
+    <w:pPr/>
+    <w:rPr>
+      <w:rFonts w:ascii="Noto Sans Devanagari" w:hAnsi="Noto Sans Devanagari"/>
+      <w:color w:val="FFFFFF"/>
+      <w:kern w:val="2"/>
+      <w:sz w:val="36"/>
+    </w:rPr>
+  </w:style>
+  <w:style w:type="paragraph" w:styleId="teal-banded">
+    <w:name w:val="teal-banded"/>
+    <w:basedOn w:val="default"/>
+    <w:qFormat/>
+    <w:pPr/>
+    <w:rPr>
+      <w:rFonts w:ascii="Noto Sans Devanagari" w:hAnsi="Noto Sans Devanagari"/>
+      <w:color w:val="auto"/>
+      <w:kern w:val="2"/>
+      <w:sz w:val="36"/>
+    </w:rPr>
+  </w:style>
+  <w:style w:type="paragraph" w:styleId="teal-normal">
+    <w:name w:val="teal-normal"/>
+    <w:basedOn w:val="default"/>
+    <w:qFormat/>
+    <w:pPr/>
+    <w:rPr>
+      <w:rFonts w:ascii="Noto Sans Devanagari" w:hAnsi="Noto Sans Devanagari"/>
+      <w:color w:val="auto"/>
+      <w:kern w:val="2"/>
+      <w:sz w:val="36"/>
+    </w:rPr>
+  </w:style>
+  <w:style w:type="paragraph" w:styleId="magenta-title">
+    <w:name w:val="magenta-title"/>
+    <w:basedOn w:val="default"/>
+    <w:qFormat/>
+    <w:pPr/>
+    <w:rPr>
+      <w:rFonts w:ascii="Noto Sans Devanagari" w:hAnsi="Noto Sans Devanagari"/>
+      <w:color w:val="FFFFFF"/>
+      <w:kern w:val="2"/>
+      <w:sz w:val="36"/>
+    </w:rPr>
+  </w:style>
+  <w:style w:type="paragraph" w:styleId="magenta-title-with-border">
+    <w:name w:val="magenta-title-with-border"/>
+    <w:basedOn w:val="default"/>
+    <w:qFormat/>
+    <w:pPr/>
+    <w:rPr>
+      <w:rFonts w:ascii="Noto Sans Devanagari" w:hAnsi="Noto Sans Devanagari"/>
+      <w:color w:val="FFFFFF"/>
+      <w:kern w:val="2"/>
+      <w:sz w:val="36"/>
+    </w:rPr>
+  </w:style>
+  <w:style w:type="paragraph" w:styleId="magenta-banded">
+    <w:name w:val="magenta-banded"/>
+    <w:basedOn w:val="default"/>
+    <w:qFormat/>
+    <w:pPr/>
+    <w:rPr>
+      <w:rFonts w:ascii="Noto Sans Devanagari" w:hAnsi="Noto Sans Devanagari"/>
+      <w:color w:val="auto"/>
+      <w:kern w:val="2"/>
+      <w:sz w:val="36"/>
+    </w:rPr>
+  </w:style>
+  <w:style w:type="paragraph" w:styleId="magenta-normal">
+    <w:name w:val="magenta-normal"/>
+    <w:basedOn w:val="default"/>
+    <w:qFormat/>
+    <w:pPr/>
+    <w:rPr>
+      <w:rFonts w:ascii="Noto Sans Devanagari" w:hAnsi="Noto Sans Devanagari"/>
+      <w:color w:val="auto"/>
+      <w:kern w:val="2"/>
+      <w:sz w:val="36"/>
+    </w:rPr>
+  </w:style>
+  <w:style w:type="paragraph" w:styleId="Backgroundobjects">
+    <w:name w:val="Background objects"/>
+    <w:qFormat/>
+    <w:pPr>
+      <w:widowControl/>
+      <w:bidi w:val="0"/>
+      <w:spacing w:before="0" w:after="0"/>
+      <w:jc w:val="left"/>
+    </w:pPr>
+    <w:rPr>
+      <w:rFonts w:ascii="Liberation Serif" w:hAnsi="Liberation Serif" w:eastAsia="Noto Sans" w:cs="Liberation Sans"/>
+      <w:color w:val="auto"/>
+      <w:kern w:val="2"/>
+      <w:sz w:val="24"/>
+      <w:szCs w:val="24"/>
+      <w:lang w:val="en-IN" w:eastAsia="zh-CN" w:bidi="hi-IN"/>
+    </w:rPr>
+  </w:style>
+  <w:style w:type="paragraph" w:styleId="Background">
+    <w:name w:val="Background"/>
+    <w:qFormat/>
+    <w:pPr>
+      <w:widowControl/>
+      <w:bidi w:val="0"/>
+      <w:spacing w:before="0" w:after="0"/>
+      <w:jc w:val="left"/>
+    </w:pPr>
+    <w:rPr>
+      <w:rFonts w:ascii="Liberation Serif" w:hAnsi="Liberation Serif" w:eastAsia="Noto Sans" w:cs="Liberation Sans"/>
+      <w:color w:val="auto"/>
+      <w:kern w:val="2"/>
+      <w:sz w:val="24"/>
+      <w:szCs w:val="24"/>
+      <w:lang w:val="en-IN" w:eastAsia="zh-CN" w:bidi="hi-IN"/>
+    </w:rPr>
+  </w:style>
+  <w:style w:type="paragraph" w:styleId="Notes">
+    <w:name w:val="Notes"/>
+    <w:qFormat/>
+    <w:pPr>
+      <w:widowControl/>
+      <w:bidi w:val="0"/>
+      <w:spacing w:before="0" w:after="0"/>
+      <w:ind w:hanging="340" w:left="340"/>
+      <w:jc w:val="left"/>
+    </w:pPr>
+    <w:rPr>
+      <w:rFonts w:ascii="Noto Sans Devanagari" w:hAnsi="Noto Sans Devanagari" w:eastAsia="Noto Sans" w:cs="Liberation Sans"/>
+      <w:b w:val="false"/>
+      <w:i w:val="false"/>
+      <w:caps w:val="false"/>
+      <w:smallCaps w:val="false"/>
+      <w:strike w:val="false"/>
+      <w:dstrike w:val="false"/>
+      <w:outline w:val="false"/>
+      <w:shadow w:val="false"/>
+      <w:color w:val="auto"/>
+      <w:kern w:val="2"/>
+      <w:sz w:val="40"/>
+      <w:szCs w:val="24"/>
+      <w:u w:val="none"/>
+      <w:em w:val="none"/>
+      <w:lang w:val="en-IN" w:eastAsia="zh-CN" w:bidi="hi-IN"/>
+    </w:rPr>
+  </w:style>
+  <w:style w:type="paragraph" w:styleId="Outline1">
+    <w:name w:val="Outline 1"/>
+    <w:qFormat/>
+    <w:pPr>
+      <w:widowControl/>
+      <w:bidi w:val="0"/>
+      <w:spacing w:before="283" w:after="0"/>
+      <w:jc w:val="left"/>
+    </w:pPr>
+    <w:rPr>
+      <w:rFonts w:ascii="Noto Sans Devanagari" w:hAnsi="Noto Sans Devanagari" w:eastAsia="Noto Sans" w:cs="Liberation Sans"/>
+      <w:b w:val="false"/>
+      <w:i w:val="false"/>
+      <w:caps w:val="false"/>
+      <w:smallCaps w:val="false"/>
+      <w:strike w:val="false"/>
+      <w:dstrike w:val="false"/>
+      <w:outline w:val="false"/>
+      <w:shadow w:val="false"/>
+      <w:color w:val="auto"/>
+      <w:kern w:val="2"/>
+      <w:sz w:val="64"/>
+      <w:szCs w:val="24"/>
+      <w:u w:val="none"/>
+      <w:em w:val="none"/>
+      <w:lang w:val="en-IN" w:eastAsia="zh-CN" w:bidi="hi-IN"/>
+    </w:rPr>
+  </w:style>
+  <w:style w:type="paragraph" w:styleId="Outline2">
+    <w:name w:val="Outline 2"/>
+    <w:basedOn w:val="Outline1"/>
+    <w:qFormat/>
+    <w:pPr>
+      <w:spacing w:before="227" w:after="0"/>
+    </w:pPr>
+    <w:rPr>
+      <w:rFonts w:ascii="Noto Sans Devanagari" w:hAnsi="Noto Sans Devanagari"/>
+      <w:b w:val="false"/>
+      <w:i w:val="false"/>
+      <w:caps w:val="false"/>
+      <w:smallCaps w:val="false"/>
+      <w:strike w:val="false"/>
+      <w:dstrike w:val="false"/>
+      <w:outline w:val="false"/>
+      <w:shadow w:val="false"/>
+      <w:color w:val="auto"/>
+      <w:kern w:val="2"/>
+      <w:sz w:val="56"/>
+      <w:u w:val="none"/>
+      <w:em w:val="none"/>
+    </w:rPr>
+  </w:style>
+  <w:style w:type="paragraph" w:styleId="Outline3">
+    <w:name w:val="Outline 3"/>
+    <w:basedOn w:val="Outline2"/>
+    <w:qFormat/>
+    <w:pPr>
+      <w:spacing w:before="170" w:after="0"/>
+    </w:pPr>
+    <w:rPr>
+      <w:rFonts w:ascii="Noto Sans Devanagari" w:hAnsi="Noto Sans Devanagari"/>
+      <w:b w:val="false"/>
+      <w:i w:val="false"/>
+      <w:caps w:val="false"/>
+      <w:smallCaps w:val="false"/>
+      <w:strike w:val="false"/>
+      <w:dstrike w:val="false"/>
+      <w:outline w:val="false"/>
+      <w:shadow w:val="false"/>
+      <w:color w:val="auto"/>
+      <w:kern w:val="2"/>
+      <w:sz w:val="48"/>
+      <w:u w:val="none"/>
+      <w:em w:val="none"/>
+    </w:rPr>
+  </w:style>
+  <w:style w:type="paragraph" w:styleId="Outline4">
+    <w:name w:val="Outline 4"/>
+    <w:basedOn w:val="Outline3"/>
+    <w:qFormat/>
+    <w:pPr>
+      <w:spacing w:before="113" w:after="0"/>
+    </w:pPr>
+    <w:rPr>
+      <w:rFonts w:ascii="Noto Sans Devanagari" w:hAnsi="Noto Sans Devanagari"/>
+      <w:b w:val="false"/>
+      <w:i w:val="false"/>
+      <w:caps w:val="false"/>
+      <w:smallCaps w:val="false"/>
+      <w:strike w:val="false"/>
+      <w:dstrike w:val="false"/>
+      <w:outline w:val="false"/>
+      <w:shadow w:val="false"/>
+      <w:color w:val="auto"/>
+      <w:kern w:val="2"/>
+      <w:sz w:val="40"/>
+      <w:u w:val="none"/>
+      <w:em w:val="none"/>
+    </w:rPr>
+  </w:style>
+  <w:style w:type="paragraph" w:styleId="Outline5">
+    <w:name w:val="Outline 5"/>
+    <w:basedOn w:val="Outline4"/>
+    <w:qFormat/>
+    <w:pPr>
+      <w:spacing w:before="57" w:after="0"/>
+    </w:pPr>
+    <w:rPr>
+      <w:rFonts w:ascii="Noto Sans Devanagari" w:hAnsi="Noto Sans Devanagari"/>
+      <w:b w:val="false"/>
+      <w:i w:val="false"/>
+      <w:caps w:val="false"/>
+      <w:smallCaps w:val="false"/>
+      <w:strike w:val="false"/>
+      <w:dstrike w:val="false"/>
+      <w:outline w:val="false"/>
+      <w:shadow w:val="false"/>
+      <w:color w:val="auto"/>
+      <w:kern w:val="2"/>
+      <w:sz w:val="40"/>
+      <w:u w:val="none"/>
+      <w:em w:val="none"/>
+    </w:rPr>
+  </w:style>
+  <w:style w:type="paragraph" w:styleId="Outline6">
+    <w:name w:val="Outline 6"/>
+    <w:basedOn w:val="Outline5"/>
+    <w:qFormat/>
+    <w:pPr>
+      <w:spacing w:before="57" w:after="0"/>
+    </w:pPr>
+    <w:rPr>
+      <w:rFonts w:ascii="Noto Sans Devanagari" w:hAnsi="Noto Sans Devanagari"/>
+      <w:b w:val="false"/>
+      <w:i w:val="false"/>
+      <w:caps w:val="false"/>
+      <w:smallCaps w:val="false"/>
+      <w:strike w:val="false"/>
+      <w:dstrike w:val="false"/>
+      <w:outline w:val="false"/>
+      <w:shadow w:val="false"/>
+      <w:color w:val="auto"/>
+      <w:kern w:val="2"/>
+      <w:sz w:val="40"/>
+      <w:u w:val="none"/>
+      <w:em w:val="none"/>
+    </w:rPr>
+  </w:style>
+  <w:style w:type="paragraph" w:styleId="Outline7">
+    <w:name w:val="Outline 7"/>
+    <w:basedOn w:val="Outline6"/>
+    <w:qFormat/>
+    <w:pPr>
+      <w:spacing w:before="57" w:after="0"/>
+    </w:pPr>
+    <w:rPr>
+      <w:rFonts w:ascii="Noto Sans Devanagari" w:hAnsi="Noto Sans Devanagari"/>
+      <w:b w:val="false"/>
+      <w:i w:val="false"/>
+      <w:caps w:val="false"/>
+      <w:smallCaps w:val="false"/>
+      <w:strike w:val="false"/>
+      <w:dstrike w:val="false"/>
+      <w:outline w:val="false"/>
+      <w:shadow w:val="false"/>
+      <w:color w:val="auto"/>
+      <w:kern w:val="2"/>
+      <w:sz w:val="40"/>
+      <w:u w:val="none"/>
+      <w:em w:val="none"/>
+    </w:rPr>
+  </w:style>
+  <w:style w:type="paragraph" w:styleId="Outline8">
+    <w:name w:val="Outline 8"/>
+    <w:basedOn w:val="Outline7"/>
+    <w:qFormat/>
+    <w:pPr>
+      <w:spacing w:before="57" w:after="0"/>
+    </w:pPr>
+    <w:rPr>
+      <w:rFonts w:ascii="Noto Sans Devanagari" w:hAnsi="Noto Sans Devanagari"/>
+      <w:b w:val="false"/>
+      <w:i w:val="false"/>
+      <w:caps w:val="false"/>
+      <w:smallCaps w:val="false"/>
+      <w:strike w:val="false"/>
+      <w:dstrike w:val="false"/>
+      <w:outline w:val="false"/>
+      <w:shadow w:val="false"/>
+      <w:color w:val="auto"/>
+      <w:kern w:val="2"/>
+      <w:sz w:val="40"/>
+      <w:u w:val="none"/>
+      <w:em w:val="none"/>
+    </w:rPr>
+  </w:style>
+  <w:style w:type="paragraph" w:styleId="Outline9">
+    <w:name w:val="Outline 9"/>
+    <w:basedOn w:val="Outline8"/>
+    <w:qFormat/>
+    <w:pPr>
+      <w:spacing w:before="57" w:after="0"/>
+    </w:pPr>
+    <w:rPr>
+      <w:rFonts w:ascii="Noto Sans Devanagari" w:hAnsi="Noto Sans Devanagari"/>
+      <w:b w:val="false"/>
+      <w:i w:val="false"/>
+      <w:caps w:val="false"/>
+      <w:smallCaps w:val="false"/>
+      <w:strike w:val="false"/>
+      <w:dstrike w:val="false"/>
+      <w:outline w:val="false"/>
+      <w:shadow w:val="false"/>
+      <w:color w:val="auto"/>
+      <w:kern w:val="2"/>
+      <w:sz w:val="40"/>
+      <w:u w:val="none"/>
+      <w:em w:val="none"/>
+    </w:rPr>
+  </w:style>
+  <w:style w:type="paragraph" w:styleId="NumberingSymbols1">
+    <w:name w:val="Numbering Symbols1"/>
+    <w:qFormat/>
+    <w:pPr>
+      <w:widowControl/>
+      <w:bidi w:val="0"/>
+      <w:spacing w:before="0" w:after="0"/>
+      <w:jc w:val="left"/>
+    </w:pPr>
+    <w:rPr>
+      <w:rFonts w:ascii="Liberation Serif" w:hAnsi="Liberation Serif" w:eastAsia="Noto Sans" w:cs="Liberation Sans"/>
+      <w:color w:val="auto"/>
+      <w:kern w:val="2"/>
+      <w:sz w:val="24"/>
+      <w:szCs w:val="24"/>
+      <w:lang w:val="en-IN" w:eastAsia="zh-CN" w:bidi="hi-IN"/>
+    </w:rPr>
+  </w:style>
+  <w:style w:type="paragraph" w:styleId="ListLabel207">
+    <w:name w:val="ListLabel 207"/>
+    <w:qFormat/>
+    <w:pPr>
+      <w:widowControl/>
+      <w:bidi w:val="0"/>
+      <w:spacing w:before="0" w:after="0"/>
+      <w:jc w:val="left"/>
+    </w:pPr>
+    <w:rPr>
+      <w:rFonts w:ascii="Liberation Serif" w:hAnsi="Liberation Serif" w:eastAsia="Noto Sans" w:cs="Liberation Sans"/>
+      <w:color w:val="auto"/>
+      <w:kern w:val="2"/>
+      <w:sz w:val="24"/>
+      <w:szCs w:val="24"/>
+      <w:lang w:val="en-IN" w:eastAsia="zh-CN" w:bidi="hi-IN"/>
+    </w:rPr>
+  </w:style>
+  <w:style w:type="paragraph" w:styleId="ListLabel206">
+    <w:name w:val="ListLabel 206"/>
+    <w:qFormat/>
+    <w:pPr>
+      <w:widowControl/>
+      <w:bidi w:val="0"/>
+      <w:spacing w:before="0" w:after="0"/>
+      <w:jc w:val="left"/>
+    </w:pPr>
+    <w:rPr>
+      <w:rFonts w:ascii="Liberation Serif" w:hAnsi="Liberation Serif" w:eastAsia="Noto Sans" w:cs="Liberation Sans"/>
+      <w:color w:val="auto"/>
+      <w:kern w:val="2"/>
+      <w:sz w:val="24"/>
+      <w:szCs w:val="24"/>
+      <w:lang w:val="en-IN" w:eastAsia="zh-CN" w:bidi="hi-IN"/>
+    </w:rPr>
+  </w:style>
+  <w:style w:type="paragraph" w:styleId="ListLabel205">
+    <w:name w:val="ListLabel 205"/>
+    <w:qFormat/>
+    <w:pPr>
+      <w:widowControl/>
+      <w:bidi w:val="0"/>
+      <w:spacing w:before="0" w:after="0"/>
+      <w:jc w:val="left"/>
+    </w:pPr>
+    <w:rPr>
+      <w:rFonts w:ascii="Liberation Serif" w:hAnsi="Liberation Serif" w:eastAsia="Noto Sans" w:cs="Liberation Sans"/>
+      <w:color w:val="auto"/>
+      <w:kern w:val="2"/>
+      <w:sz w:val="24"/>
+      <w:szCs w:val="24"/>
+      <w:lang w:val="en-IN" w:eastAsia="zh-CN" w:bidi="hi-IN"/>
+    </w:rPr>
+  </w:style>
+  <w:style w:type="paragraph" w:styleId="ListLabel204">
+    <w:name w:val="ListLabel 204"/>
+    <w:qFormat/>
+    <w:pPr>
+      <w:widowControl/>
+      <w:bidi w:val="0"/>
+      <w:spacing w:before="0" w:after="0"/>
+      <w:jc w:val="left"/>
+    </w:pPr>
+    <w:rPr>
+      <w:rFonts w:ascii="Liberation Serif" w:hAnsi="Liberation Serif" w:eastAsia="Noto Sans" w:cs="Liberation Sans"/>
+      <w:color w:val="auto"/>
+      <w:kern w:val="2"/>
+      <w:sz w:val="24"/>
+      <w:szCs w:val="24"/>
+      <w:lang w:val="en-IN" w:eastAsia="zh-CN" w:bidi="hi-IN"/>
+    </w:rPr>
+  </w:style>
+  <w:style w:type="paragraph" w:styleId="ListLabel203">
+    <w:name w:val="ListLabel 203"/>
+    <w:qFormat/>
+    <w:pPr>
+      <w:widowControl/>
+      <w:bidi w:val="0"/>
+      <w:spacing w:before="0" w:after="0"/>
+      <w:jc w:val="left"/>
+    </w:pPr>
+    <w:rPr>
+      <w:rFonts w:ascii="Liberation Serif" w:hAnsi="Liberation Serif" w:eastAsia="Noto Sans" w:cs="Liberation Sans"/>
+      <w:color w:val="auto"/>
+      <w:kern w:val="2"/>
+      <w:sz w:val="24"/>
+      <w:szCs w:val="24"/>
+      <w:lang w:val="en-IN" w:eastAsia="zh-CN" w:bidi="hi-IN"/>
+    </w:rPr>
+  </w:style>
+  <w:style w:type="paragraph" w:styleId="ListLabel202">
+    <w:name w:val="ListLabel 202"/>
+    <w:qFormat/>
+    <w:pPr>
+      <w:widowControl/>
+      <w:bidi w:val="0"/>
+      <w:spacing w:before="0" w:after="0"/>
+      <w:jc w:val="left"/>
+    </w:pPr>
+    <w:rPr>
+      <w:rFonts w:ascii="Liberation Serif" w:hAnsi="Liberation Serif" w:eastAsia="Noto Sans" w:cs="Liberation Sans"/>
+      <w:color w:val="auto"/>
+      <w:kern w:val="2"/>
+      <w:sz w:val="24"/>
+      <w:szCs w:val="24"/>
+      <w:lang w:val="en-IN" w:eastAsia="zh-CN" w:bidi="hi-IN"/>
+    </w:rPr>
+  </w:style>
+  <w:style w:type="paragraph" w:styleId="ListLabel201">
+    <w:name w:val="ListLabel 201"/>
+    <w:qFormat/>
+    <w:pPr>
+      <w:widowControl/>
+      <w:bidi w:val="0"/>
+      <w:spacing w:before="0" w:after="0"/>
+      <w:jc w:val="left"/>
+    </w:pPr>
+    <w:rPr>
+      <w:rFonts w:ascii="Liberation Serif" w:hAnsi="Liberation Serif" w:eastAsia="Noto Sans" w:cs="Liberation Sans"/>
+      <w:color w:val="auto"/>
+      <w:kern w:val="2"/>
+      <w:sz w:val="24"/>
+      <w:szCs w:val="24"/>
+      <w:lang w:val="en-IN" w:eastAsia="zh-CN" w:bidi="hi-IN"/>
+    </w:rPr>
+  </w:style>
+  <w:style w:type="paragraph" w:styleId="ListLabel200">
+    <w:name w:val="ListLabel 200"/>
+    <w:qFormat/>
+    <w:pPr>
+      <w:widowControl/>
+      <w:bidi w:val="0"/>
+      <w:spacing w:before="0" w:after="0"/>
+      <w:jc w:val="left"/>
+    </w:pPr>
+    <w:rPr>
+      <w:rFonts w:ascii="Liberation Serif" w:hAnsi="Liberation Serif" w:eastAsia="Noto Sans" w:cs="Liberation Sans"/>
+      <w:color w:val="auto"/>
+      <w:kern w:val="2"/>
+      <w:sz w:val="24"/>
+      <w:szCs w:val="24"/>
+      <w:lang w:val="en-IN" w:eastAsia="zh-CN" w:bidi="hi-IN"/>
+    </w:rPr>
+  </w:style>
+  <w:style w:type="paragraph" w:styleId="ListLabel199">
+    <w:name w:val="ListLabel 199"/>
+    <w:qFormat/>
+    <w:pPr>
+      <w:widowControl/>
+      <w:bidi w:val="0"/>
+      <w:spacing w:before="0" w:after="0"/>
+      <w:jc w:val="left"/>
+    </w:pPr>
+    <w:rPr>
+      <w:rFonts w:ascii="Liberation Serif" w:hAnsi="Liberation Serif" w:eastAsia="Noto Sans" w:cs="Liberation Sans"/>
+      <w:color w:val="auto"/>
+      <w:kern w:val="2"/>
+      <w:sz w:val="24"/>
+      <w:szCs w:val="24"/>
+      <w:lang w:val="en-IN" w:eastAsia="zh-CN" w:bidi="hi-IN"/>
+    </w:rPr>
+  </w:style>
+  <w:style w:type="paragraph" w:styleId="ListLabel198">
+    <w:name w:val="ListLabel 198"/>
+    <w:qFormat/>
+    <w:pPr>
+      <w:widowControl/>
+      <w:bidi w:val="0"/>
+      <w:spacing w:before="0" w:after="0"/>
+      <w:jc w:val="left"/>
+    </w:pPr>
+    <w:rPr>
+      <w:rFonts w:ascii="Symbol" w:hAnsi="Symbol" w:eastAsia="Noto Sans" w:cs="Liberation Sans"/>
+      <w:color w:val="auto"/>
+      <w:kern w:val="2"/>
+      <w:sz w:val="24"/>
+      <w:szCs w:val="24"/>
+      <w:lang w:val="en-IN" w:eastAsia="zh-CN" w:bidi="hi-IN"/>
+    </w:rPr>
+  </w:style>
+  <w:style w:type="paragraph" w:styleId="ListLabel197">
+    <w:name w:val="ListLabel 197"/>
+    <w:qFormat/>
+    <w:pPr>
+      <w:widowControl/>
+      <w:bidi w:val="0"/>
+      <w:spacing w:before="0" w:after="0"/>
+      <w:jc w:val="left"/>
+    </w:pPr>
+    <w:rPr>
+      <w:rFonts w:ascii="Symbol" w:hAnsi="Symbol" w:eastAsia="Noto Sans" w:cs="Liberation Sans"/>
+      <w:color w:val="auto"/>
+      <w:kern w:val="2"/>
+      <w:sz w:val="24"/>
+      <w:szCs w:val="24"/>
+      <w:lang w:val="en-IN" w:eastAsia="zh-CN" w:bidi="hi-IN"/>
+    </w:rPr>
+  </w:style>
+  <w:style w:type="paragraph" w:styleId="ListLabel196">
+    <w:name w:val="ListLabel 196"/>
+    <w:qFormat/>
+    <w:pPr>
+      <w:widowControl/>
+      <w:bidi w:val="0"/>
+      <w:spacing w:before="0" w:after="0"/>
+      <w:jc w:val="left"/>
+    </w:pPr>
+    <w:rPr>
+      <w:rFonts w:ascii="Symbol" w:hAnsi="Symbol" w:eastAsia="Noto Sans" w:cs="Liberation Sans"/>
+      <w:color w:val="auto"/>
+      <w:kern w:val="2"/>
+      <w:sz w:val="24"/>
+      <w:szCs w:val="24"/>
+      <w:lang w:val="en-IN" w:eastAsia="zh-CN" w:bidi="hi-IN"/>
+    </w:rPr>
+  </w:style>
+  <w:style w:type="paragraph" w:styleId="ListLabel195">
+    <w:name w:val="ListLabel 195"/>
+    <w:qFormat/>
+    <w:pPr>
+      <w:widowControl/>
+      <w:bidi w:val="0"/>
+      <w:spacing w:before="0" w:after="0"/>
+      <w:jc w:val="left"/>
+    </w:pPr>
+    <w:rPr>
+      <w:rFonts w:ascii="Symbol" w:hAnsi="Symbol" w:eastAsia="Noto Sans" w:cs="Liberation Sans"/>
+      <w:color w:val="auto"/>
+      <w:kern w:val="2"/>
+      <w:sz w:val="24"/>
+      <w:szCs w:val="24"/>
+      <w:lang w:val="en-IN" w:eastAsia="zh-CN" w:bidi="hi-IN"/>
+    </w:rPr>
+  </w:style>
+  <w:style w:type="paragraph" w:styleId="ListLabel194">
+    <w:name w:val="ListLabel 194"/>
+    <w:qFormat/>
+    <w:pPr>
+      <w:widowControl/>
+      <w:bidi w:val="0"/>
+      <w:spacing w:before="0" w:after="0"/>
+      <w:jc w:val="left"/>
+    </w:pPr>
+    <w:rPr>
+      <w:rFonts w:ascii="Symbol" w:hAnsi="Symbol" w:eastAsia="Noto Sans" w:cs="Liberation Sans"/>
+      <w:color w:val="auto"/>
+      <w:kern w:val="2"/>
+      <w:sz w:val="24"/>
+      <w:szCs w:val="24"/>
+      <w:lang w:val="en-IN" w:eastAsia="zh-CN" w:bidi="hi-IN"/>
+    </w:rPr>
+  </w:style>
+  <w:style w:type="paragraph" w:styleId="ListLabel193">
+    <w:name w:val="ListLabel 193"/>
+    <w:qFormat/>
+    <w:pPr>
+      <w:widowControl/>
+      <w:bidi w:val="0"/>
+      <w:spacing w:before="0" w:after="0"/>
+      <w:jc w:val="left"/>
+    </w:pPr>
+    <w:rPr>
+      <w:rFonts w:ascii="Symbol" w:hAnsi="Symbol" w:eastAsia="Noto Sans" w:cs="Liberation Sans"/>
+      <w:color w:val="auto"/>
+      <w:kern w:val="2"/>
+      <w:sz w:val="24"/>
+      <w:szCs w:val="24"/>
+      <w:lang w:val="en-IN" w:eastAsia="zh-CN" w:bidi="hi-IN"/>
+    </w:rPr>
+  </w:style>
+  <w:style w:type="paragraph" w:styleId="ListLabel192">
+    <w:name w:val="ListLabel 192"/>
+    <w:qFormat/>
+    <w:pPr>
+      <w:widowControl/>
+      <w:bidi w:val="0"/>
+      <w:spacing w:before="0" w:after="0"/>
+      <w:jc w:val="left"/>
+    </w:pPr>
+    <w:rPr>
+      <w:rFonts w:ascii="Symbol" w:hAnsi="Symbol" w:eastAsia="Noto Sans" w:cs="Liberation Sans"/>
+      <w:color w:val="auto"/>
+      <w:kern w:val="2"/>
+      <w:sz w:val="24"/>
+      <w:szCs w:val="24"/>
+      <w:lang w:val="en-IN" w:eastAsia="zh-CN" w:bidi="hi-IN"/>
+    </w:rPr>
+  </w:style>
+  <w:style w:type="paragraph" w:styleId="ListLabel191">
+    <w:name w:val="ListLabel 191"/>
+    <w:qFormat/>
+    <w:pPr>
+      <w:widowControl/>
+      <w:bidi w:val="0"/>
+      <w:spacing w:before="0" w:after="0"/>
+      <w:jc w:val="left"/>
+    </w:pPr>
+    <w:rPr>
+      <w:rFonts w:ascii="Symbol" w:hAnsi="Symbol" w:eastAsia="Noto Sans" w:cs="Liberation Sans"/>
+      <w:color w:val="auto"/>
+      <w:kern w:val="2"/>
+      <w:sz w:val="24"/>
+      <w:szCs w:val="24"/>
+      <w:lang w:val="en-IN" w:eastAsia="zh-CN" w:bidi="hi-IN"/>
+    </w:rPr>
+  </w:style>
+  <w:style w:type="paragraph" w:styleId="ListLabel190">
+    <w:name w:val="ListLabel 190"/>
+    <w:qFormat/>
+    <w:pPr>
+      <w:widowControl/>
+      <w:bidi w:val="0"/>
+      <w:spacing w:before="0" w:after="0"/>
+      <w:jc w:val="left"/>
+    </w:pPr>
+    <w:rPr>
+      <w:rFonts w:ascii="Symbol" w:hAnsi="Symbol" w:eastAsia="Noto Sans" w:cs="Liberation Sans"/>
+      <w:color w:val="auto"/>
+      <w:kern w:val="2"/>
+      <w:sz w:val="24"/>
+      <w:szCs w:val="24"/>
+      <w:lang w:val="en-IN" w:eastAsia="zh-CN" w:bidi="hi-IN"/>
+    </w:rPr>
+  </w:style>
+  <w:style w:type="paragraph" w:styleId="ListLabel189">
+    <w:name w:val="ListLabel 189"/>
+    <w:qFormat/>
+    <w:pPr>
+      <w:widowControl/>
+      <w:bidi w:val="0"/>
+      <w:spacing w:before="0" w:after="0"/>
+      <w:jc w:val="left"/>
+    </w:pPr>
+    <w:rPr>
+      <w:rFonts w:ascii="Symbol" w:hAnsi="Symbol" w:eastAsia="Noto Sans" w:cs="Liberation Sans"/>
+      <w:color w:val="auto"/>
+      <w:kern w:val="2"/>
+      <w:sz w:val="24"/>
+      <w:szCs w:val="24"/>
+      <w:lang w:val="en-IN" w:eastAsia="zh-CN" w:bidi="hi-IN"/>
+    </w:rPr>
+  </w:style>
+  <w:style w:type="paragraph" w:styleId="ListLabel188">
+    <w:name w:val="ListLabel 188"/>
+    <w:qFormat/>
+    <w:pPr>
+      <w:widowControl/>
+      <w:bidi w:val="0"/>
+      <w:spacing w:before="0" w:after="0"/>
+      <w:jc w:val="left"/>
+    </w:pPr>
+    <w:rPr>
+      <w:rFonts w:ascii="Symbol" w:hAnsi="Symbol" w:eastAsia="Noto Sans" w:cs="Liberation Sans"/>
+      <w:color w:val="auto"/>
+      <w:kern w:val="2"/>
+      <w:sz w:val="24"/>
+      <w:szCs w:val="24"/>
+      <w:lang w:val="en-IN" w:eastAsia="zh-CN" w:bidi="hi-IN"/>
+    </w:rPr>
+  </w:style>
+  <w:style w:type="paragraph" w:styleId="ListLabel187">
+    <w:name w:val="ListLabel 187"/>
+    <w:qFormat/>
+    <w:pPr>
+      <w:widowControl/>
+      <w:bidi w:val="0"/>
+      <w:spacing w:before="0" w:after="0"/>
+      <w:jc w:val="left"/>
+    </w:pPr>
+    <w:rPr>
+      <w:rFonts w:ascii="Symbol" w:hAnsi="Symbol" w:eastAsia="Noto Sans" w:cs="Liberation Sans"/>
+      <w:color w:val="auto"/>
+      <w:kern w:val="2"/>
+      <w:sz w:val="24"/>
+      <w:szCs w:val="24"/>
+      <w:lang w:val="en-IN" w:eastAsia="zh-CN" w:bidi="hi-IN"/>
+    </w:rPr>
+  </w:style>
+  <w:style w:type="paragraph" w:styleId="ListLabel186">
+    <w:name w:val="ListLabel 186"/>
+    <w:qFormat/>
+    <w:pPr>
+      <w:widowControl/>
+      <w:bidi w:val="0"/>
+      <w:spacing w:before="0" w:after="0"/>
+      <w:jc w:val="left"/>
+    </w:pPr>
+    <w:rPr>
+      <w:rFonts w:ascii="Symbol" w:hAnsi="Symbol" w:eastAsia="Noto Sans" w:cs="Liberation Sans"/>
+      <w:color w:val="auto"/>
+      <w:kern w:val="2"/>
+      <w:sz w:val="24"/>
+      <w:szCs w:val="24"/>
+      <w:lang w:val="en-IN" w:eastAsia="zh-CN" w:bidi="hi-IN"/>
+    </w:rPr>
+  </w:style>
+  <w:style w:type="paragraph" w:styleId="ListLabel185">
+    <w:name w:val="ListLabel 185"/>
+    <w:qFormat/>
+    <w:pPr>
+      <w:widowControl/>
+      <w:bidi w:val="0"/>
+      <w:spacing w:before="0" w:after="0"/>
+      <w:jc w:val="left"/>
+    </w:pPr>
+    <w:rPr>
+      <w:rFonts w:ascii="Symbol" w:hAnsi="Symbol" w:eastAsia="Noto Sans" w:cs="Liberation Sans"/>
+      <w:color w:val="auto"/>
+      <w:kern w:val="2"/>
+      <w:sz w:val="24"/>
+      <w:szCs w:val="24"/>
+      <w:lang w:val="en-IN" w:eastAsia="zh-CN" w:bidi="hi-IN"/>
+    </w:rPr>
+  </w:style>
+  <w:style w:type="paragraph" w:styleId="ListLabel184">
+    <w:name w:val="ListLabel 184"/>
+    <w:qFormat/>
+    <w:pPr>
+      <w:widowControl/>
+      <w:bidi w:val="0"/>
+      <w:spacing w:before="0" w:after="0"/>
+      <w:jc w:val="left"/>
+    </w:pPr>
+    <w:rPr>
+      <w:rFonts w:ascii="Symbol" w:hAnsi="Symbol" w:eastAsia="Noto Sans" w:cs="Liberation Sans"/>
+      <w:color w:val="auto"/>
+      <w:kern w:val="2"/>
+      <w:sz w:val="24"/>
+      <w:szCs w:val="24"/>
+      <w:lang w:val="en-IN" w:eastAsia="zh-CN" w:bidi="hi-IN"/>
+    </w:rPr>
+  </w:style>
+  <w:style w:type="paragraph" w:styleId="ListLabel183">
+    <w:name w:val="ListLabel 183"/>
+    <w:qFormat/>
+    <w:pPr>
+      <w:widowControl/>
+      <w:bidi w:val="0"/>
+      <w:spacing w:before="0" w:after="0"/>
+      <w:jc w:val="left"/>
+    </w:pPr>
+    <w:rPr>
+      <w:rFonts w:ascii="Symbol" w:hAnsi="Symbol" w:eastAsia="Noto Sans" w:cs="Liberation Sans"/>
+      <w:color w:val="auto"/>
+      <w:kern w:val="2"/>
+      <w:sz w:val="24"/>
+      <w:szCs w:val="24"/>
+      <w:lang w:val="en-IN" w:eastAsia="zh-CN" w:bidi="hi-IN"/>
+    </w:rPr>
+  </w:style>
+  <w:style w:type="paragraph" w:styleId="ListLabel182">
+    <w:name w:val="ListLabel 182"/>
+    <w:qFormat/>
+    <w:pPr>
+      <w:widowControl/>
+      <w:bidi w:val="0"/>
+      <w:spacing w:before="0" w:after="0"/>
+      <w:jc w:val="left"/>
+    </w:pPr>
+    <w:rPr>
+      <w:rFonts w:ascii="Symbol" w:hAnsi="Symbol" w:eastAsia="Noto Sans" w:cs="Liberation Sans"/>
+      <w:color w:val="auto"/>
+      <w:kern w:val="2"/>
+      <w:sz w:val="24"/>
+      <w:szCs w:val="24"/>
+      <w:lang w:val="en-IN" w:eastAsia="zh-CN" w:bidi="hi-IN"/>
+    </w:rPr>
+  </w:style>
+  <w:style w:type="paragraph" w:styleId="ListLabel181">
+    <w:name w:val="ListLabel 181"/>
+    <w:qFormat/>
+    <w:pPr>
+      <w:widowControl/>
+      <w:bidi w:val="0"/>
+      <w:spacing w:before="0" w:after="0"/>
+      <w:jc w:val="left"/>
+    </w:pPr>
+    <w:rPr>
+      <w:rFonts w:ascii="Symbol" w:hAnsi="Symbol" w:eastAsia="Noto Sans" w:cs="Liberation Sans"/>
+      <w:color w:val="auto"/>
+      <w:kern w:val="2"/>
+      <w:sz w:val="24"/>
+      <w:szCs w:val="24"/>
+      <w:lang w:val="en-IN" w:eastAsia="zh-CN" w:bidi="hi-IN"/>
+    </w:rPr>
+  </w:style>
+  <w:style w:type="paragraph" w:styleId="ListLabel180">
+    <w:name w:val="ListLabel 180"/>
+    <w:qFormat/>
+    <w:pPr>
+      <w:widowControl/>
+      <w:bidi w:val="0"/>
+      <w:spacing w:before="0" w:after="0"/>
+      <w:jc w:val="left"/>
+    </w:pPr>
+    <w:rPr>
+      <w:rFonts w:ascii="Symbol" w:hAnsi="Symbol" w:eastAsia="Noto Sans" w:cs="Liberation Sans"/>
+      <w:color w:val="auto"/>
+      <w:kern w:val="2"/>
+      <w:sz w:val="24"/>
+      <w:szCs w:val="24"/>
+      <w:lang w:val="en-IN" w:eastAsia="zh-CN" w:bidi="hi-IN"/>
+    </w:rPr>
+  </w:style>
+  <w:style w:type="paragraph" w:styleId="ListLabel179">
+    <w:name w:val="ListLabel 179"/>
+    <w:qFormat/>
+    <w:pPr>
+      <w:widowControl/>
+      <w:bidi w:val="0"/>
+      <w:spacing w:before="0" w:after="0"/>
+      <w:jc w:val="left"/>
+    </w:pPr>
+    <w:rPr>
+      <w:rFonts w:ascii="Symbol" w:hAnsi="Symbol" w:eastAsia="Noto Sans" w:cs="Liberation Sans"/>
+      <w:color w:val="auto"/>
+      <w:kern w:val="2"/>
+      <w:sz w:val="24"/>
+      <w:szCs w:val="24"/>
+      <w:lang w:val="en-IN" w:eastAsia="zh-CN" w:bidi="hi-IN"/>
+    </w:rPr>
+  </w:style>
+  <w:style w:type="paragraph" w:styleId="ListLabel178">
+    <w:name w:val="ListLabel 178"/>
+    <w:qFormat/>
+    <w:pPr>
+      <w:widowControl/>
+      <w:bidi w:val="0"/>
+      <w:spacing w:before="0" w:after="0"/>
+      <w:jc w:val="left"/>
+    </w:pPr>
+    <w:rPr>
+      <w:rFonts w:ascii="Symbol" w:hAnsi="Symbol" w:eastAsia="Noto Sans" w:cs="Liberation Sans"/>
+      <w:color w:val="auto"/>
+      <w:kern w:val="2"/>
+      <w:sz w:val="24"/>
+      <w:szCs w:val="24"/>
+      <w:lang w:val="en-IN" w:eastAsia="zh-CN" w:bidi="hi-IN"/>
+    </w:rPr>
+  </w:style>
+  <w:style w:type="paragraph" w:styleId="ListLabel177">
+    <w:name w:val="ListLabel 177"/>
+    <w:qFormat/>
+    <w:pPr>
+      <w:widowControl/>
+      <w:bidi w:val="0"/>
+      <w:spacing w:before="0" w:after="0"/>
+      <w:jc w:val="left"/>
+    </w:pPr>
+    <w:rPr>
+      <w:rFonts w:ascii="Symbol" w:hAnsi="Symbol" w:eastAsia="Noto Sans" w:cs="Liberation Sans"/>
+      <w:color w:val="auto"/>
+      <w:kern w:val="2"/>
+      <w:sz w:val="24"/>
+      <w:szCs w:val="24"/>
+      <w:lang w:val="en-IN" w:eastAsia="zh-CN" w:bidi="hi-IN"/>
+    </w:rPr>
+  </w:style>
+  <w:style w:type="paragraph" w:styleId="ListLabel176">
+    <w:name w:val="ListLabel 176"/>
+    <w:qFormat/>
+    <w:pPr>
+      <w:widowControl/>
+      <w:bidi w:val="0"/>
+      <w:spacing w:before="0" w:after="0"/>
+      <w:jc w:val="left"/>
+    </w:pPr>
+    <w:rPr>
+      <w:rFonts w:ascii="Symbol" w:hAnsi="Symbol" w:eastAsia="Noto Sans" w:cs="Liberation Sans"/>
+      <w:color w:val="auto"/>
+      <w:kern w:val="2"/>
+      <w:sz w:val="24"/>
+      <w:szCs w:val="24"/>
+      <w:lang w:val="en-IN" w:eastAsia="zh-CN" w:bidi="hi-IN"/>
+    </w:rPr>
+  </w:style>
+  <w:style w:type="paragraph" w:styleId="ListLabel175">
+    <w:name w:val="ListLabel 175"/>
+    <w:qFormat/>
+    <w:pPr>
+      <w:widowControl/>
+      <w:bidi w:val="0"/>
+      <w:spacing w:before="0" w:after="0"/>
+      <w:jc w:val="left"/>
+    </w:pPr>
+    <w:rPr>
+      <w:rFonts w:ascii="Symbol" w:hAnsi="Symbol" w:eastAsia="Noto Sans" w:cs="Liberation Sans"/>
+      <w:color w:val="auto"/>
+      <w:kern w:val="2"/>
+      <w:sz w:val="24"/>
+      <w:szCs w:val="24"/>
+      <w:lang w:val="en-IN" w:eastAsia="zh-CN" w:bidi="hi-IN"/>
+    </w:rPr>
+  </w:style>
+  <w:style w:type="paragraph" w:styleId="ListLabel174">
+    <w:name w:val="ListLabel 174"/>
+    <w:qFormat/>
+    <w:pPr>
+      <w:widowControl/>
+      <w:bidi w:val="0"/>
+      <w:spacing w:before="0" w:after="0"/>
+      <w:jc w:val="left"/>
+    </w:pPr>
+    <w:rPr>
+      <w:rFonts w:ascii="Symbol" w:hAnsi="Symbol" w:eastAsia="Noto Sans" w:cs="Liberation Sans"/>
+      <w:color w:val="auto"/>
+      <w:kern w:val="2"/>
+      <w:sz w:val="24"/>
+      <w:szCs w:val="24"/>
+      <w:lang w:val="en-IN" w:eastAsia="zh-CN" w:bidi="hi-IN"/>
+    </w:rPr>
+  </w:style>
+  <w:style w:type="paragraph" w:styleId="ListLabel173">
+    <w:name w:val="ListLabel 173"/>
+    <w:qFormat/>
+    <w:pPr>
+      <w:widowControl/>
+      <w:bidi w:val="0"/>
+      <w:spacing w:before="0" w:after="0"/>
+      <w:jc w:val="left"/>
+    </w:pPr>
+    <w:rPr>
+      <w:rFonts w:ascii="Symbol" w:hAnsi="Symbol" w:eastAsia="Noto Sans" w:cs="Liberation Sans"/>
+      <w:color w:val="auto"/>
+      <w:kern w:val="2"/>
+      <w:sz w:val="24"/>
+      <w:szCs w:val="24"/>
+      <w:lang w:val="en-IN" w:eastAsia="zh-CN" w:bidi="hi-IN"/>
+    </w:rPr>
+  </w:style>
+  <w:style w:type="paragraph" w:styleId="ListLabel172">
+    <w:name w:val="ListLabel 172"/>
+    <w:qFormat/>
+    <w:pPr>
+      <w:widowControl/>
+      <w:bidi w:val="0"/>
+      <w:spacing w:before="0" w:after="0"/>
+      <w:jc w:val="left"/>
+    </w:pPr>
+    <w:rPr>
+      <w:rFonts w:ascii="Symbol" w:hAnsi="Symbol" w:eastAsia="Noto Sans" w:cs="Liberation Sans"/>
+      <w:color w:val="auto"/>
+      <w:kern w:val="2"/>
+      <w:sz w:val="24"/>
+      <w:szCs w:val="24"/>
+      <w:lang w:val="en-IN" w:eastAsia="zh-CN" w:bidi="hi-IN"/>
+    </w:rPr>
+  </w:style>
+  <w:style w:type="paragraph" w:styleId="ListLabel171">
+    <w:name w:val="ListLabel 171"/>
+    <w:qFormat/>
+    <w:pPr>
+      <w:widowControl/>
+      <w:bidi w:val="0"/>
+      <w:spacing w:before="0" w:after="0"/>
+      <w:jc w:val="left"/>
+    </w:pPr>
+    <w:rPr>
+      <w:rFonts w:ascii="Symbol" w:hAnsi="Symbol" w:eastAsia="Noto Sans" w:cs="Liberation Sans"/>
+      <w:color w:val="auto"/>
+      <w:kern w:val="2"/>
+      <w:sz w:val="24"/>
+      <w:szCs w:val="24"/>
+      <w:lang w:val="en-IN" w:eastAsia="zh-CN" w:bidi="hi-IN"/>
+    </w:rPr>
+  </w:style>
+  <w:style w:type="paragraph" w:styleId="ListLabel170">
+    <w:name w:val="ListLabel 170"/>
+    <w:qFormat/>
+    <w:pPr>
+      <w:widowControl/>
+      <w:bidi w:val="0"/>
+      <w:spacing w:before="0" w:after="0"/>
+      <w:jc w:val="left"/>
+    </w:pPr>
+    <w:rPr>
+      <w:rFonts w:ascii="Symbol" w:hAnsi="Symbol" w:eastAsia="Noto Sans" w:cs="Liberation Sans"/>
+      <w:color w:val="auto"/>
+      <w:kern w:val="2"/>
+      <w:sz w:val="24"/>
+      <w:szCs w:val="24"/>
+      <w:lang w:val="en-IN" w:eastAsia="zh-CN" w:bidi="hi-IN"/>
+    </w:rPr>
+  </w:style>
+  <w:style w:type="paragraph" w:styleId="ListLabel169">
+    <w:name w:val="ListLabel 169"/>
+    <w:qFormat/>
+    <w:pPr>
+      <w:widowControl/>
+      <w:bidi w:val="0"/>
+      <w:spacing w:before="0" w:after="0"/>
+      <w:jc w:val="left"/>
+    </w:pPr>
+    <w:rPr>
+      <w:rFonts w:ascii="Symbol" w:hAnsi="Symbol" w:eastAsia="Noto Sans" w:cs="Liberation Sans"/>
+      <w:color w:val="auto"/>
+      <w:kern w:val="2"/>
+      <w:sz w:val="24"/>
+      <w:szCs w:val="24"/>
+      <w:lang w:val="en-IN" w:eastAsia="zh-CN" w:bidi="hi-IN"/>
+    </w:rPr>
+  </w:style>
+  <w:style w:type="paragraph" w:styleId="ListLabel168">
+    <w:name w:val="ListLabel 168"/>
+    <w:qFormat/>
+    <w:pPr>
+      <w:widowControl/>
+      <w:bidi w:val="0"/>
+      <w:spacing w:before="0" w:after="0"/>
+      <w:jc w:val="left"/>
+    </w:pPr>
+    <w:rPr>
+      <w:rFonts w:ascii="Symbol" w:hAnsi="Symbol" w:eastAsia="Noto Sans" w:cs="Liberation Sans"/>
+      <w:color w:val="auto"/>
+      <w:kern w:val="2"/>
+      <w:sz w:val="24"/>
+      <w:szCs w:val="24"/>
+      <w:lang w:val="en-IN" w:eastAsia="zh-CN" w:bidi="hi-IN"/>
+    </w:rPr>
+  </w:style>
+  <w:style w:type="paragraph" w:styleId="ListLabel167">
+    <w:name w:val="ListLabel 167"/>
+    <w:qFormat/>
+    <w:pPr>
+      <w:widowControl/>
+      <w:bidi w:val="0"/>
+      <w:spacing w:before="0" w:after="0"/>
+      <w:jc w:val="left"/>
+    </w:pPr>
+    <w:rPr>
+      <w:rFonts w:ascii="Symbol" w:hAnsi="Symbol" w:eastAsia="Noto Sans" w:cs="Liberation Sans"/>
+      <w:color w:val="auto"/>
+      <w:kern w:val="2"/>
+      <w:sz w:val="24"/>
+      <w:szCs w:val="24"/>
+      <w:lang w:val="en-IN" w:eastAsia="zh-CN" w:bidi="hi-IN"/>
+    </w:rPr>
+  </w:style>
+  <w:style w:type="paragraph" w:styleId="ListLabel166">
+    <w:name w:val="ListLabel 166"/>
+    <w:qFormat/>
+    <w:pPr>
+      <w:widowControl/>
+      <w:bidi w:val="0"/>
+      <w:spacing w:before="0" w:after="0"/>
+      <w:jc w:val="left"/>
+    </w:pPr>
+    <w:rPr>
+      <w:rFonts w:ascii="Symbol" w:hAnsi="Symbol" w:eastAsia="Noto Sans" w:cs="Liberation Sans"/>
+      <w:color w:val="auto"/>
+      <w:kern w:val="2"/>
+      <w:sz w:val="24"/>
+      <w:szCs w:val="24"/>
+      <w:lang w:val="en-IN" w:eastAsia="zh-CN" w:bidi="hi-IN"/>
+    </w:rPr>
+  </w:style>
+  <w:style w:type="paragraph" w:styleId="ListLabel165">
+    <w:name w:val="ListLabel 165"/>
+    <w:qFormat/>
+    <w:pPr>
+      <w:widowControl/>
+      <w:bidi w:val="0"/>
+      <w:spacing w:before="0" w:after="0"/>
+      <w:jc w:val="left"/>
+    </w:pPr>
+    <w:rPr>
+      <w:rFonts w:ascii="Symbol" w:hAnsi="Symbol" w:eastAsia="Noto Sans" w:cs="Liberation Sans"/>
+      <w:color w:val="auto"/>
+      <w:kern w:val="2"/>
+      <w:sz w:val="24"/>
+      <w:szCs w:val="24"/>
+      <w:lang w:val="en-IN" w:eastAsia="zh-CN" w:bidi="hi-IN"/>
+    </w:rPr>
+  </w:style>
+  <w:style w:type="paragraph" w:styleId="ListLabel164">
+    <w:name w:val="ListLabel 164"/>
+    <w:qFormat/>
+    <w:pPr>
+      <w:widowControl/>
+      <w:bidi w:val="0"/>
+      <w:spacing w:before="0" w:after="0"/>
+      <w:jc w:val="left"/>
+    </w:pPr>
+    <w:rPr>
+      <w:rFonts w:ascii="Symbol" w:hAnsi="Symbol" w:eastAsia="Noto Sans" w:cs="Liberation Sans"/>
+      <w:color w:val="auto"/>
+      <w:kern w:val="2"/>
+      <w:sz w:val="24"/>
+      <w:szCs w:val="24"/>
+      <w:lang w:val="en-IN" w:eastAsia="zh-CN" w:bidi="hi-IN"/>
+    </w:rPr>
+  </w:style>
+  <w:style w:type="paragraph" w:styleId="ListLabel163">
+    <w:name w:val="ListLabel 163"/>
+    <w:qFormat/>
+    <w:pPr>
+      <w:widowControl/>
+      <w:bidi w:val="0"/>
+      <w:spacing w:before="0" w:after="0"/>
+      <w:jc w:val="left"/>
+    </w:pPr>
+    <w:rPr>
+      <w:rFonts w:ascii="Symbol" w:hAnsi="Symbol" w:eastAsia="Noto Sans" w:cs="Liberation Sans"/>
+      <w:color w:val="auto"/>
+      <w:kern w:val="2"/>
+      <w:sz w:val="24"/>
+      <w:szCs w:val="24"/>
+      <w:lang w:val="en-IN" w:eastAsia="zh-CN" w:bidi="hi-IN"/>
+    </w:rPr>
+  </w:style>
+  <w:style w:type="paragraph" w:styleId="ListLabel162">
+    <w:name w:val="ListLabel 162"/>
+    <w:qFormat/>
+    <w:pPr>
+      <w:widowControl/>
+      <w:bidi w:val="0"/>
+      <w:spacing w:before="0" w:after="0"/>
+      <w:jc w:val="left"/>
+    </w:pPr>
+    <w:rPr>
+      <w:rFonts w:ascii="Symbol" w:hAnsi="Symbol" w:eastAsia="Noto Sans" w:cs="Liberation Sans"/>
+      <w:color w:val="auto"/>
+      <w:kern w:val="2"/>
+      <w:sz w:val="24"/>
+      <w:szCs w:val="24"/>
+      <w:lang w:val="en-IN" w:eastAsia="zh-CN" w:bidi="hi-IN"/>
+    </w:rPr>
+  </w:style>
+  <w:style w:type="paragraph" w:styleId="ListLabel161">
+    <w:name w:val="ListLabel 161"/>
+    <w:qFormat/>
+    <w:pPr>
+      <w:widowControl/>
+      <w:bidi w:val="0"/>
+      <w:spacing w:before="0" w:after="0"/>
+      <w:jc w:val="left"/>
+    </w:pPr>
+    <w:rPr>
+      <w:rFonts w:ascii="Symbol" w:hAnsi="Symbol" w:eastAsia="Noto Sans" w:cs="Liberation Sans"/>
+      <w:color w:val="auto"/>
+      <w:kern w:val="2"/>
+      <w:sz w:val="24"/>
+      <w:szCs w:val="24"/>
+      <w:lang w:val="en-IN" w:eastAsia="zh-CN" w:bidi="hi-IN"/>
+    </w:rPr>
+  </w:style>
+  <w:style w:type="paragraph" w:styleId="ListLabel160">
+    <w:name w:val="ListLabel 160"/>
+    <w:qFormat/>
+    <w:pPr>
+      <w:widowControl/>
+      <w:bidi w:val="0"/>
+      <w:spacing w:before="0" w:after="0"/>
+      <w:jc w:val="left"/>
+    </w:pPr>
+    <w:rPr>
+      <w:rFonts w:ascii="Symbol" w:hAnsi="Symbol" w:eastAsia="Noto Sans" w:cs="Liberation Sans"/>
+      <w:color w:val="auto"/>
+      <w:kern w:val="2"/>
+      <w:sz w:val="24"/>
+      <w:szCs w:val="24"/>
+      <w:lang w:val="en-IN" w:eastAsia="zh-CN" w:bidi="hi-IN"/>
+    </w:rPr>
+  </w:style>
+  <w:style w:type="paragraph" w:styleId="ListLabel159">
+    <w:name w:val="ListLabel 159"/>
+    <w:qFormat/>
+    <w:pPr>
+      <w:widowControl/>
+      <w:bidi w:val="0"/>
+      <w:spacing w:before="0" w:after="0"/>
+      <w:jc w:val="left"/>
+    </w:pPr>
+    <w:rPr>
+      <w:rFonts w:ascii="Symbol" w:hAnsi="Symbol" w:eastAsia="Noto Sans" w:cs="Liberation Sans"/>
+      <w:color w:val="auto"/>
+      <w:kern w:val="2"/>
+      <w:sz w:val="24"/>
+      <w:szCs w:val="24"/>
+      <w:lang w:val="en-IN" w:eastAsia="zh-CN" w:bidi="hi-IN"/>
+    </w:rPr>
+  </w:style>
+  <w:style w:type="paragraph" w:styleId="ListLabel158">
+    <w:name w:val="ListLabel 158"/>
+    <w:qFormat/>
+    <w:pPr>
+      <w:widowControl/>
+      <w:bidi w:val="0"/>
+      <w:spacing w:before="0" w:after="0"/>
+      <w:jc w:val="left"/>
+    </w:pPr>
+    <w:rPr>
+      <w:rFonts w:ascii="Symbol" w:hAnsi="Symbol" w:eastAsia="Noto Sans" w:cs="Liberation Sans"/>
+      <w:color w:val="auto"/>
+      <w:kern w:val="2"/>
+      <w:sz w:val="24"/>
+      <w:szCs w:val="24"/>
+      <w:lang w:val="en-IN" w:eastAsia="zh-CN" w:bidi="hi-IN"/>
+    </w:rPr>
+  </w:style>
+  <w:style w:type="paragraph" w:styleId="ListLabel157">
+    <w:name w:val="ListLabel 157"/>
+    <w:qFormat/>
+    <w:pPr>
+      <w:widowControl/>
+      <w:bidi w:val="0"/>
+      <w:spacing w:before="0" w:after="0"/>
+      <w:jc w:val="left"/>
+    </w:pPr>
+    <w:rPr>
+      <w:rFonts w:ascii="Symbol" w:hAnsi="Symbol" w:eastAsia="Noto Sans" w:cs="Liberation Sans"/>
+      <w:color w:val="auto"/>
+      <w:kern w:val="2"/>
+      <w:sz w:val="24"/>
+      <w:szCs w:val="24"/>
+      <w:lang w:val="en-IN" w:eastAsia="zh-CN" w:bidi="hi-IN"/>
+    </w:rPr>
+  </w:style>
+  <w:style w:type="paragraph" w:styleId="ListLabel156">
+    <w:name w:val="ListLabel 156"/>
+    <w:qFormat/>
+    <w:pPr>
+      <w:widowControl/>
+      <w:bidi w:val="0"/>
+      <w:spacing w:before="0" w:after="0"/>
+      <w:jc w:val="left"/>
+    </w:pPr>
+    <w:rPr>
+      <w:rFonts w:ascii="Symbol" w:hAnsi="Symbol" w:eastAsia="Noto Sans" w:cs="Liberation Sans"/>
+      <w:color w:val="auto"/>
+      <w:kern w:val="2"/>
+      <w:sz w:val="24"/>
+      <w:szCs w:val="24"/>
+      <w:lang w:val="en-IN" w:eastAsia="zh-CN" w:bidi="hi-IN"/>
+    </w:rPr>
+  </w:style>
+  <w:style w:type="paragraph" w:styleId="ListLabel155">
+    <w:name w:val="ListLabel 155"/>
+    <w:qFormat/>
+    <w:pPr>
+      <w:widowControl/>
+      <w:bidi w:val="0"/>
+      <w:spacing w:before="0" w:after="0"/>
+      <w:jc w:val="left"/>
+    </w:pPr>
+    <w:rPr>
+      <w:rFonts w:ascii="Symbol" w:hAnsi="Symbol" w:eastAsia="Noto Sans" w:cs="Liberation Sans"/>
+      <w:color w:val="auto"/>
+      <w:kern w:val="2"/>
+      <w:sz w:val="24"/>
+      <w:szCs w:val="24"/>
+      <w:lang w:val="en-IN" w:eastAsia="zh-CN" w:bidi="hi-IN"/>
+    </w:rPr>
+  </w:style>
+  <w:style w:type="paragraph" w:styleId="ListLabel154">
+    <w:name w:val="ListLabel 154"/>
+    <w:qFormat/>
+    <w:pPr>
+      <w:widowControl/>
+      <w:bidi w:val="0"/>
+      <w:spacing w:before="0" w:after="0"/>
+      <w:jc w:val="left"/>
+    </w:pPr>
+    <w:rPr>
+      <w:rFonts w:ascii="Symbol" w:hAnsi="Symbol" w:eastAsia="Noto Sans" w:cs="Liberation Sans"/>
+      <w:color w:val="auto"/>
+      <w:kern w:val="2"/>
+      <w:sz w:val="24"/>
+      <w:szCs w:val="24"/>
+      <w:lang w:val="en-IN" w:eastAsia="zh-CN" w:bidi="hi-IN"/>
+    </w:rPr>
+  </w:style>
+  <w:style w:type="paragraph" w:styleId="ListLabel153">
+    <w:name w:val="ListLabel 153"/>
+    <w:qFormat/>
+    <w:pPr>
+      <w:widowControl/>
+      <w:bidi w:val="0"/>
+      <w:spacing w:before="0" w:after="0"/>
+      <w:jc w:val="left"/>
+    </w:pPr>
+    <w:rPr>
+      <w:rFonts w:ascii="Symbol" w:hAnsi="Symbol" w:eastAsia="Noto Sans" w:cs="Liberation Sans"/>
+      <w:color w:val="auto"/>
+      <w:kern w:val="2"/>
+      <w:sz w:val="24"/>
+      <w:szCs w:val="24"/>
+      <w:lang w:val="en-IN" w:eastAsia="zh-CN" w:bidi="hi-IN"/>
+    </w:rPr>
+  </w:style>
+  <w:style w:type="paragraph" w:styleId="ListLabel152">
+    <w:name w:val="ListLabel 152"/>
+    <w:qFormat/>
+    <w:pPr>
+      <w:widowControl/>
+      <w:bidi w:val="0"/>
+      <w:spacing w:before="0" w:after="0"/>
+      <w:jc w:val="left"/>
+    </w:pPr>
+    <w:rPr>
+      <w:rFonts w:ascii="Symbol" w:hAnsi="Symbol" w:eastAsia="Noto Sans" w:cs="Liberation Sans"/>
+      <w:color w:val="auto"/>
+      <w:kern w:val="2"/>
+      <w:sz w:val="24"/>
+      <w:szCs w:val="24"/>
+      <w:lang w:val="en-IN" w:eastAsia="zh-CN" w:bidi="hi-IN"/>
+    </w:rPr>
+  </w:style>
+  <w:style w:type="paragraph" w:styleId="ListLabel151">
+    <w:name w:val="ListLabel 151"/>
+    <w:qFormat/>
+    <w:pPr>
+      <w:widowControl/>
+      <w:bidi w:val="0"/>
+      <w:spacing w:before="0" w:after="0"/>
+      <w:jc w:val="left"/>
+    </w:pPr>
+    <w:rPr>
+      <w:rFonts w:ascii="Symbol" w:hAnsi="Symbol" w:eastAsia="Noto Sans" w:cs="Liberation Sans"/>
+      <w:color w:val="auto"/>
+      <w:kern w:val="2"/>
+      <w:sz w:val="24"/>
+      <w:szCs w:val="24"/>
+      <w:lang w:val="en-IN" w:eastAsia="zh-CN" w:bidi="hi-IN"/>
+    </w:rPr>
+  </w:style>
+  <w:style w:type="paragraph" w:styleId="ListLabel150">
+    <w:name w:val="ListLabel 150"/>
+    <w:qFormat/>
+    <w:pPr>
+      <w:widowControl/>
+      <w:bidi w:val="0"/>
+      <w:spacing w:before="0" w:after="0"/>
+      <w:jc w:val="left"/>
+    </w:pPr>
+    <w:rPr>
+      <w:rFonts w:ascii="Symbol" w:hAnsi="Symbol" w:eastAsia="Noto Sans" w:cs="Liberation Sans"/>
+      <w:color w:val="auto"/>
+      <w:kern w:val="2"/>
+      <w:sz w:val="24"/>
+      <w:szCs w:val="24"/>
+      <w:lang w:val="en-IN" w:eastAsia="zh-CN" w:bidi="hi-IN"/>
+    </w:rPr>
+  </w:style>
+  <w:style w:type="paragraph" w:styleId="ListLabel149">
+    <w:name w:val="ListLabel 149"/>
+    <w:qFormat/>
+    <w:pPr>
+      <w:widowControl/>
+      <w:bidi w:val="0"/>
+      <w:spacing w:before="0" w:after="0"/>
+      <w:jc w:val="left"/>
+    </w:pPr>
+    <w:rPr>
+      <w:rFonts w:ascii="Symbol" w:hAnsi="Symbol" w:eastAsia="Noto Sans" w:cs="Liberation Sans"/>
+      <w:color w:val="auto"/>
+      <w:kern w:val="2"/>
+      <w:sz w:val="24"/>
+      <w:szCs w:val="24"/>
+      <w:lang w:val="en-IN" w:eastAsia="zh-CN" w:bidi="hi-IN"/>
+    </w:rPr>
+  </w:style>
+  <w:style w:type="paragraph" w:styleId="ListLabel148">
+    <w:name w:val="ListLabel 148"/>
+    <w:qFormat/>
+    <w:pPr>
+      <w:widowControl/>
+      <w:bidi w:val="0"/>
+      <w:spacing w:before="0" w:after="0"/>
+      <w:jc w:val="left"/>
+    </w:pPr>
+    <w:rPr>
+      <w:rFonts w:ascii="Symbol" w:hAnsi="Symbol" w:eastAsia="Noto Sans" w:cs="Liberation Sans"/>
+      <w:color w:val="auto"/>
+      <w:kern w:val="2"/>
+      <w:sz w:val="24"/>
+      <w:szCs w:val="24"/>
+      <w:lang w:val="en-IN" w:eastAsia="zh-CN" w:bidi="hi-IN"/>
+    </w:rPr>
+  </w:style>
+  <w:style w:type="paragraph" w:styleId="ListLabel147">
+    <w:name w:val="ListLabel 147"/>
+    <w:qFormat/>
+    <w:pPr>
+      <w:widowControl/>
+      <w:bidi w:val="0"/>
+      <w:spacing w:before="0" w:after="0"/>
+      <w:jc w:val="left"/>
+    </w:pPr>
+    <w:rPr>
+      <w:rFonts w:ascii="Symbol" w:hAnsi="Symbol" w:eastAsia="Noto Sans" w:cs="Liberation Sans"/>
+      <w:color w:val="auto"/>
+      <w:kern w:val="2"/>
+      <w:sz w:val="24"/>
+      <w:szCs w:val="24"/>
+      <w:lang w:val="en-IN" w:eastAsia="zh-CN" w:bidi="hi-IN"/>
+    </w:rPr>
+  </w:style>
+  <w:style w:type="paragraph" w:styleId="ListLabel146">
+    <w:name w:val="ListLabel 146"/>
+    <w:qFormat/>
+    <w:pPr>
+      <w:widowControl/>
+      <w:bidi w:val="0"/>
+      <w:spacing w:before="0" w:after="0"/>
+      <w:jc w:val="left"/>
+    </w:pPr>
+    <w:rPr>
+      <w:rFonts w:ascii="Symbol" w:hAnsi="Symbol" w:eastAsia="Noto Sans" w:cs="Liberation Sans"/>
+      <w:color w:val="auto"/>
+      <w:kern w:val="2"/>
+      <w:sz w:val="24"/>
+      <w:szCs w:val="24"/>
+      <w:lang w:val="en-IN" w:eastAsia="zh-CN" w:bidi="hi-IN"/>
+    </w:rPr>
+  </w:style>
+  <w:style w:type="paragraph" w:styleId="ListLabel145">
+    <w:name w:val="ListLabel 145"/>
+    <w:qFormat/>
+    <w:pPr>
+      <w:widowControl/>
+      <w:bidi w:val="0"/>
+      <w:spacing w:before="0" w:after="0"/>
+      <w:jc w:val="left"/>
+    </w:pPr>
+    <w:rPr>
+      <w:rFonts w:ascii="Symbol" w:hAnsi="Symbol" w:eastAsia="Noto Sans" w:cs="Liberation Sans"/>
+      <w:color w:val="auto"/>
+      <w:kern w:val="2"/>
+      <w:sz w:val="24"/>
+      <w:szCs w:val="24"/>
+      <w:lang w:val="en-IN" w:eastAsia="zh-CN" w:bidi="hi-IN"/>
+    </w:rPr>
+  </w:style>
+  <w:style w:type="paragraph" w:styleId="ListLabel1441">
+    <w:name w:val="ListLabel 1441"/>
+    <w:qFormat/>
+    <w:pPr>
+      <w:widowControl/>
+      <w:bidi w:val="0"/>
+      <w:spacing w:before="0" w:after="0"/>
+      <w:jc w:val="left"/>
+    </w:pPr>
+    <w:rPr>
+      <w:rFonts w:ascii="Symbol" w:hAnsi="Symbol" w:eastAsia="Noto Sans" w:cs="Liberation Sans"/>
+      <w:color w:val="auto"/>
+      <w:kern w:val="2"/>
+      <w:sz w:val="24"/>
+      <w:szCs w:val="24"/>
+      <w:lang w:val="en-IN" w:eastAsia="zh-CN" w:bidi="hi-IN"/>
+    </w:rPr>
+  </w:style>
+  <w:style w:type="paragraph" w:styleId="ListLabel1431">
+    <w:name w:val="ListLabel 1431"/>
+    <w:qFormat/>
+    <w:pPr>
+      <w:widowControl/>
+      <w:bidi w:val="0"/>
+      <w:spacing w:before="0" w:after="0"/>
+      <w:jc w:val="left"/>
+    </w:pPr>
+    <w:rPr>
+      <w:rFonts w:ascii="Symbol" w:hAnsi="Symbol" w:eastAsia="Noto Sans" w:cs="Liberation Sans"/>
+      <w:color w:val="auto"/>
+      <w:kern w:val="2"/>
+      <w:sz w:val="24"/>
+      <w:szCs w:val="24"/>
+      <w:lang w:val="en-IN" w:eastAsia="zh-CN" w:bidi="hi-IN"/>
+    </w:rPr>
+  </w:style>
+  <w:style w:type="paragraph" w:styleId="ListLabel1421">
+    <w:name w:val="ListLabel 1421"/>
+    <w:qFormat/>
+    <w:pPr>
+      <w:widowControl/>
+      <w:bidi w:val="0"/>
+      <w:spacing w:before="0" w:after="0"/>
+      <w:jc w:val="left"/>
+    </w:pPr>
+    <w:rPr>
+      <w:rFonts w:ascii="Symbol" w:hAnsi="Symbol" w:eastAsia="Noto Sans" w:cs="Liberation Sans"/>
+      <w:color w:val="auto"/>
+      <w:kern w:val="2"/>
+      <w:sz w:val="24"/>
+      <w:szCs w:val="24"/>
+      <w:lang w:val="en-IN" w:eastAsia="zh-CN" w:bidi="hi-IN"/>
+    </w:rPr>
+  </w:style>
+  <w:style w:type="paragraph" w:styleId="ListLabel1411">
+    <w:name w:val="ListLabel 1411"/>
+    <w:qFormat/>
+    <w:pPr>
+      <w:widowControl/>
+      <w:bidi w:val="0"/>
+      <w:spacing w:before="0" w:after="0"/>
+      <w:jc w:val="left"/>
+    </w:pPr>
+    <w:rPr>
+      <w:rFonts w:ascii="Symbol" w:hAnsi="Symbol" w:eastAsia="Noto Sans" w:cs="Liberation Sans"/>
+      <w:color w:val="auto"/>
+      <w:kern w:val="2"/>
+      <w:sz w:val="24"/>
+      <w:szCs w:val="24"/>
+      <w:lang w:val="en-IN" w:eastAsia="zh-CN" w:bidi="hi-IN"/>
+    </w:rPr>
+  </w:style>
+  <w:style w:type="paragraph" w:styleId="ListLabel1401">
+    <w:name w:val="ListLabel 1401"/>
+    <w:qFormat/>
+    <w:pPr>
+      <w:widowControl/>
+      <w:bidi w:val="0"/>
+      <w:spacing w:before="0" w:after="0"/>
+      <w:jc w:val="left"/>
+    </w:pPr>
+    <w:rPr>
+      <w:rFonts w:ascii="Symbol" w:hAnsi="Symbol" w:eastAsia="Noto Sans" w:cs="Liberation Sans"/>
+      <w:color w:val="auto"/>
+      <w:kern w:val="2"/>
+      <w:sz w:val="24"/>
+      <w:szCs w:val="24"/>
+      <w:lang w:val="en-IN" w:eastAsia="zh-CN" w:bidi="hi-IN"/>
+    </w:rPr>
+  </w:style>
+  <w:style w:type="paragraph" w:styleId="ListLabel1391">
+    <w:name w:val="ListLabel 1391"/>
+    <w:qFormat/>
+    <w:pPr>
+      <w:widowControl/>
+      <w:bidi w:val="0"/>
+      <w:spacing w:before="0" w:after="0"/>
+      <w:jc w:val="left"/>
+    </w:pPr>
+    <w:rPr>
+      <w:rFonts w:ascii="Symbol" w:hAnsi="Symbol" w:eastAsia="Noto Sans" w:cs="Liberation Sans"/>
+      <w:color w:val="auto"/>
+      <w:kern w:val="2"/>
+      <w:sz w:val="24"/>
+      <w:szCs w:val="24"/>
+      <w:lang w:val="en-IN" w:eastAsia="zh-CN" w:bidi="hi-IN"/>
+    </w:rPr>
+  </w:style>
+  <w:style w:type="paragraph" w:styleId="ListLabel1381">
+    <w:name w:val="ListLabel 1381"/>
+    <w:qFormat/>
+    <w:pPr>
+      <w:widowControl/>
+      <w:bidi w:val="0"/>
+      <w:spacing w:before="0" w:after="0"/>
+      <w:jc w:val="left"/>
+    </w:pPr>
+    <w:rPr>
+      <w:rFonts w:ascii="Symbol" w:hAnsi="Symbol" w:eastAsia="Noto Sans" w:cs="Liberation Sans"/>
+      <w:color w:val="auto"/>
+      <w:kern w:val="2"/>
+      <w:sz w:val="24"/>
+      <w:szCs w:val="24"/>
+      <w:lang w:val="en-IN" w:eastAsia="zh-CN" w:bidi="hi-IN"/>
+    </w:rPr>
+  </w:style>
+  <w:style w:type="paragraph" w:styleId="ListLabel1371">
+    <w:name w:val="ListLabel 1371"/>
+    <w:qFormat/>
+    <w:pPr>
+      <w:widowControl/>
+      <w:bidi w:val="0"/>
+      <w:spacing w:before="0" w:after="0"/>
+      <w:jc w:val="left"/>
+    </w:pPr>
+    <w:rPr>
+      <w:rFonts w:ascii="Symbol" w:hAnsi="Symbol" w:eastAsia="Noto Sans" w:cs="Liberation Sans"/>
+      <w:color w:val="auto"/>
+      <w:kern w:val="2"/>
+      <w:sz w:val="24"/>
+      <w:szCs w:val="24"/>
+      <w:lang w:val="en-IN" w:eastAsia="zh-CN" w:bidi="hi-IN"/>
+    </w:rPr>
+  </w:style>
+  <w:style w:type="paragraph" w:styleId="ListLabel1361">
+    <w:name w:val="ListLabel 1361"/>
+    <w:qFormat/>
+    <w:pPr>
+      <w:widowControl/>
+      <w:bidi w:val="0"/>
+      <w:spacing w:before="0" w:after="0"/>
+      <w:jc w:val="left"/>
+    </w:pPr>
+    <w:rPr>
+      <w:rFonts w:ascii="Symbol" w:hAnsi="Symbol" w:eastAsia="Noto Sans" w:cs="Liberation Sans"/>
+      <w:color w:val="auto"/>
+      <w:kern w:val="2"/>
+      <w:sz w:val="24"/>
+      <w:szCs w:val="24"/>
+      <w:lang w:val="en-IN" w:eastAsia="zh-CN" w:bidi="hi-IN"/>
+    </w:rPr>
+  </w:style>
+  <w:style w:type="paragraph" w:styleId="ListLabel1351">
+    <w:name w:val="ListLabel 1351"/>
+    <w:qFormat/>
+    <w:pPr>
+      <w:widowControl/>
+      <w:bidi w:val="0"/>
+      <w:spacing w:before="0" w:after="0"/>
+      <w:jc w:val="left"/>
+    </w:pPr>
+    <w:rPr>
+      <w:rFonts w:ascii="Symbol" w:hAnsi="Symbol" w:eastAsia="Noto Sans" w:cs="Liberation Sans"/>
+      <w:color w:val="auto"/>
+      <w:kern w:val="2"/>
+      <w:sz w:val="24"/>
+      <w:szCs w:val="24"/>
+      <w:lang w:val="en-IN" w:eastAsia="zh-CN" w:bidi="hi-IN"/>
+    </w:rPr>
+  </w:style>
+  <w:style w:type="paragraph" w:styleId="ListLabel1341">
+    <w:name w:val="ListLabel 1341"/>
+    <w:qFormat/>
+    <w:pPr>
+      <w:widowControl/>
+      <w:bidi w:val="0"/>
+      <w:spacing w:before="0" w:after="0"/>
+      <w:jc w:val="left"/>
+    </w:pPr>
+    <w:rPr>
+      <w:rFonts w:ascii="Symbol" w:hAnsi="Symbol" w:eastAsia="Noto Sans" w:cs="Liberation Sans"/>
+      <w:color w:val="auto"/>
+      <w:kern w:val="2"/>
+      <w:sz w:val="24"/>
+      <w:szCs w:val="24"/>
+      <w:lang w:val="en-IN" w:eastAsia="zh-CN" w:bidi="hi-IN"/>
+    </w:rPr>
+  </w:style>
+  <w:style w:type="paragraph" w:styleId="ListLabel1331">
+    <w:name w:val="ListLabel 1331"/>
+    <w:qFormat/>
+    <w:pPr>
+      <w:widowControl/>
+      <w:bidi w:val="0"/>
+      <w:spacing w:before="0" w:after="0"/>
+      <w:jc w:val="left"/>
+    </w:pPr>
+    <w:rPr>
+      <w:rFonts w:ascii="Symbol" w:hAnsi="Symbol" w:eastAsia="Noto Sans" w:cs="Liberation Sans"/>
+      <w:color w:val="auto"/>
+      <w:kern w:val="2"/>
+      <w:sz w:val="24"/>
+      <w:szCs w:val="24"/>
+      <w:lang w:val="en-IN" w:eastAsia="zh-CN" w:bidi="hi-IN"/>
+    </w:rPr>
+  </w:style>
+  <w:style w:type="paragraph" w:styleId="ListLabel1321">
+    <w:name w:val="ListLabel 1321"/>
+    <w:qFormat/>
+    <w:pPr>
+      <w:widowControl/>
+      <w:bidi w:val="0"/>
+      <w:spacing w:before="0" w:after="0"/>
+      <w:jc w:val="left"/>
+    </w:pPr>
+    <w:rPr>
+      <w:rFonts w:ascii="Symbol" w:hAnsi="Symbol" w:eastAsia="Noto Sans" w:cs="Liberation Sans"/>
+      <w:color w:val="auto"/>
+      <w:kern w:val="2"/>
+      <w:sz w:val="24"/>
+      <w:szCs w:val="24"/>
+      <w:lang w:val="en-IN" w:eastAsia="zh-CN" w:bidi="hi-IN"/>
+    </w:rPr>
+  </w:style>
+  <w:style w:type="paragraph" w:styleId="ListLabel1311">
+    <w:name w:val="ListLabel 1311"/>
+    <w:qFormat/>
+    <w:pPr>
+      <w:widowControl/>
+      <w:bidi w:val="0"/>
+      <w:spacing w:before="0" w:after="0"/>
+      <w:jc w:val="left"/>
+    </w:pPr>
+    <w:rPr>
+      <w:rFonts w:ascii="Symbol" w:hAnsi="Symbol" w:eastAsia="Noto Sans" w:cs="Liberation Sans"/>
+      <w:color w:val="auto"/>
+      <w:kern w:val="2"/>
+      <w:sz w:val="24"/>
+      <w:szCs w:val="24"/>
+      <w:lang w:val="en-IN" w:eastAsia="zh-CN" w:bidi="hi-IN"/>
+    </w:rPr>
+  </w:style>
+  <w:style w:type="paragraph" w:styleId="ListLabel1301">
+    <w:name w:val="ListLabel 1301"/>
+    <w:qFormat/>
+    <w:pPr>
+      <w:widowControl/>
+      <w:bidi w:val="0"/>
+      <w:spacing w:before="0" w:after="0"/>
+      <w:jc w:val="left"/>
+    </w:pPr>
+    <w:rPr>
+      <w:rFonts w:ascii="Symbol" w:hAnsi="Symbol" w:eastAsia="Noto Sans" w:cs="Liberation Sans"/>
+      <w:color w:val="auto"/>
+      <w:kern w:val="2"/>
+      <w:sz w:val="24"/>
+      <w:szCs w:val="24"/>
+      <w:lang w:val="en-IN" w:eastAsia="zh-CN" w:bidi="hi-IN"/>
+    </w:rPr>
+  </w:style>
+  <w:style w:type="paragraph" w:styleId="ListLabel1291">
+    <w:name w:val="ListLabel 1291"/>
+    <w:qFormat/>
+    <w:pPr>
+      <w:widowControl/>
+      <w:bidi w:val="0"/>
+      <w:spacing w:before="0" w:after="0"/>
+      <w:jc w:val="left"/>
+    </w:pPr>
+    <w:rPr>
+      <w:rFonts w:ascii="Symbol" w:hAnsi="Symbol" w:eastAsia="Noto Sans" w:cs="Liberation Sans"/>
+      <w:color w:val="auto"/>
+      <w:kern w:val="2"/>
+      <w:sz w:val="24"/>
+      <w:szCs w:val="24"/>
+      <w:lang w:val="en-IN" w:eastAsia="zh-CN" w:bidi="hi-IN"/>
+    </w:rPr>
+  </w:style>
+  <w:style w:type="paragraph" w:styleId="ListLabel1281">
+    <w:name w:val="ListLabel 1281"/>
+    <w:qFormat/>
+    <w:pPr>
+      <w:widowControl/>
+      <w:bidi w:val="0"/>
+      <w:spacing w:before="0" w:after="0"/>
+      <w:jc w:val="left"/>
+    </w:pPr>
+    <w:rPr>
+      <w:rFonts w:ascii="Symbol" w:hAnsi="Symbol" w:eastAsia="Noto Sans" w:cs="Liberation Sans"/>
+      <w:color w:val="auto"/>
+      <w:kern w:val="2"/>
+      <w:sz w:val="24"/>
+      <w:szCs w:val="24"/>
+      <w:lang w:val="en-IN" w:eastAsia="zh-CN" w:bidi="hi-IN"/>
+    </w:rPr>
+  </w:style>
+  <w:style w:type="paragraph" w:styleId="ListLabel1271">
+    <w:name w:val="ListLabel 1271"/>
+    <w:qFormat/>
+    <w:pPr>
+      <w:widowControl/>
+      <w:bidi w:val="0"/>
+      <w:spacing w:before="0" w:after="0"/>
+      <w:jc w:val="left"/>
+    </w:pPr>
+    <w:rPr>
+      <w:rFonts w:ascii="Symbol" w:hAnsi="Symbol" w:eastAsia="Noto Sans" w:cs="Liberation Sans"/>
+      <w:color w:val="auto"/>
+      <w:kern w:val="2"/>
+      <w:sz w:val="24"/>
+      <w:szCs w:val="24"/>
+      <w:lang w:val="en-IN" w:eastAsia="zh-CN" w:bidi="hi-IN"/>
+    </w:rPr>
+  </w:style>
+  <w:style w:type="paragraph" w:styleId="ListLabel1261">
+    <w:name w:val="ListLabel 1261"/>
+    <w:qFormat/>
+    <w:pPr>
+      <w:widowControl/>
+      <w:bidi w:val="0"/>
+      <w:spacing w:before="0" w:after="0"/>
+      <w:jc w:val="left"/>
+    </w:pPr>
+    <w:rPr>
+      <w:rFonts w:ascii="Symbol" w:hAnsi="Symbol" w:eastAsia="Noto Sans" w:cs="Liberation Sans"/>
+      <w:color w:val="auto"/>
+      <w:kern w:val="2"/>
+      <w:sz w:val="24"/>
+      <w:szCs w:val="24"/>
+      <w:lang w:val="en-IN" w:eastAsia="zh-CN" w:bidi="hi-IN"/>
+    </w:rPr>
+  </w:style>
+  <w:style w:type="paragraph" w:styleId="ListLabel1251">
+    <w:name w:val="ListLabel 1251"/>
+    <w:qFormat/>
+    <w:pPr>
+      <w:widowControl/>
+      <w:bidi w:val="0"/>
+      <w:spacing w:before="0" w:after="0"/>
+      <w:jc w:val="left"/>
+    </w:pPr>
+    <w:rPr>
+      <w:rFonts w:ascii="Symbol" w:hAnsi="Symbol" w:eastAsia="Noto Sans" w:cs="Liberation Sans"/>
+      <w:color w:val="auto"/>
+      <w:kern w:val="2"/>
+      <w:sz w:val="24"/>
+      <w:szCs w:val="24"/>
+      <w:lang w:val="en-IN" w:eastAsia="zh-CN" w:bidi="hi-IN"/>
+    </w:rPr>
+  </w:style>
+  <w:style w:type="paragraph" w:styleId="ListLabel1241">
+    <w:name w:val="ListLabel 1241"/>
+    <w:qFormat/>
+    <w:pPr>
+      <w:widowControl/>
+      <w:bidi w:val="0"/>
+      <w:spacing w:before="0" w:after="0"/>
+      <w:jc w:val="left"/>
+    </w:pPr>
+    <w:rPr>
+      <w:rFonts w:ascii="Symbol" w:hAnsi="Symbol" w:eastAsia="Noto Sans" w:cs="Liberation Sans"/>
+      <w:color w:val="auto"/>
+      <w:kern w:val="2"/>
+      <w:sz w:val="24"/>
+      <w:szCs w:val="24"/>
+      <w:lang w:val="en-IN" w:eastAsia="zh-CN" w:bidi="hi-IN"/>
+    </w:rPr>
+  </w:style>
+  <w:style w:type="paragraph" w:styleId="ListLabel1231">
+    <w:name w:val="ListLabel 1231"/>
+    <w:qFormat/>
+    <w:pPr>
+      <w:widowControl/>
+      <w:bidi w:val="0"/>
+      <w:spacing w:before="0" w:after="0"/>
+      <w:jc w:val="left"/>
+    </w:pPr>
+    <w:rPr>
+      <w:rFonts w:ascii="Symbol" w:hAnsi="Symbol" w:eastAsia="Noto Sans" w:cs="Liberation Sans"/>
+      <w:color w:val="auto"/>
+      <w:kern w:val="2"/>
+      <w:sz w:val="24"/>
+      <w:szCs w:val="24"/>
+      <w:lang w:val="en-IN" w:eastAsia="zh-CN" w:bidi="hi-IN"/>
+    </w:rPr>
+  </w:style>
+  <w:style w:type="paragraph" w:styleId="ListLabel1221">
+    <w:name w:val="ListLabel 1221"/>
+    <w:qFormat/>
+    <w:pPr>
+      <w:widowControl/>
+      <w:bidi w:val="0"/>
+      <w:spacing w:before="0" w:after="0"/>
+      <w:jc w:val="left"/>
+    </w:pPr>
+    <w:rPr>
+      <w:rFonts w:ascii="Symbol" w:hAnsi="Symbol" w:eastAsia="Noto Sans" w:cs="Liberation Sans"/>
+      <w:color w:val="auto"/>
+      <w:kern w:val="2"/>
+      <w:sz w:val="24"/>
+      <w:szCs w:val="24"/>
+      <w:lang w:val="en-IN" w:eastAsia="zh-CN" w:bidi="hi-IN"/>
+    </w:rPr>
+  </w:style>
+  <w:style w:type="paragraph" w:styleId="ListLabel1211">
+    <w:name w:val="ListLabel 1211"/>
+    <w:qFormat/>
+    <w:pPr>
+      <w:widowControl/>
+      <w:bidi w:val="0"/>
+      <w:spacing w:before="0" w:after="0"/>
+      <w:jc w:val="left"/>
+    </w:pPr>
+    <w:rPr>
+      <w:rFonts w:ascii="Symbol" w:hAnsi="Symbol" w:eastAsia="Noto Sans" w:cs="Liberation Sans"/>
+      <w:color w:val="auto"/>
+      <w:kern w:val="2"/>
+      <w:sz w:val="24"/>
+      <w:szCs w:val="24"/>
+      <w:lang w:val="en-IN" w:eastAsia="zh-CN" w:bidi="hi-IN"/>
+    </w:rPr>
+  </w:style>
+  <w:style w:type="paragraph" w:styleId="ListLabel1201">
+    <w:name w:val="ListLabel 1201"/>
+    <w:qFormat/>
+    <w:pPr>
+      <w:widowControl/>
+      <w:bidi w:val="0"/>
+      <w:spacing w:before="0" w:after="0"/>
+      <w:jc w:val="left"/>
+    </w:pPr>
+    <w:rPr>
+      <w:rFonts w:ascii="Symbol" w:hAnsi="Symbol" w:eastAsia="Noto Sans" w:cs="Liberation Sans"/>
+      <w:color w:val="auto"/>
+      <w:kern w:val="2"/>
+      <w:sz w:val="24"/>
+      <w:szCs w:val="24"/>
+      <w:lang w:val="en-IN" w:eastAsia="zh-CN" w:bidi="hi-IN"/>
+    </w:rPr>
+  </w:style>
+  <w:style w:type="paragraph" w:styleId="ListLabel1191">
+    <w:name w:val="ListLabel 1191"/>
+    <w:qFormat/>
+    <w:pPr>
+      <w:widowControl/>
+      <w:bidi w:val="0"/>
+      <w:spacing w:before="0" w:after="0"/>
+      <w:jc w:val="left"/>
+    </w:pPr>
+    <w:rPr>
+      <w:rFonts w:ascii="Symbol" w:hAnsi="Symbol" w:eastAsia="Noto Sans" w:cs="Liberation Sans"/>
+      <w:color w:val="auto"/>
+      <w:kern w:val="2"/>
+      <w:sz w:val="24"/>
+      <w:szCs w:val="24"/>
+      <w:lang w:val="en-IN" w:eastAsia="zh-CN" w:bidi="hi-IN"/>
+    </w:rPr>
+  </w:style>
+  <w:style w:type="paragraph" w:styleId="ListLabel1181">
+    <w:name w:val="ListLabel 1181"/>
+    <w:qFormat/>
+    <w:pPr>
+      <w:widowControl/>
+      <w:bidi w:val="0"/>
+      <w:spacing w:before="0" w:after="0"/>
+      <w:jc w:val="left"/>
+    </w:pPr>
+    <w:rPr>
+      <w:rFonts w:ascii="Symbol" w:hAnsi="Symbol" w:eastAsia="Noto Sans" w:cs="Liberation Sans"/>
+      <w:color w:val="auto"/>
+      <w:kern w:val="2"/>
+      <w:sz w:val="24"/>
+      <w:szCs w:val="24"/>
+      <w:lang w:val="en-IN" w:eastAsia="zh-CN" w:bidi="hi-IN"/>
+    </w:rPr>
+  </w:style>
+  <w:style w:type="paragraph" w:styleId="ListLabel1171">
+    <w:name w:val="ListLabel 1171"/>
+    <w:qFormat/>
+    <w:pPr>
+      <w:widowControl/>
+      <w:bidi w:val="0"/>
+      <w:spacing w:before="0" w:after="0"/>
+      <w:jc w:val="left"/>
+    </w:pPr>
+    <w:rPr>
+      <w:rFonts w:ascii="Symbol" w:hAnsi="Symbol" w:eastAsia="Noto Sans" w:cs="Liberation Sans"/>
+      <w:color w:val="auto"/>
+      <w:kern w:val="2"/>
+      <w:sz w:val="24"/>
+      <w:szCs w:val="24"/>
+      <w:lang w:val="en-IN" w:eastAsia="zh-CN" w:bidi="hi-IN"/>
+    </w:rPr>
+  </w:style>
+  <w:style w:type="paragraph" w:styleId="ListLabel1161">
+    <w:name w:val="ListLabel 1161"/>
+    <w:qFormat/>
+    <w:pPr>
+      <w:widowControl/>
+      <w:bidi w:val="0"/>
+      <w:spacing w:before="0" w:after="0"/>
+      <w:jc w:val="left"/>
+    </w:pPr>
+    <w:rPr>
+      <w:rFonts w:ascii="Symbol" w:hAnsi="Symbol" w:eastAsia="Noto Sans" w:cs="Liberation Sans"/>
+      <w:color w:val="auto"/>
+      <w:kern w:val="2"/>
+      <w:sz w:val="24"/>
+      <w:szCs w:val="24"/>
+      <w:lang w:val="en-IN" w:eastAsia="zh-CN" w:bidi="hi-IN"/>
+    </w:rPr>
+  </w:style>
+  <w:style w:type="paragraph" w:styleId="ListLabel1151">
+    <w:name w:val="ListLabel 1151"/>
+    <w:qFormat/>
+    <w:pPr>
+      <w:widowControl/>
+      <w:bidi w:val="0"/>
+      <w:spacing w:before="0" w:after="0"/>
+      <w:jc w:val="left"/>
+    </w:pPr>
+    <w:rPr>
+      <w:rFonts w:ascii="Symbol" w:hAnsi="Symbol" w:eastAsia="Noto Sans" w:cs="Liberation Sans"/>
+      <w:color w:val="auto"/>
+      <w:kern w:val="2"/>
+      <w:sz w:val="24"/>
+      <w:szCs w:val="24"/>
+      <w:lang w:val="en-IN" w:eastAsia="zh-CN" w:bidi="hi-IN"/>
+    </w:rPr>
+  </w:style>
+  <w:style w:type="paragraph" w:styleId="ListLabel1141">
+    <w:name w:val="ListLabel 1141"/>
+    <w:qFormat/>
+    <w:pPr>
+      <w:widowControl/>
+      <w:bidi w:val="0"/>
+      <w:spacing w:before="0" w:after="0"/>
+      <w:jc w:val="left"/>
+    </w:pPr>
+    <w:rPr>
+      <w:rFonts w:ascii="Symbol" w:hAnsi="Symbol" w:eastAsia="Noto Sans" w:cs="Liberation Sans"/>
+      <w:color w:val="auto"/>
+      <w:kern w:val="2"/>
+      <w:sz w:val="24"/>
+      <w:szCs w:val="24"/>
+      <w:lang w:val="en-IN" w:eastAsia="zh-CN" w:bidi="hi-IN"/>
+    </w:rPr>
+  </w:style>
+  <w:style w:type="paragraph" w:styleId="ListLabel1131">
+    <w:name w:val="ListLabel 1131"/>
+    <w:qFormat/>
+    <w:pPr>
+      <w:widowControl/>
+      <w:bidi w:val="0"/>
+      <w:spacing w:before="0" w:after="0"/>
+      <w:jc w:val="left"/>
+    </w:pPr>
+    <w:rPr>
+      <w:rFonts w:ascii="Symbol" w:hAnsi="Symbol" w:eastAsia="Noto Sans" w:cs="Liberation Sans"/>
+      <w:color w:val="auto"/>
+      <w:kern w:val="2"/>
+      <w:sz w:val="24"/>
+      <w:szCs w:val="24"/>
+      <w:lang w:val="en-IN" w:eastAsia="zh-CN" w:bidi="hi-IN"/>
+    </w:rPr>
+  </w:style>
+  <w:style w:type="paragraph" w:styleId="ListLabel1121">
+    <w:name w:val="ListLabel 1121"/>
+    <w:qFormat/>
+    <w:pPr>
+      <w:widowControl/>
+      <w:bidi w:val="0"/>
+      <w:spacing w:before="0" w:after="0"/>
+      <w:jc w:val="left"/>
+    </w:pPr>
+    <w:rPr>
+      <w:rFonts w:ascii="Symbol" w:hAnsi="Symbol" w:eastAsia="Noto Sans" w:cs="Liberation Sans"/>
+      <w:color w:val="auto"/>
+      <w:kern w:val="2"/>
+      <w:sz w:val="24"/>
+      <w:szCs w:val="24"/>
+      <w:lang w:val="en-IN" w:eastAsia="zh-CN" w:bidi="hi-IN"/>
+    </w:rPr>
+  </w:style>
+  <w:style w:type="paragraph" w:styleId="ListLabel1111">
+    <w:name w:val="ListLabel 1111"/>
+    <w:qFormat/>
+    <w:pPr>
+      <w:widowControl/>
+      <w:bidi w:val="0"/>
+      <w:spacing w:before="0" w:after="0"/>
+      <w:jc w:val="left"/>
+    </w:pPr>
+    <w:rPr>
+      <w:rFonts w:ascii="Symbol" w:hAnsi="Symbol" w:eastAsia="Noto Sans" w:cs="Liberation Sans"/>
+      <w:color w:val="auto"/>
+      <w:kern w:val="2"/>
+      <w:sz w:val="24"/>
+      <w:szCs w:val="24"/>
+      <w:lang w:val="en-IN" w:eastAsia="zh-CN" w:bidi="hi-IN"/>
+    </w:rPr>
+  </w:style>
+  <w:style w:type="paragraph" w:styleId="ListLabel1101">
+    <w:name w:val="ListLabel 1101"/>
+    <w:qFormat/>
+    <w:pPr>
+      <w:widowControl/>
+      <w:bidi w:val="0"/>
+      <w:spacing w:before="0" w:after="0"/>
+      <w:jc w:val="left"/>
+    </w:pPr>
+    <w:rPr>
+      <w:rFonts w:ascii="Symbol" w:hAnsi="Symbol" w:eastAsia="Noto Sans" w:cs="Liberation Sans"/>
+      <w:color w:val="auto"/>
+      <w:kern w:val="2"/>
+      <w:sz w:val="24"/>
+      <w:szCs w:val="24"/>
+      <w:lang w:val="en-IN" w:eastAsia="zh-CN" w:bidi="hi-IN"/>
+    </w:rPr>
+  </w:style>
+  <w:style w:type="paragraph" w:styleId="ListLabel1091">
+    <w:name w:val="ListLabel 1091"/>
+    <w:qFormat/>
+    <w:pPr>
+      <w:widowControl/>
+      <w:bidi w:val="0"/>
+      <w:spacing w:before="0" w:after="0"/>
+      <w:jc w:val="left"/>
+    </w:pPr>
+    <w:rPr>
+      <w:rFonts w:ascii="Symbol" w:hAnsi="Symbol" w:eastAsia="Noto Sans" w:cs="Liberation Sans"/>
+      <w:color w:val="auto"/>
+      <w:kern w:val="2"/>
+      <w:sz w:val="24"/>
+      <w:szCs w:val="24"/>
+      <w:lang w:val="en-IN" w:eastAsia="zh-CN" w:bidi="hi-IN"/>
+    </w:rPr>
+  </w:style>
+  <w:style w:type="paragraph" w:styleId="ListLabel1081">
+    <w:name w:val="ListLabel 1081"/>
+    <w:qFormat/>
+    <w:pPr>
+      <w:widowControl/>
+      <w:bidi w:val="0"/>
+      <w:spacing w:before="0" w:after="0"/>
+      <w:jc w:val="left"/>
+    </w:pPr>
+    <w:rPr>
+      <w:rFonts w:ascii="Symbol" w:hAnsi="Symbol" w:eastAsia="Noto Sans" w:cs="Liberation Sans"/>
+      <w:color w:val="auto"/>
+      <w:kern w:val="2"/>
+      <w:sz w:val="24"/>
+      <w:szCs w:val="24"/>
+      <w:lang w:val="en-IN" w:eastAsia="zh-CN" w:bidi="hi-IN"/>
+    </w:rPr>
+  </w:style>
+  <w:style w:type="paragraph" w:styleId="ListLabel1071">
+    <w:name w:val="ListLabel 1071"/>
+    <w:qFormat/>
+    <w:pPr>
+      <w:widowControl/>
+      <w:bidi w:val="0"/>
+      <w:spacing w:before="0" w:after="0"/>
+      <w:jc w:val="left"/>
+    </w:pPr>
+    <w:rPr>
+      <w:rFonts w:ascii="Symbol" w:hAnsi="Symbol" w:eastAsia="Noto Sans" w:cs="Liberation Sans"/>
+      <w:color w:val="auto"/>
+      <w:kern w:val="2"/>
+      <w:sz w:val="24"/>
+      <w:szCs w:val="24"/>
+      <w:lang w:val="en-IN" w:eastAsia="zh-CN" w:bidi="hi-IN"/>
+    </w:rPr>
+  </w:style>
+  <w:style w:type="paragraph" w:styleId="ListLabel1061">
+    <w:name w:val="ListLabel 1061"/>
+    <w:qFormat/>
+    <w:pPr>
+      <w:widowControl/>
+      <w:bidi w:val="0"/>
+      <w:spacing w:before="0" w:after="0"/>
+      <w:jc w:val="left"/>
+    </w:pPr>
+    <w:rPr>
+      <w:rFonts w:ascii="Symbol" w:hAnsi="Symbol" w:eastAsia="Noto Sans" w:cs="Liberation Sans"/>
+      <w:color w:val="auto"/>
+      <w:kern w:val="2"/>
+      <w:sz w:val="24"/>
+      <w:szCs w:val="24"/>
+      <w:lang w:val="en-IN" w:eastAsia="zh-CN" w:bidi="hi-IN"/>
+    </w:rPr>
+  </w:style>
+  <w:style w:type="paragraph" w:styleId="ListLabel1051">
+    <w:name w:val="ListLabel 1051"/>
+    <w:qFormat/>
+    <w:pPr>
+      <w:widowControl/>
+      <w:bidi w:val="0"/>
+      <w:spacing w:before="0" w:after="0"/>
+      <w:jc w:val="left"/>
+    </w:pPr>
+    <w:rPr>
+      <w:rFonts w:ascii="Symbol" w:hAnsi="Symbol" w:eastAsia="Noto Sans" w:cs="Liberation Sans"/>
+      <w:color w:val="auto"/>
+      <w:kern w:val="2"/>
+      <w:sz w:val="24"/>
+      <w:szCs w:val="24"/>
+      <w:lang w:val="en-IN" w:eastAsia="zh-CN" w:bidi="hi-IN"/>
+    </w:rPr>
+  </w:style>
+  <w:style w:type="paragraph" w:styleId="ListLabel1041">
+    <w:name w:val="ListLabel 1041"/>
+    <w:qFormat/>
+    <w:pPr>
+      <w:widowControl/>
+      <w:bidi w:val="0"/>
+      <w:spacing w:before="0" w:after="0"/>
+      <w:jc w:val="left"/>
+    </w:pPr>
+    <w:rPr>
+      <w:rFonts w:ascii="Symbol" w:hAnsi="Symbol" w:eastAsia="Noto Sans" w:cs="Liberation Sans"/>
+      <w:color w:val="auto"/>
+      <w:kern w:val="2"/>
+      <w:sz w:val="24"/>
+      <w:szCs w:val="24"/>
+      <w:lang w:val="en-IN" w:eastAsia="zh-CN" w:bidi="hi-IN"/>
+    </w:rPr>
+  </w:style>
+  <w:style w:type="paragraph" w:styleId="ListLabel1031">
+    <w:name w:val="ListLabel 1031"/>
+    <w:qFormat/>
+    <w:pPr>
+      <w:widowControl/>
+      <w:bidi w:val="0"/>
+      <w:spacing w:before="0" w:after="0"/>
+      <w:jc w:val="left"/>
+    </w:pPr>
+    <w:rPr>
+      <w:rFonts w:ascii="Symbol" w:hAnsi="Symbol" w:eastAsia="Noto Sans" w:cs="Liberation Sans"/>
+      <w:color w:val="auto"/>
+      <w:kern w:val="2"/>
+      <w:sz w:val="24"/>
+      <w:szCs w:val="24"/>
+      <w:lang w:val="en-IN" w:eastAsia="zh-CN" w:bidi="hi-IN"/>
+    </w:rPr>
+  </w:style>
+  <w:style w:type="paragraph" w:styleId="ListLabel1021">
+    <w:name w:val="ListLabel 1021"/>
+    <w:qFormat/>
+    <w:pPr>
+      <w:widowControl/>
+      <w:bidi w:val="0"/>
+      <w:spacing w:before="0" w:after="0"/>
+      <w:jc w:val="left"/>
+    </w:pPr>
+    <w:rPr>
+      <w:rFonts w:ascii="Symbol" w:hAnsi="Symbol" w:eastAsia="Noto Sans" w:cs="Liberation Sans"/>
+      <w:color w:val="auto"/>
+      <w:kern w:val="2"/>
+      <w:sz w:val="24"/>
+      <w:szCs w:val="24"/>
+      <w:lang w:val="en-IN" w:eastAsia="zh-CN" w:bidi="hi-IN"/>
+    </w:rPr>
+  </w:style>
+  <w:style w:type="paragraph" w:styleId="ListLabel1011">
+    <w:name w:val="ListLabel 1011"/>
+    <w:qFormat/>
+    <w:pPr>
+      <w:widowControl/>
+      <w:bidi w:val="0"/>
+      <w:spacing w:before="0" w:after="0"/>
+      <w:jc w:val="left"/>
+    </w:pPr>
+    <w:rPr>
+      <w:rFonts w:ascii="Symbol" w:hAnsi="Symbol" w:eastAsia="Noto Sans" w:cs="Liberation Sans"/>
+      <w:color w:val="auto"/>
+      <w:kern w:val="2"/>
+      <w:sz w:val="24"/>
+      <w:szCs w:val="24"/>
+      <w:lang w:val="en-IN" w:eastAsia="zh-CN" w:bidi="hi-IN"/>
+    </w:rPr>
+  </w:style>
+  <w:style w:type="paragraph" w:styleId="ListLabel1001">
+    <w:name w:val="ListLabel 1001"/>
+    <w:qFormat/>
+    <w:pPr>
+      <w:widowControl/>
+      <w:bidi w:val="0"/>
+      <w:spacing w:before="0" w:after="0"/>
+      <w:jc w:val="left"/>
+    </w:pPr>
+    <w:rPr>
+      <w:rFonts w:ascii="Symbol" w:hAnsi="Symbol" w:eastAsia="Noto Sans" w:cs="Liberation Sans"/>
+      <w:color w:val="auto"/>
+      <w:kern w:val="2"/>
+      <w:sz w:val="24"/>
+      <w:szCs w:val="24"/>
+      <w:lang w:val="en-IN" w:eastAsia="zh-CN" w:bidi="hi-IN"/>
+    </w:rPr>
+  </w:style>
+  <w:style w:type="paragraph" w:styleId="ListLabel991">
+    <w:name w:val="ListLabel 991"/>
+    <w:qFormat/>
+    <w:pPr>
+      <w:widowControl/>
+      <w:bidi w:val="0"/>
+      <w:spacing w:before="0" w:after="0"/>
+      <w:jc w:val="left"/>
+    </w:pPr>
+    <w:rPr>
+      <w:rFonts w:ascii="Symbol" w:hAnsi="Symbol" w:eastAsia="Noto Sans" w:cs="Liberation Sans"/>
+      <w:color w:val="auto"/>
+      <w:kern w:val="2"/>
+      <w:sz w:val="24"/>
+      <w:szCs w:val="24"/>
+      <w:lang w:val="en-IN" w:eastAsia="zh-CN" w:bidi="hi-IN"/>
+    </w:rPr>
+  </w:style>
+  <w:style w:type="paragraph" w:styleId="ListLabel981">
+    <w:name w:val="ListLabel 981"/>
+    <w:qFormat/>
+    <w:pPr>
+      <w:widowControl/>
+      <w:bidi w:val="0"/>
+      <w:spacing w:before="0" w:after="0"/>
+      <w:jc w:val="left"/>
+    </w:pPr>
+    <w:rPr>
+      <w:rFonts w:ascii="Symbol" w:hAnsi="Symbol" w:eastAsia="Noto Sans" w:cs="Liberation Sans"/>
+      <w:color w:val="auto"/>
+      <w:kern w:val="2"/>
+      <w:sz w:val="24"/>
+      <w:szCs w:val="24"/>
+      <w:lang w:val="en-IN" w:eastAsia="zh-CN" w:bidi="hi-IN"/>
+    </w:rPr>
+  </w:style>
+  <w:style w:type="paragraph" w:styleId="ListLabel971">
+    <w:name w:val="ListLabel 971"/>
+    <w:qFormat/>
+    <w:pPr>
+      <w:widowControl/>
+      <w:bidi w:val="0"/>
+      <w:spacing w:before="0" w:after="0"/>
+      <w:jc w:val="left"/>
+    </w:pPr>
+    <w:rPr>
+      <w:rFonts w:ascii="Symbol" w:hAnsi="Symbol" w:eastAsia="Noto Sans" w:cs="Liberation Sans"/>
+      <w:color w:val="auto"/>
+      <w:kern w:val="2"/>
+      <w:sz w:val="24"/>
+      <w:szCs w:val="24"/>
+      <w:lang w:val="en-IN" w:eastAsia="zh-CN" w:bidi="hi-IN"/>
+    </w:rPr>
+  </w:style>
+  <w:style w:type="paragraph" w:styleId="ListLabel961">
+    <w:name w:val="ListLabel 961"/>
+    <w:qFormat/>
+    <w:pPr>
+      <w:widowControl/>
+      <w:bidi w:val="0"/>
+      <w:spacing w:before="0" w:after="0"/>
+      <w:jc w:val="left"/>
+    </w:pPr>
+    <w:rPr>
+      <w:rFonts w:ascii="Symbol" w:hAnsi="Symbol" w:eastAsia="Noto Sans" w:cs="Liberation Sans"/>
+      <w:color w:val="auto"/>
+      <w:kern w:val="2"/>
+      <w:sz w:val="24"/>
+      <w:szCs w:val="24"/>
+      <w:lang w:val="en-IN" w:eastAsia="zh-CN" w:bidi="hi-IN"/>
+    </w:rPr>
+  </w:style>
+  <w:style w:type="paragraph" w:styleId="ListLabel951">
+    <w:name w:val="ListLabel 951"/>
+    <w:qFormat/>
+    <w:pPr>
+      <w:widowControl/>
+      <w:bidi w:val="0"/>
+      <w:spacing w:before="0" w:after="0"/>
+      <w:jc w:val="left"/>
+    </w:pPr>
+    <w:rPr>
+      <w:rFonts w:ascii="Symbol" w:hAnsi="Symbol" w:eastAsia="Noto Sans" w:cs="Liberation Sans"/>
+      <w:color w:val="auto"/>
+      <w:kern w:val="2"/>
+      <w:sz w:val="24"/>
+      <w:szCs w:val="24"/>
+      <w:lang w:val="en-IN" w:eastAsia="zh-CN" w:bidi="hi-IN"/>
+    </w:rPr>
+  </w:style>
+  <w:style w:type="paragraph" w:styleId="ListLabel941">
+    <w:name w:val="ListLabel 941"/>
+    <w:qFormat/>
+    <w:pPr>
+      <w:widowControl/>
+      <w:bidi w:val="0"/>
+      <w:spacing w:before="0" w:after="0"/>
+      <w:jc w:val="left"/>
+    </w:pPr>
+    <w:rPr>
+      <w:rFonts w:ascii="Symbol" w:hAnsi="Symbol" w:eastAsia="Noto Sans" w:cs="Liberation Sans"/>
+      <w:color w:val="auto"/>
+      <w:kern w:val="2"/>
+      <w:sz w:val="24"/>
+      <w:szCs w:val="24"/>
+      <w:lang w:val="en-IN" w:eastAsia="zh-CN" w:bidi="hi-IN"/>
+    </w:rPr>
+  </w:style>
+  <w:style w:type="paragraph" w:styleId="ListLabel931">
+    <w:name w:val="ListLabel 931"/>
+    <w:qFormat/>
+    <w:pPr>
+      <w:widowControl/>
+      <w:bidi w:val="0"/>
+      <w:spacing w:before="0" w:after="0"/>
+      <w:jc w:val="left"/>
+    </w:pPr>
+    <w:rPr>
+      <w:rFonts w:ascii="Symbol" w:hAnsi="Symbol" w:eastAsia="Noto Sans" w:cs="Liberation Sans"/>
+      <w:color w:val="auto"/>
+      <w:kern w:val="2"/>
+      <w:sz w:val="24"/>
+      <w:szCs w:val="24"/>
+      <w:lang w:val="en-IN" w:eastAsia="zh-CN" w:bidi="hi-IN"/>
+    </w:rPr>
+  </w:style>
+  <w:style w:type="paragraph" w:styleId="ListLabel921">
+    <w:name w:val="ListLabel 921"/>
+    <w:qFormat/>
+    <w:pPr>
+      <w:widowControl/>
+      <w:bidi w:val="0"/>
+      <w:spacing w:before="0" w:after="0"/>
+      <w:jc w:val="left"/>
+    </w:pPr>
+    <w:rPr>
+      <w:rFonts w:ascii="Symbol" w:hAnsi="Symbol" w:eastAsia="Noto Sans" w:cs="Liberation Sans"/>
+      <w:color w:val="auto"/>
+      <w:kern w:val="2"/>
+      <w:sz w:val="24"/>
+      <w:szCs w:val="24"/>
+      <w:lang w:val="en-IN" w:eastAsia="zh-CN" w:bidi="hi-IN"/>
+    </w:rPr>
+  </w:style>
+  <w:style w:type="paragraph" w:styleId="ListLabel911">
+    <w:name w:val="ListLabel 911"/>
+    <w:qFormat/>
+    <w:pPr>
+      <w:widowControl/>
+      <w:bidi w:val="0"/>
+      <w:spacing w:before="0" w:after="0"/>
+      <w:jc w:val="left"/>
+    </w:pPr>
+    <w:rPr>
+      <w:rFonts w:ascii="Symbol" w:hAnsi="Symbol" w:eastAsia="Noto Sans" w:cs="Liberation Sans"/>
+      <w:color w:val="auto"/>
+      <w:kern w:val="2"/>
+      <w:sz w:val="24"/>
+      <w:szCs w:val="24"/>
+      <w:lang w:val="en-IN" w:eastAsia="zh-CN" w:bidi="hi-IN"/>
+    </w:rPr>
+  </w:style>
+  <w:style w:type="paragraph" w:styleId="ListLabel901">
+    <w:name w:val="ListLabel 901"/>
+    <w:qFormat/>
+    <w:pPr>
+      <w:widowControl/>
+      <w:bidi w:val="0"/>
+      <w:spacing w:before="0" w:after="0"/>
+      <w:jc w:val="left"/>
+    </w:pPr>
+    <w:rPr>
+      <w:rFonts w:ascii="Symbol" w:hAnsi="Symbol" w:eastAsia="Noto Sans" w:cs="Liberation Sans"/>
+      <w:color w:val="auto"/>
+      <w:kern w:val="2"/>
+      <w:sz w:val="24"/>
+      <w:szCs w:val="24"/>
+      <w:lang w:val="en-IN" w:eastAsia="zh-CN" w:bidi="hi-IN"/>
+    </w:rPr>
+  </w:style>
+  <w:style w:type="paragraph" w:styleId="ListLabel891">
+    <w:name w:val="ListLabel 891"/>
+    <w:qFormat/>
+    <w:pPr>
+      <w:widowControl/>
+      <w:bidi w:val="0"/>
+      <w:spacing w:before="0" w:after="0"/>
+      <w:jc w:val="left"/>
+    </w:pPr>
+    <w:rPr>
+      <w:rFonts w:ascii="Symbol" w:hAnsi="Symbol" w:eastAsia="Noto Sans" w:cs="Liberation Sans"/>
+      <w:color w:val="auto"/>
+      <w:kern w:val="2"/>
+      <w:sz w:val="24"/>
+      <w:szCs w:val="24"/>
+      <w:lang w:val="en-IN" w:eastAsia="zh-CN" w:bidi="hi-IN"/>
+    </w:rPr>
+  </w:style>
+  <w:style w:type="paragraph" w:styleId="ListLabel881">
+    <w:name w:val="ListLabel 881"/>
+    <w:qFormat/>
+    <w:pPr>
+      <w:widowControl/>
+      <w:bidi w:val="0"/>
+      <w:spacing w:before="0" w:after="0"/>
+      <w:jc w:val="left"/>
+    </w:pPr>
+    <w:rPr>
+      <w:rFonts w:ascii="Symbol" w:hAnsi="Symbol" w:eastAsia="Noto Sans" w:cs="Liberation Sans"/>
+      <w:color w:val="auto"/>
+      <w:kern w:val="2"/>
+      <w:sz w:val="24"/>
+      <w:szCs w:val="24"/>
+      <w:lang w:val="en-IN" w:eastAsia="zh-CN" w:bidi="hi-IN"/>
+    </w:rPr>
+  </w:style>
+  <w:style w:type="paragraph" w:styleId="ListLabel871">
+    <w:name w:val="ListLabel 871"/>
+    <w:qFormat/>
+    <w:pPr>
+      <w:widowControl/>
+      <w:bidi w:val="0"/>
+      <w:spacing w:before="0" w:after="0"/>
+      <w:jc w:val="left"/>
+    </w:pPr>
+    <w:rPr>
+      <w:rFonts w:ascii="Symbol" w:hAnsi="Symbol" w:eastAsia="Noto Sans" w:cs="Liberation Sans"/>
+      <w:color w:val="auto"/>
+      <w:kern w:val="2"/>
+      <w:sz w:val="24"/>
+      <w:szCs w:val="24"/>
+      <w:lang w:val="en-IN" w:eastAsia="zh-CN" w:bidi="hi-IN"/>
+    </w:rPr>
+  </w:style>
+  <w:style w:type="paragraph" w:styleId="ListLabel861">
+    <w:name w:val="ListLabel 861"/>
+    <w:qFormat/>
+    <w:pPr>
+      <w:widowControl/>
+      <w:bidi w:val="0"/>
+      <w:spacing w:before="0" w:after="0"/>
+      <w:jc w:val="left"/>
+    </w:pPr>
+    <w:rPr>
+      <w:rFonts w:ascii="Symbol" w:hAnsi="Symbol" w:eastAsia="Noto Sans" w:cs="Liberation Sans"/>
+      <w:color w:val="auto"/>
+      <w:kern w:val="2"/>
+      <w:sz w:val="24"/>
+      <w:szCs w:val="24"/>
+      <w:lang w:val="en-IN" w:eastAsia="zh-CN" w:bidi="hi-IN"/>
+    </w:rPr>
+  </w:style>
+  <w:style w:type="paragraph" w:styleId="ListLabel851">
+    <w:name w:val="ListLabel 851"/>
+    <w:qFormat/>
+    <w:pPr>
+      <w:widowControl/>
+      <w:bidi w:val="0"/>
+      <w:spacing w:before="0" w:after="0"/>
+      <w:jc w:val="left"/>
+    </w:pPr>
+    <w:rPr>
+      <w:rFonts w:ascii="Symbol" w:hAnsi="Symbol" w:eastAsia="Noto Sans" w:cs="Liberation Sans"/>
+      <w:color w:val="auto"/>
+      <w:kern w:val="2"/>
+      <w:sz w:val="24"/>
+      <w:szCs w:val="24"/>
+      <w:lang w:val="en-IN" w:eastAsia="zh-CN" w:bidi="hi-IN"/>
+    </w:rPr>
+  </w:style>
+  <w:style w:type="paragraph" w:styleId="ListLabel841">
+    <w:name w:val="ListLabel 841"/>
+    <w:qFormat/>
+    <w:pPr>
+      <w:widowControl/>
+      <w:bidi w:val="0"/>
+      <w:spacing w:before="0" w:after="0"/>
+      <w:jc w:val="left"/>
+    </w:pPr>
+    <w:rPr>
+      <w:rFonts w:ascii="Symbol" w:hAnsi="Symbol" w:eastAsia="Noto Sans" w:cs="Liberation Sans"/>
+      <w:color w:val="auto"/>
+      <w:kern w:val="2"/>
+      <w:sz w:val="24"/>
+      <w:szCs w:val="24"/>
+      <w:lang w:val="en-IN" w:eastAsia="zh-CN" w:bidi="hi-IN"/>
+    </w:rPr>
+  </w:style>
+  <w:style w:type="paragraph" w:styleId="ListLabel831">
+    <w:name w:val="ListLabel 831"/>
+    <w:qFormat/>
+    <w:pPr>
+      <w:widowControl/>
+      <w:bidi w:val="0"/>
+      <w:spacing w:before="0" w:after="0"/>
+      <w:jc w:val="left"/>
+    </w:pPr>
+    <w:rPr>
+      <w:rFonts w:ascii="Symbol" w:hAnsi="Symbol" w:eastAsia="Noto Sans" w:cs="Liberation Sans"/>
+      <w:color w:val="auto"/>
+      <w:kern w:val="2"/>
+      <w:sz w:val="24"/>
+      <w:szCs w:val="24"/>
+      <w:lang w:val="en-IN" w:eastAsia="zh-CN" w:bidi="hi-IN"/>
+    </w:rPr>
+  </w:style>
+  <w:style w:type="paragraph" w:styleId="ListLabel821">
+    <w:name w:val="ListLabel 821"/>
+    <w:qFormat/>
+    <w:pPr>
+      <w:widowControl/>
+      <w:bidi w:val="0"/>
+      <w:spacing w:before="0" w:after="0"/>
+      <w:jc w:val="left"/>
+    </w:pPr>
+    <w:rPr>
+      <w:rFonts w:ascii="Symbol" w:hAnsi="Symbol" w:eastAsia="Noto Sans" w:cs="Liberation Sans"/>
+      <w:color w:val="auto"/>
+      <w:kern w:val="2"/>
+      <w:sz w:val="24"/>
+      <w:szCs w:val="24"/>
+      <w:lang w:val="en-IN" w:eastAsia="zh-CN" w:bidi="hi-IN"/>
+    </w:rPr>
+  </w:style>
+  <w:style w:type="paragraph" w:styleId="ListLabel811">
+    <w:name w:val="ListLabel 811"/>
+    <w:qFormat/>
+    <w:pPr>
+      <w:widowControl/>
+      <w:bidi w:val="0"/>
+      <w:spacing w:before="0" w:after="0"/>
+      <w:jc w:val="left"/>
+    </w:pPr>
+    <w:rPr>
+      <w:rFonts w:ascii="Symbol" w:hAnsi="Symbol" w:eastAsia="Noto Sans" w:cs="Liberation Sans"/>
+      <w:color w:val="auto"/>
+      <w:kern w:val="2"/>
+      <w:sz w:val="24"/>
+      <w:szCs w:val="24"/>
+      <w:lang w:val="en-IN" w:eastAsia="zh-CN" w:bidi="hi-IN"/>
+    </w:rPr>
+  </w:style>
+  <w:style w:type="paragraph" w:styleId="ListLabel801">
+    <w:name w:val="ListLabel 801"/>
+    <w:qFormat/>
+    <w:pPr>
+      <w:widowControl/>
+      <w:bidi w:val="0"/>
+      <w:spacing w:before="0" w:after="0"/>
+      <w:jc w:val="left"/>
+    </w:pPr>
+    <w:rPr>
+      <w:rFonts w:ascii="Symbol" w:hAnsi="Symbol" w:eastAsia="Noto Sans" w:cs="Liberation Sans"/>
+      <w:color w:val="auto"/>
+      <w:kern w:val="2"/>
+      <w:sz w:val="24"/>
+      <w:szCs w:val="24"/>
+      <w:lang w:val="en-IN" w:eastAsia="zh-CN" w:bidi="hi-IN"/>
+    </w:rPr>
+  </w:style>
+  <w:style w:type="paragraph" w:styleId="ListLabel791">
+    <w:name w:val="ListLabel 791"/>
+    <w:qFormat/>
+    <w:pPr>
+      <w:widowControl/>
+      <w:bidi w:val="0"/>
+      <w:spacing w:before="0" w:after="0"/>
+      <w:jc w:val="left"/>
+    </w:pPr>
+    <w:rPr>
+      <w:rFonts w:ascii="Symbol" w:hAnsi="Symbol" w:eastAsia="Noto Sans" w:cs="Liberation Sans"/>
+      <w:color w:val="auto"/>
+      <w:kern w:val="2"/>
+      <w:sz w:val="24"/>
+      <w:szCs w:val="24"/>
+      <w:lang w:val="en-IN" w:eastAsia="zh-CN" w:bidi="hi-IN"/>
+    </w:rPr>
+  </w:style>
+  <w:style w:type="paragraph" w:styleId="ListLabel781">
+    <w:name w:val="ListLabel 781"/>
+    <w:qFormat/>
+    <w:pPr>
+      <w:widowControl/>
+      <w:bidi w:val="0"/>
+      <w:spacing w:before="0" w:after="0"/>
+      <w:jc w:val="left"/>
+    </w:pPr>
+    <w:rPr>
+      <w:rFonts w:ascii="Symbol" w:hAnsi="Symbol" w:eastAsia="Noto Sans" w:cs="Liberation Sans"/>
+      <w:color w:val="auto"/>
+      <w:kern w:val="2"/>
+      <w:sz w:val="24"/>
+      <w:szCs w:val="24"/>
+      <w:lang w:val="en-IN" w:eastAsia="zh-CN" w:bidi="hi-IN"/>
+    </w:rPr>
+  </w:style>
+  <w:style w:type="paragraph" w:styleId="ListLabel771">
+    <w:name w:val="ListLabel 771"/>
+    <w:qFormat/>
+    <w:pPr>
+      <w:widowControl/>
+      <w:bidi w:val="0"/>
+      <w:spacing w:before="0" w:after="0"/>
+      <w:jc w:val="left"/>
+    </w:pPr>
+    <w:rPr>
+      <w:rFonts w:ascii="Symbol" w:hAnsi="Symbol" w:eastAsia="Noto Sans" w:cs="Liberation Sans"/>
+      <w:color w:val="auto"/>
+      <w:kern w:val="2"/>
+      <w:sz w:val="24"/>
+      <w:szCs w:val="24"/>
+      <w:lang w:val="en-IN" w:eastAsia="zh-CN" w:bidi="hi-IN"/>
+    </w:rPr>
+  </w:style>
+  <w:style w:type="paragraph" w:styleId="ListLabel761">
+    <w:name w:val="ListLabel 761"/>
+    <w:qFormat/>
+    <w:pPr>
+      <w:widowControl/>
+      <w:bidi w:val="0"/>
+      <w:spacing w:before="0" w:after="0"/>
+      <w:jc w:val="left"/>
+    </w:pPr>
+    <w:rPr>
+      <w:rFonts w:ascii="Symbol" w:hAnsi="Symbol" w:eastAsia="Noto Sans" w:cs="Liberation Sans"/>
+      <w:color w:val="auto"/>
+      <w:kern w:val="2"/>
+      <w:sz w:val="24"/>
+      <w:szCs w:val="24"/>
+      <w:lang w:val="en-IN" w:eastAsia="zh-CN" w:bidi="hi-IN"/>
+    </w:rPr>
+  </w:style>
+  <w:style w:type="paragraph" w:styleId="ListLabel751">
+    <w:name w:val="ListLabel 751"/>
+    <w:qFormat/>
+    <w:pPr>
+      <w:widowControl/>
+      <w:bidi w:val="0"/>
+      <w:spacing w:before="0" w:after="0"/>
+      <w:jc w:val="left"/>
+    </w:pPr>
+    <w:rPr>
+      <w:rFonts w:ascii="Symbol" w:hAnsi="Symbol" w:eastAsia="Noto Sans" w:cs="Liberation Sans"/>
+      <w:color w:val="auto"/>
+      <w:kern w:val="2"/>
+      <w:sz w:val="24"/>
+      <w:szCs w:val="24"/>
+      <w:lang w:val="en-IN" w:eastAsia="zh-CN" w:bidi="hi-IN"/>
+    </w:rPr>
+  </w:style>
+  <w:style w:type="paragraph" w:styleId="ListLabel741">
+    <w:name w:val="ListLabel 741"/>
+    <w:qFormat/>
+    <w:pPr>
+      <w:widowControl/>
+      <w:bidi w:val="0"/>
+      <w:spacing w:before="0" w:after="0"/>
+      <w:jc w:val="left"/>
+    </w:pPr>
+    <w:rPr>
+      <w:rFonts w:ascii="Symbol" w:hAnsi="Symbol" w:eastAsia="Noto Sans" w:cs="Liberation Sans"/>
+      <w:color w:val="auto"/>
+      <w:kern w:val="2"/>
+      <w:sz w:val="24"/>
+      <w:szCs w:val="24"/>
+      <w:lang w:val="en-IN" w:eastAsia="zh-CN" w:bidi="hi-IN"/>
+    </w:rPr>
+  </w:style>
+  <w:style w:type="paragraph" w:styleId="ListLabel731">
+    <w:name w:val="ListLabel 731"/>
+    <w:qFormat/>
+    <w:pPr>
+      <w:widowControl/>
+      <w:bidi w:val="0"/>
+      <w:spacing w:before="0" w:after="0"/>
+      <w:jc w:val="left"/>
+    </w:pPr>
+    <w:rPr>
+      <w:rFonts w:ascii="Symbol" w:hAnsi="Symbol" w:eastAsia="Noto Sans" w:cs="Liberation Sans"/>
+      <w:color w:val="auto"/>
+      <w:kern w:val="2"/>
+      <w:sz w:val="24"/>
+      <w:szCs w:val="24"/>
+      <w:lang w:val="en-IN" w:eastAsia="zh-CN" w:bidi="hi-IN"/>
+    </w:rPr>
+  </w:style>
+  <w:style w:type="paragraph" w:styleId="ListLabel721">
+    <w:name w:val="ListLabel 721"/>
+    <w:qFormat/>
+    <w:pPr>
+      <w:widowControl/>
+      <w:bidi w:val="0"/>
+      <w:spacing w:before="0" w:after="0"/>
+      <w:jc w:val="left"/>
+    </w:pPr>
+    <w:rPr>
+      <w:rFonts w:ascii="Symbol" w:hAnsi="Symbol" w:eastAsia="Noto Sans" w:cs="Liberation Sans"/>
+      <w:color w:val="auto"/>
+      <w:kern w:val="2"/>
+      <w:sz w:val="24"/>
+      <w:szCs w:val="24"/>
+      <w:lang w:val="en-IN" w:eastAsia="zh-CN" w:bidi="hi-IN"/>
+    </w:rPr>
+  </w:style>
+  <w:style w:type="paragraph" w:styleId="ListLabel711">
+    <w:name w:val="ListLabel 711"/>
+    <w:qFormat/>
+    <w:pPr>
+      <w:widowControl/>
+      <w:bidi w:val="0"/>
+      <w:spacing w:before="0" w:after="0"/>
+      <w:jc w:val="left"/>
+    </w:pPr>
+    <w:rPr>
+      <w:rFonts w:ascii="Symbol" w:hAnsi="Symbol" w:eastAsia="Noto Sans" w:cs="Liberation Sans"/>
+      <w:color w:val="auto"/>
+      <w:kern w:val="2"/>
+      <w:sz w:val="24"/>
+      <w:szCs w:val="24"/>
+      <w:lang w:val="en-IN" w:eastAsia="zh-CN" w:bidi="hi-IN"/>
+    </w:rPr>
+  </w:style>
+  <w:style w:type="paragraph" w:styleId="ListLabel701">
+    <w:name w:val="ListLabel 701"/>
+    <w:qFormat/>
+    <w:pPr>
+      <w:widowControl/>
+      <w:bidi w:val="0"/>
+      <w:spacing w:before="0" w:after="0"/>
+      <w:jc w:val="left"/>
+    </w:pPr>
+    <w:rPr>
+      <w:rFonts w:ascii="Symbol" w:hAnsi="Symbol" w:eastAsia="Noto Sans" w:cs="Liberation Sans"/>
+      <w:color w:val="auto"/>
+      <w:kern w:val="2"/>
+      <w:sz w:val="24"/>
+      <w:szCs w:val="24"/>
+      <w:lang w:val="en-IN" w:eastAsia="zh-CN" w:bidi="hi-IN"/>
+    </w:rPr>
+  </w:style>
+  <w:style w:type="paragraph" w:styleId="ListLabel691">
+    <w:name w:val="ListLabel 691"/>
+    <w:qFormat/>
+    <w:pPr>
+      <w:widowControl/>
+      <w:bidi w:val="0"/>
+      <w:spacing w:before="0" w:after="0"/>
+      <w:jc w:val="left"/>
+    </w:pPr>
+    <w:rPr>
+      <w:rFonts w:ascii="Symbol" w:hAnsi="Symbol" w:eastAsia="Noto Sans" w:cs="Liberation Sans"/>
+      <w:color w:val="auto"/>
+      <w:kern w:val="2"/>
+      <w:sz w:val="24"/>
+      <w:szCs w:val="24"/>
+      <w:lang w:val="en-IN" w:eastAsia="zh-CN" w:bidi="hi-IN"/>
+    </w:rPr>
+  </w:style>
+  <w:style w:type="paragraph" w:styleId="ListLabel681">
+    <w:name w:val="ListLabel 681"/>
+    <w:qFormat/>
+    <w:pPr>
+      <w:widowControl/>
+      <w:bidi w:val="0"/>
+      <w:spacing w:before="0" w:after="0"/>
+      <w:jc w:val="left"/>
+    </w:pPr>
+    <w:rPr>
+      <w:rFonts w:ascii="Symbol" w:hAnsi="Symbol" w:eastAsia="Noto Sans" w:cs="Liberation Sans"/>
+      <w:color w:val="auto"/>
+      <w:kern w:val="2"/>
+      <w:sz w:val="24"/>
+      <w:szCs w:val="24"/>
+      <w:lang w:val="en-IN" w:eastAsia="zh-CN" w:bidi="hi-IN"/>
+    </w:rPr>
+  </w:style>
+  <w:style w:type="paragraph" w:styleId="ListLabel671">
+    <w:name w:val="ListLabel 671"/>
+    <w:qFormat/>
+    <w:pPr>
+      <w:widowControl/>
+      <w:bidi w:val="0"/>
+      <w:spacing w:before="0" w:after="0"/>
+      <w:jc w:val="left"/>
+    </w:pPr>
+    <w:rPr>
+      <w:rFonts w:ascii="Symbol" w:hAnsi="Symbol" w:eastAsia="Noto Sans" w:cs="Liberation Sans"/>
+      <w:color w:val="auto"/>
+      <w:kern w:val="2"/>
+      <w:sz w:val="24"/>
+      <w:szCs w:val="24"/>
+      <w:lang w:val="en-IN" w:eastAsia="zh-CN" w:bidi="hi-IN"/>
+    </w:rPr>
+  </w:style>
+  <w:style w:type="paragraph" w:styleId="ListLabel661">
+    <w:name w:val="ListLabel 661"/>
+    <w:qFormat/>
+    <w:pPr>
+      <w:widowControl/>
+      <w:bidi w:val="0"/>
+      <w:spacing w:before="0" w:after="0"/>
+      <w:jc w:val="left"/>
+    </w:pPr>
+    <w:rPr>
+      <w:rFonts w:ascii="Symbol" w:hAnsi="Symbol" w:eastAsia="Noto Sans" w:cs="Liberation Sans"/>
+      <w:color w:val="auto"/>
+      <w:kern w:val="2"/>
+      <w:sz w:val="24"/>
+      <w:szCs w:val="24"/>
+      <w:lang w:val="en-IN" w:eastAsia="zh-CN" w:bidi="hi-IN"/>
+    </w:rPr>
+  </w:style>
+  <w:style w:type="paragraph" w:styleId="ListLabel651">
+    <w:name w:val="ListLabel 651"/>
+    <w:qFormat/>
+    <w:pPr>
+      <w:widowControl/>
+      <w:bidi w:val="0"/>
+      <w:spacing w:before="0" w:after="0"/>
+      <w:jc w:val="left"/>
+    </w:pPr>
+    <w:rPr>
+      <w:rFonts w:ascii="Symbol" w:hAnsi="Symbol" w:eastAsia="Noto Sans" w:cs="Liberation Sans"/>
+      <w:color w:val="auto"/>
+      <w:kern w:val="2"/>
+      <w:sz w:val="24"/>
+      <w:szCs w:val="24"/>
+      <w:lang w:val="en-IN" w:eastAsia="zh-CN" w:bidi="hi-IN"/>
+    </w:rPr>
+  </w:style>
+  <w:style w:type="paragraph" w:styleId="ListLabel641">
+    <w:name w:val="ListLabel 641"/>
+    <w:qFormat/>
+    <w:pPr>
+      <w:widowControl/>
+      <w:bidi w:val="0"/>
+      <w:spacing w:before="0" w:after="0"/>
+      <w:jc w:val="left"/>
+    </w:pPr>
+    <w:rPr>
+      <w:rFonts w:ascii="Symbol" w:hAnsi="Symbol" w:eastAsia="Noto Sans" w:cs="Liberation Sans"/>
+      <w:color w:val="auto"/>
+      <w:kern w:val="2"/>
+      <w:sz w:val="24"/>
+      <w:szCs w:val="24"/>
+      <w:lang w:val="en-IN" w:eastAsia="zh-CN" w:bidi="hi-IN"/>
+    </w:rPr>
+  </w:style>
+  <w:style w:type="paragraph" w:styleId="ListLabel631">
+    <w:name w:val="ListLabel 631"/>
+    <w:qFormat/>
+    <w:pPr>
+      <w:widowControl/>
+      <w:bidi w:val="0"/>
+      <w:spacing w:before="0" w:after="0"/>
+      <w:jc w:val="left"/>
+    </w:pPr>
+    <w:rPr>
+      <w:rFonts w:ascii="Symbol" w:hAnsi="Symbol" w:eastAsia="Noto Sans" w:cs="Liberation Sans"/>
+      <w:color w:val="auto"/>
+      <w:kern w:val="2"/>
+      <w:sz w:val="24"/>
+      <w:szCs w:val="24"/>
+      <w:lang w:val="en-IN" w:eastAsia="zh-CN" w:bidi="hi-IN"/>
+    </w:rPr>
+  </w:style>
+  <w:style w:type="paragraph" w:styleId="ListLabel621">
+    <w:name w:val="ListLabel 621"/>
+    <w:qFormat/>
+    <w:pPr>
+      <w:widowControl/>
+      <w:bidi w:val="0"/>
+      <w:spacing w:before="0" w:after="0"/>
+      <w:jc w:val="left"/>
+    </w:pPr>
+    <w:rPr>
+      <w:rFonts w:ascii="Symbol" w:hAnsi="Symbol" w:eastAsia="Noto Sans" w:cs="Liberation Sans"/>
+      <w:color w:val="auto"/>
+      <w:kern w:val="2"/>
+      <w:sz w:val="24"/>
+      <w:szCs w:val="24"/>
+      <w:lang w:val="en-IN" w:eastAsia="zh-CN" w:bidi="hi-IN"/>
+    </w:rPr>
+  </w:style>
+  <w:style w:type="paragraph" w:styleId="ListLabel611">
+    <w:name w:val="ListLabel 611"/>
+    <w:qFormat/>
+    <w:pPr>
+      <w:widowControl/>
+      <w:bidi w:val="0"/>
+      <w:spacing w:before="0" w:after="0"/>
+      <w:jc w:val="left"/>
+    </w:pPr>
+    <w:rPr>
+      <w:rFonts w:ascii="Symbol" w:hAnsi="Symbol" w:eastAsia="Noto Sans" w:cs="Liberation Sans"/>
+      <w:color w:val="auto"/>
+      <w:kern w:val="2"/>
+      <w:sz w:val="24"/>
+      <w:szCs w:val="24"/>
+      <w:lang w:val="en-IN" w:eastAsia="zh-CN" w:bidi="hi-IN"/>
+    </w:rPr>
+  </w:style>
+  <w:style w:type="paragraph" w:styleId="ListLabel601">
+    <w:name w:val="ListLabel 601"/>
+    <w:qFormat/>
+    <w:pPr>
+      <w:widowControl/>
+      <w:bidi w:val="0"/>
+      <w:spacing w:before="0" w:after="0"/>
+      <w:jc w:val="left"/>
+    </w:pPr>
+    <w:rPr>
+      <w:rFonts w:ascii="Symbol" w:hAnsi="Symbol" w:eastAsia="Noto Sans" w:cs="Liberation Sans"/>
+      <w:color w:val="auto"/>
+      <w:kern w:val="2"/>
+      <w:sz w:val="24"/>
+      <w:szCs w:val="24"/>
+      <w:lang w:val="en-IN" w:eastAsia="zh-CN" w:bidi="hi-IN"/>
+    </w:rPr>
+  </w:style>
+  <w:style w:type="paragraph" w:styleId="ListLabel591">
+    <w:name w:val="ListLabel 591"/>
+    <w:qFormat/>
+    <w:pPr>
+      <w:widowControl/>
+      <w:bidi w:val="0"/>
+      <w:spacing w:before="0" w:after="0"/>
+      <w:jc w:val="left"/>
+    </w:pPr>
+    <w:rPr>
+      <w:rFonts w:ascii="Symbol" w:hAnsi="Symbol" w:eastAsia="Noto Sans" w:cs="Liberation Sans"/>
+      <w:color w:val="auto"/>
+      <w:kern w:val="2"/>
+      <w:sz w:val="24"/>
+      <w:szCs w:val="24"/>
+      <w:lang w:val="en-IN" w:eastAsia="zh-CN" w:bidi="hi-IN"/>
+    </w:rPr>
+  </w:style>
+  <w:style w:type="paragraph" w:styleId="ListLabel581">
+    <w:name w:val="ListLabel 581"/>
+    <w:qFormat/>
+    <w:pPr>
+      <w:widowControl/>
+      <w:bidi w:val="0"/>
+      <w:spacing w:before="0" w:after="0"/>
+      <w:jc w:val="left"/>
+    </w:pPr>
+    <w:rPr>
+      <w:rFonts w:ascii="Symbol" w:hAnsi="Symbol" w:eastAsia="Noto Sans" w:cs="Liberation Sans"/>
+      <w:color w:val="auto"/>
+      <w:kern w:val="2"/>
+      <w:sz w:val="24"/>
+      <w:szCs w:val="24"/>
+      <w:lang w:val="en-IN" w:eastAsia="zh-CN" w:bidi="hi-IN"/>
+    </w:rPr>
+  </w:style>
+  <w:style w:type="paragraph" w:styleId="ListLabel571">
+    <w:name w:val="ListLabel 571"/>
+    <w:qFormat/>
+    <w:pPr>
+      <w:widowControl/>
+      <w:bidi w:val="0"/>
+      <w:spacing w:before="0" w:after="0"/>
+      <w:jc w:val="left"/>
+    </w:pPr>
+    <w:rPr>
+      <w:rFonts w:ascii="Symbol" w:hAnsi="Symbol" w:eastAsia="Noto Sans" w:cs="Liberation Sans"/>
+      <w:color w:val="auto"/>
+      <w:kern w:val="2"/>
+      <w:sz w:val="24"/>
+      <w:szCs w:val="24"/>
+      <w:lang w:val="en-IN" w:eastAsia="zh-CN" w:bidi="hi-IN"/>
+    </w:rPr>
+  </w:style>
+  <w:style w:type="paragraph" w:styleId="ListLabel561">
+    <w:name w:val="ListLabel 561"/>
+    <w:qFormat/>
+    <w:pPr>
+      <w:widowControl/>
+      <w:bidi w:val="0"/>
+      <w:spacing w:before="0" w:after="0"/>
+      <w:jc w:val="left"/>
+    </w:pPr>
+    <w:rPr>
+      <w:rFonts w:ascii="Symbol" w:hAnsi="Symbol" w:eastAsia="Noto Sans" w:cs="Liberation Sans"/>
+      <w:color w:val="auto"/>
+      <w:kern w:val="2"/>
+      <w:sz w:val="24"/>
+      <w:szCs w:val="24"/>
+      <w:lang w:val="en-IN" w:eastAsia="zh-CN" w:bidi="hi-IN"/>
+    </w:rPr>
+  </w:style>
+  <w:style w:type="paragraph" w:styleId="ListLabel551">
+    <w:name w:val="ListLabel 551"/>
+    <w:qFormat/>
+    <w:pPr>
+      <w:widowControl/>
+      <w:bidi w:val="0"/>
+      <w:spacing w:before="0" w:after="0"/>
+      <w:jc w:val="left"/>
+    </w:pPr>
+    <w:rPr>
+      <w:rFonts w:ascii="Symbol" w:hAnsi="Symbol" w:eastAsia="Noto Sans" w:cs="Liberation Sans"/>
+      <w:color w:val="auto"/>
+      <w:kern w:val="2"/>
+      <w:sz w:val="24"/>
+      <w:szCs w:val="24"/>
+      <w:lang w:val="en-IN" w:eastAsia="zh-CN" w:bidi="hi-IN"/>
+    </w:rPr>
+  </w:style>
+  <w:style w:type="paragraph" w:styleId="ListLabel541">
+    <w:name w:val="ListLabel 541"/>
+    <w:qFormat/>
+    <w:pPr>
+      <w:widowControl/>
+      <w:bidi w:val="0"/>
+      <w:spacing w:before="0" w:after="0"/>
+      <w:jc w:val="left"/>
+    </w:pPr>
+    <w:rPr>
+      <w:rFonts w:ascii="Symbol" w:hAnsi="Symbol" w:eastAsia="Noto Sans" w:cs="Liberation Sans"/>
+      <w:color w:val="auto"/>
+      <w:kern w:val="2"/>
+      <w:sz w:val="24"/>
+      <w:szCs w:val="24"/>
+      <w:lang w:val="en-IN" w:eastAsia="zh-CN" w:bidi="hi-IN"/>
+    </w:rPr>
+  </w:style>
+  <w:style w:type="paragraph" w:styleId="ListLabel531">
+    <w:name w:val="ListLabel 531"/>
+    <w:qFormat/>
+    <w:pPr>
+      <w:widowControl/>
+      <w:bidi w:val="0"/>
+      <w:spacing w:before="0" w:after="0"/>
+      <w:jc w:val="left"/>
+    </w:pPr>
+    <w:rPr>
+      <w:rFonts w:ascii="Symbol" w:hAnsi="Symbol" w:eastAsia="Noto Sans" w:cs="Liberation Sans"/>
+      <w:color w:val="auto"/>
+      <w:kern w:val="2"/>
+      <w:sz w:val="24"/>
+      <w:szCs w:val="24"/>
+      <w:lang w:val="en-IN" w:eastAsia="zh-CN" w:bidi="hi-IN"/>
+    </w:rPr>
+  </w:style>
+  <w:style w:type="paragraph" w:styleId="ListLabel521">
+    <w:name w:val="ListLabel 521"/>
+    <w:qFormat/>
+    <w:pPr>
+      <w:widowControl/>
+      <w:bidi w:val="0"/>
+      <w:spacing w:before="0" w:after="0"/>
+      <w:jc w:val="left"/>
+    </w:pPr>
+    <w:rPr>
+      <w:rFonts w:ascii="Symbol" w:hAnsi="Symbol" w:eastAsia="Noto Sans" w:cs="Liberation Sans"/>
+      <w:color w:val="auto"/>
+      <w:kern w:val="2"/>
+      <w:sz w:val="24"/>
+      <w:szCs w:val="24"/>
+      <w:lang w:val="en-IN" w:eastAsia="zh-CN" w:bidi="hi-IN"/>
+    </w:rPr>
+  </w:style>
+  <w:style w:type="paragraph" w:styleId="ListLabel511">
+    <w:name w:val="ListLabel 511"/>
+    <w:qFormat/>
+    <w:pPr>
+      <w:widowControl/>
+      <w:bidi w:val="0"/>
+      <w:spacing w:before="0" w:after="0"/>
+      <w:jc w:val="left"/>
+    </w:pPr>
+    <w:rPr>
+      <w:rFonts w:ascii="Symbol" w:hAnsi="Symbol" w:eastAsia="Noto Sans" w:cs="Liberation Sans"/>
+      <w:color w:val="auto"/>
+      <w:kern w:val="2"/>
+      <w:sz w:val="24"/>
+      <w:szCs w:val="24"/>
+      <w:lang w:val="en-IN" w:eastAsia="zh-CN" w:bidi="hi-IN"/>
+    </w:rPr>
+  </w:style>
+  <w:style w:type="paragraph" w:styleId="ListLabel501">
+    <w:name w:val="ListLabel 501"/>
+    <w:qFormat/>
+    <w:pPr>
+      <w:widowControl/>
+      <w:bidi w:val="0"/>
+      <w:spacing w:before="0" w:after="0"/>
+      <w:jc w:val="left"/>
+    </w:pPr>
+    <w:rPr>
+      <w:rFonts w:ascii="Symbol" w:hAnsi="Symbol" w:eastAsia="Noto Sans" w:cs="Liberation Sans"/>
+      <w:color w:val="auto"/>
+      <w:kern w:val="2"/>
+      <w:sz w:val="24"/>
+      <w:szCs w:val="24"/>
+      <w:lang w:val="en-IN" w:eastAsia="zh-CN" w:bidi="hi-IN"/>
+    </w:rPr>
+  </w:style>
+  <w:style w:type="paragraph" w:styleId="ListLabel491">
+    <w:name w:val="ListLabel 491"/>
+    <w:qFormat/>
+    <w:pPr>
+      <w:widowControl/>
+      <w:bidi w:val="0"/>
+      <w:spacing w:before="0" w:after="0"/>
+      <w:jc w:val="left"/>
+    </w:pPr>
+    <w:rPr>
+      <w:rFonts w:ascii="Symbol" w:hAnsi="Symbol" w:eastAsia="Noto Sans" w:cs="Liberation Sans"/>
+      <w:color w:val="auto"/>
+      <w:kern w:val="2"/>
+      <w:sz w:val="24"/>
+      <w:szCs w:val="24"/>
+      <w:lang w:val="en-IN" w:eastAsia="zh-CN" w:bidi="hi-IN"/>
+    </w:rPr>
+  </w:style>
+  <w:style w:type="paragraph" w:styleId="ListLabel481">
+    <w:name w:val="ListLabel 481"/>
+    <w:qFormat/>
+    <w:pPr>
+      <w:widowControl/>
+      <w:bidi w:val="0"/>
+      <w:spacing w:before="0" w:after="0"/>
+      <w:jc w:val="left"/>
+    </w:pPr>
+    <w:rPr>
+      <w:rFonts w:ascii="Symbol" w:hAnsi="Symbol" w:eastAsia="Noto Sans" w:cs="Liberation Sans"/>
+      <w:color w:val="auto"/>
+      <w:kern w:val="2"/>
+      <w:sz w:val="24"/>
+      <w:szCs w:val="24"/>
+      <w:lang w:val="en-IN" w:eastAsia="zh-CN" w:bidi="hi-IN"/>
+    </w:rPr>
+  </w:style>
+  <w:style w:type="paragraph" w:styleId="ListLabel471">
+    <w:name w:val="ListLabel 471"/>
+    <w:qFormat/>
+    <w:pPr>
+      <w:widowControl/>
+      <w:bidi w:val="0"/>
+      <w:spacing w:before="0" w:after="0"/>
+      <w:jc w:val="left"/>
+    </w:pPr>
+    <w:rPr>
+      <w:rFonts w:ascii="Symbol" w:hAnsi="Symbol" w:eastAsia="Noto Sans" w:cs="Liberation Sans"/>
+      <w:color w:val="auto"/>
+      <w:kern w:val="2"/>
+      <w:sz w:val="24"/>
+      <w:szCs w:val="24"/>
+      <w:lang w:val="en-IN" w:eastAsia="zh-CN" w:bidi="hi-IN"/>
+    </w:rPr>
+  </w:style>
+  <w:style w:type="paragraph" w:styleId="ListLabel461">
+    <w:name w:val="ListLabel 461"/>
+    <w:qFormat/>
+    <w:pPr>
+      <w:widowControl/>
+      <w:bidi w:val="0"/>
+      <w:spacing w:before="0" w:after="0"/>
+      <w:jc w:val="left"/>
+    </w:pPr>
+    <w:rPr>
+      <w:rFonts w:ascii="Symbol" w:hAnsi="Symbol" w:eastAsia="Noto Sans" w:cs="Liberation Sans"/>
+      <w:color w:val="auto"/>
+      <w:kern w:val="2"/>
+      <w:sz w:val="24"/>
+      <w:szCs w:val="24"/>
+      <w:lang w:val="en-IN" w:eastAsia="zh-CN" w:bidi="hi-IN"/>
+    </w:rPr>
+  </w:style>
+  <w:style w:type="paragraph" w:styleId="ListLabel451">
+    <w:name w:val="ListLabel 451"/>
+    <w:qFormat/>
+    <w:pPr>
+      <w:widowControl/>
+      <w:bidi w:val="0"/>
+      <w:spacing w:before="0" w:after="0"/>
+      <w:jc w:val="left"/>
+    </w:pPr>
+    <w:rPr>
+      <w:rFonts w:ascii="Symbol" w:hAnsi="Symbol" w:eastAsia="Noto Sans" w:cs="Liberation Sans"/>
+      <w:color w:val="auto"/>
+      <w:kern w:val="2"/>
+      <w:sz w:val="24"/>
+      <w:szCs w:val="24"/>
+      <w:lang w:val="en-IN" w:eastAsia="zh-CN" w:bidi="hi-IN"/>
+    </w:rPr>
+  </w:style>
+  <w:style w:type="paragraph" w:styleId="ListLabel441">
+    <w:name w:val="ListLabel 441"/>
+    <w:qFormat/>
+    <w:pPr>
+      <w:widowControl/>
+      <w:bidi w:val="0"/>
+      <w:spacing w:before="0" w:after="0"/>
+      <w:jc w:val="left"/>
+    </w:pPr>
+    <w:rPr>
+      <w:rFonts w:ascii="Symbol" w:hAnsi="Symbol" w:eastAsia="Noto Sans" w:cs="Liberation Sans"/>
+      <w:color w:val="auto"/>
+      <w:kern w:val="2"/>
+      <w:sz w:val="24"/>
+      <w:szCs w:val="24"/>
+      <w:lang w:val="en-IN" w:eastAsia="zh-CN" w:bidi="hi-IN"/>
+    </w:rPr>
+  </w:style>
+  <w:style w:type="paragraph" w:styleId="ListLabel431">
+    <w:name w:val="ListLabel 431"/>
+    <w:qFormat/>
+    <w:pPr>
+      <w:widowControl/>
+      <w:bidi w:val="0"/>
+      <w:spacing w:before="0" w:after="0"/>
+      <w:jc w:val="left"/>
+    </w:pPr>
+    <w:rPr>
+      <w:rFonts w:ascii="Symbol" w:hAnsi="Symbol" w:eastAsia="Noto Sans" w:cs="Liberation Sans"/>
+      <w:color w:val="auto"/>
+      <w:kern w:val="2"/>
+      <w:sz w:val="24"/>
+      <w:szCs w:val="24"/>
+      <w:lang w:val="en-IN" w:eastAsia="zh-CN" w:bidi="hi-IN"/>
+    </w:rPr>
+  </w:style>
+  <w:style w:type="paragraph" w:styleId="ListLabel421">
+    <w:name w:val="ListLabel 421"/>
+    <w:qFormat/>
+    <w:pPr>
+      <w:widowControl/>
+      <w:bidi w:val="0"/>
+      <w:spacing w:before="0" w:after="0"/>
+      <w:jc w:val="left"/>
+    </w:pPr>
+    <w:rPr>
+      <w:rFonts w:ascii="Symbol" w:hAnsi="Symbol" w:eastAsia="Noto Sans" w:cs="Liberation Sans"/>
+      <w:color w:val="auto"/>
+      <w:kern w:val="2"/>
+      <w:sz w:val="24"/>
+      <w:szCs w:val="24"/>
+      <w:lang w:val="en-IN" w:eastAsia="zh-CN" w:bidi="hi-IN"/>
+    </w:rPr>
+  </w:style>
+  <w:style w:type="paragraph" w:styleId="ListLabel411">
+    <w:name w:val="ListLabel 411"/>
+    <w:qFormat/>
+    <w:pPr>
+      <w:widowControl/>
+      <w:bidi w:val="0"/>
+      <w:spacing w:before="0" w:after="0"/>
+      <w:jc w:val="left"/>
+    </w:pPr>
+    <w:rPr>
+      <w:rFonts w:ascii="Symbol" w:hAnsi="Symbol" w:eastAsia="Noto Sans" w:cs="Liberation Sans"/>
+      <w:color w:val="auto"/>
+      <w:kern w:val="2"/>
+      <w:sz w:val="24"/>
+      <w:szCs w:val="24"/>
+      <w:lang w:val="en-IN" w:eastAsia="zh-CN" w:bidi="hi-IN"/>
+    </w:rPr>
+  </w:style>
+  <w:style w:type="paragraph" w:styleId="ListLabel401">
+    <w:name w:val="ListLabel 401"/>
+    <w:qFormat/>
+    <w:pPr>
+      <w:widowControl/>
+      <w:bidi w:val="0"/>
+      <w:spacing w:before="0" w:after="0"/>
+      <w:jc w:val="left"/>
+    </w:pPr>
+    <w:rPr>
+      <w:rFonts w:ascii="Symbol" w:hAnsi="Symbol" w:eastAsia="Noto Sans" w:cs="Liberation Sans"/>
+      <w:color w:val="auto"/>
+      <w:kern w:val="2"/>
+      <w:sz w:val="24"/>
+      <w:szCs w:val="24"/>
+      <w:lang w:val="en-IN" w:eastAsia="zh-CN" w:bidi="hi-IN"/>
+    </w:rPr>
+  </w:style>
+  <w:style w:type="paragraph" w:styleId="ListLabel391">
+    <w:name w:val="ListLabel 391"/>
+    <w:qFormat/>
+    <w:pPr>
+      <w:widowControl/>
+      <w:bidi w:val="0"/>
+      <w:spacing w:before="0" w:after="0"/>
+      <w:jc w:val="left"/>
+    </w:pPr>
+    <w:rPr>
+      <w:rFonts w:ascii="Symbol" w:hAnsi="Symbol" w:eastAsia="Noto Sans" w:cs="Liberation Sans"/>
+      <w:color w:val="auto"/>
+      <w:kern w:val="2"/>
+      <w:sz w:val="24"/>
+      <w:szCs w:val="24"/>
+      <w:lang w:val="en-IN" w:eastAsia="zh-CN" w:bidi="hi-IN"/>
+    </w:rPr>
+  </w:style>
+  <w:style w:type="paragraph" w:styleId="ListLabel381">
+    <w:name w:val="ListLabel 381"/>
+    <w:qFormat/>
+    <w:pPr>
+      <w:widowControl/>
+      <w:bidi w:val="0"/>
+      <w:spacing w:before="0" w:after="0"/>
+      <w:jc w:val="left"/>
+    </w:pPr>
+    <w:rPr>
+      <w:rFonts w:ascii="Symbol" w:hAnsi="Symbol" w:eastAsia="Noto Sans" w:cs="Liberation Sans"/>
+      <w:color w:val="auto"/>
+      <w:kern w:val="2"/>
+      <w:sz w:val="24"/>
+      <w:szCs w:val="24"/>
+      <w:lang w:val="en-IN" w:eastAsia="zh-CN" w:bidi="hi-IN"/>
+    </w:rPr>
+  </w:style>
+  <w:style w:type="paragraph" w:styleId="ListLabel371">
+    <w:name w:val="ListLabel 371"/>
+    <w:qFormat/>
+    <w:pPr>
+      <w:widowControl/>
+      <w:bidi w:val="0"/>
+      <w:spacing w:before="0" w:after="0"/>
+      <w:jc w:val="left"/>
+    </w:pPr>
+    <w:rPr>
+      <w:rFonts w:ascii="Symbol" w:hAnsi="Symbol" w:eastAsia="Noto Sans" w:cs="Liberation Sans"/>
+      <w:color w:val="auto"/>
+      <w:kern w:val="2"/>
+      <w:sz w:val="24"/>
+      <w:szCs w:val="24"/>
+      <w:lang w:val="en-IN" w:eastAsia="zh-CN" w:bidi="hi-IN"/>
+    </w:rPr>
+  </w:style>
+  <w:style w:type="paragraph" w:styleId="ListLabel361">
+    <w:name w:val="ListLabel 361"/>
+    <w:qFormat/>
+    <w:pPr>
+      <w:widowControl/>
+      <w:bidi w:val="0"/>
+      <w:spacing w:before="0" w:after="0"/>
+      <w:jc w:val="left"/>
+    </w:pPr>
+    <w:rPr>
+      <w:rFonts w:ascii="Symbol" w:hAnsi="Symbol" w:eastAsia="Noto Sans" w:cs="Liberation Sans"/>
+      <w:color w:val="auto"/>
+      <w:kern w:val="2"/>
+      <w:sz w:val="24"/>
+      <w:szCs w:val="24"/>
+      <w:lang w:val="en-IN" w:eastAsia="zh-CN" w:bidi="hi-IN"/>
+    </w:rPr>
+  </w:style>
+  <w:style w:type="paragraph" w:styleId="ListLabel351">
+    <w:name w:val="ListLabel 351"/>
+    <w:qFormat/>
+    <w:pPr>
+      <w:widowControl/>
+      <w:bidi w:val="0"/>
+      <w:spacing w:before="0" w:after="0"/>
+      <w:jc w:val="left"/>
+    </w:pPr>
+    <w:rPr>
+      <w:rFonts w:ascii="Symbol" w:hAnsi="Symbol" w:eastAsia="Noto Sans" w:cs="Liberation Sans"/>
+      <w:color w:val="auto"/>
+      <w:kern w:val="2"/>
+      <w:sz w:val="24"/>
+      <w:szCs w:val="24"/>
+      <w:lang w:val="en-IN" w:eastAsia="zh-CN" w:bidi="hi-IN"/>
+    </w:rPr>
+  </w:style>
+  <w:style w:type="paragraph" w:styleId="ListLabel341">
+    <w:name w:val="ListLabel 341"/>
+    <w:qFormat/>
+    <w:pPr>
+      <w:widowControl/>
+      <w:bidi w:val="0"/>
+      <w:spacing w:before="0" w:after="0"/>
+      <w:jc w:val="left"/>
+    </w:pPr>
+    <w:rPr>
+      <w:rFonts w:ascii="Symbol" w:hAnsi="Symbol" w:eastAsia="Noto Sans" w:cs="Liberation Sans"/>
+      <w:color w:val="auto"/>
+      <w:kern w:val="2"/>
+      <w:sz w:val="24"/>
+      <w:szCs w:val="24"/>
+      <w:lang w:val="en-IN" w:eastAsia="zh-CN" w:bidi="hi-IN"/>
+    </w:rPr>
+  </w:style>
+  <w:style w:type="paragraph" w:styleId="ListLabel331">
+    <w:name w:val="ListLabel 331"/>
+    <w:qFormat/>
+    <w:pPr>
+      <w:widowControl/>
+      <w:bidi w:val="0"/>
+      <w:spacing w:before="0" w:after="0"/>
+      <w:jc w:val="left"/>
+    </w:pPr>
+    <w:rPr>
+      <w:rFonts w:ascii="Symbol" w:hAnsi="Symbol" w:eastAsia="Noto Sans" w:cs="Liberation Sans"/>
+      <w:color w:val="auto"/>
+      <w:kern w:val="2"/>
+      <w:sz w:val="24"/>
+      <w:szCs w:val="24"/>
+      <w:lang w:val="en-IN" w:eastAsia="zh-CN" w:bidi="hi-IN"/>
+    </w:rPr>
+  </w:style>
+  <w:style w:type="paragraph" w:styleId="ListLabel321">
+    <w:name w:val="ListLabel 321"/>
+    <w:qFormat/>
+    <w:pPr>
+      <w:widowControl/>
+      <w:bidi w:val="0"/>
+      <w:spacing w:before="0" w:after="0"/>
+      <w:jc w:val="left"/>
+    </w:pPr>
+    <w:rPr>
+      <w:rFonts w:ascii="Symbol" w:hAnsi="Symbol" w:eastAsia="Noto Sans" w:cs="Liberation Sans"/>
+      <w:color w:val="auto"/>
+      <w:kern w:val="2"/>
+      <w:sz w:val="24"/>
+      <w:szCs w:val="24"/>
+      <w:lang w:val="en-IN" w:eastAsia="zh-CN" w:bidi="hi-IN"/>
+    </w:rPr>
+  </w:style>
+  <w:style w:type="paragraph" w:styleId="ListLabel311">
+    <w:name w:val="ListLabel 311"/>
+    <w:qFormat/>
+    <w:pPr>
+      <w:widowControl/>
+      <w:bidi w:val="0"/>
+      <w:spacing w:before="0" w:after="0"/>
+      <w:jc w:val="left"/>
+    </w:pPr>
+    <w:rPr>
+      <w:rFonts w:ascii="Symbol" w:hAnsi="Symbol" w:eastAsia="Noto Sans" w:cs="Liberation Sans"/>
+      <w:color w:val="auto"/>
+      <w:kern w:val="2"/>
+      <w:sz w:val="24"/>
+      <w:szCs w:val="24"/>
+      <w:lang w:val="en-IN" w:eastAsia="zh-CN" w:bidi="hi-IN"/>
+    </w:rPr>
+  </w:style>
+  <w:style w:type="paragraph" w:styleId="ListLabel301">
+    <w:name w:val="ListLabel 301"/>
+    <w:qFormat/>
+    <w:pPr>
+      <w:widowControl/>
+      <w:bidi w:val="0"/>
+      <w:spacing w:before="0" w:after="0"/>
+      <w:jc w:val="left"/>
+    </w:pPr>
+    <w:rPr>
+      <w:rFonts w:ascii="Symbol" w:hAnsi="Symbol" w:eastAsia="Noto Sans" w:cs="Liberation Sans"/>
+      <w:color w:val="auto"/>
+      <w:kern w:val="2"/>
+      <w:sz w:val="24"/>
+      <w:szCs w:val="24"/>
+      <w:lang w:val="en-IN" w:eastAsia="zh-CN" w:bidi="hi-IN"/>
+    </w:rPr>
+  </w:style>
+  <w:style w:type="paragraph" w:styleId="ListLabel291">
+    <w:name w:val="ListLabel 291"/>
+    <w:qFormat/>
+    <w:pPr>
+      <w:widowControl/>
+      <w:bidi w:val="0"/>
+      <w:spacing w:before="0" w:after="0"/>
+      <w:jc w:val="left"/>
+    </w:pPr>
+    <w:rPr>
+      <w:rFonts w:ascii="Symbol" w:hAnsi="Symbol" w:eastAsia="Noto Sans" w:cs="Liberation Sans"/>
+      <w:color w:val="auto"/>
+      <w:kern w:val="2"/>
+      <w:sz w:val="24"/>
+      <w:szCs w:val="24"/>
+      <w:lang w:val="en-IN" w:eastAsia="zh-CN" w:bidi="hi-IN"/>
+    </w:rPr>
+  </w:style>
+  <w:style w:type="paragraph" w:styleId="ListLabel281">
+    <w:name w:val="ListLabel 281"/>
+    <w:qFormat/>
+    <w:pPr>
+      <w:widowControl/>
+      <w:bidi w:val="0"/>
+      <w:spacing w:before="0" w:after="0"/>
+      <w:jc w:val="left"/>
+    </w:pPr>
+    <w:rPr>
+      <w:rFonts w:ascii="Symbol" w:hAnsi="Symbol" w:eastAsia="Noto Sans" w:cs="Liberation Sans"/>
+      <w:color w:val="auto"/>
+      <w:kern w:val="2"/>
+      <w:sz w:val="24"/>
+      <w:szCs w:val="24"/>
+      <w:lang w:val="en-IN" w:eastAsia="zh-CN" w:bidi="hi-IN"/>
+    </w:rPr>
+  </w:style>
+  <w:style w:type="paragraph" w:styleId="ListLabel271">
+    <w:name w:val="ListLabel 271"/>
+    <w:qFormat/>
+    <w:pPr>
+      <w:widowControl/>
+      <w:bidi w:val="0"/>
+      <w:spacing w:before="0" w:after="0"/>
+      <w:jc w:val="left"/>
+    </w:pPr>
+    <w:rPr>
+      <w:rFonts w:ascii="Symbol" w:hAnsi="Symbol" w:eastAsia="Noto Sans" w:cs="Liberation Sans"/>
+      <w:color w:val="auto"/>
+      <w:kern w:val="2"/>
+      <w:sz w:val="24"/>
+      <w:szCs w:val="24"/>
+      <w:lang w:val="en-IN" w:eastAsia="zh-CN" w:bidi="hi-IN"/>
+    </w:rPr>
+  </w:style>
+  <w:style w:type="paragraph" w:styleId="ListLabel261">
+    <w:name w:val="ListLabel 261"/>
+    <w:qFormat/>
+    <w:pPr>
+      <w:widowControl/>
+      <w:bidi w:val="0"/>
+      <w:spacing w:before="0" w:after="0"/>
+      <w:jc w:val="left"/>
+    </w:pPr>
+    <w:rPr>
+      <w:rFonts w:ascii="Symbol" w:hAnsi="Symbol" w:eastAsia="Noto Sans" w:cs="Liberation Sans"/>
+      <w:color w:val="auto"/>
+      <w:kern w:val="2"/>
+      <w:sz w:val="24"/>
+      <w:szCs w:val="24"/>
+      <w:lang w:val="en-IN" w:eastAsia="zh-CN" w:bidi="hi-IN"/>
+    </w:rPr>
+  </w:style>
+  <w:style w:type="paragraph" w:styleId="ListLabel251">
+    <w:name w:val="ListLabel 251"/>
+    <w:qFormat/>
+    <w:pPr>
+      <w:widowControl/>
+      <w:bidi w:val="0"/>
+      <w:spacing w:before="0" w:after="0"/>
+      <w:jc w:val="left"/>
+    </w:pPr>
+    <w:rPr>
+      <w:rFonts w:ascii="Symbol" w:hAnsi="Symbol" w:eastAsia="Noto Sans" w:cs="Liberation Sans"/>
+      <w:color w:val="auto"/>
+      <w:kern w:val="2"/>
+      <w:sz w:val="24"/>
+      <w:szCs w:val="24"/>
+      <w:lang w:val="en-IN" w:eastAsia="zh-CN" w:bidi="hi-IN"/>
+    </w:rPr>
+  </w:style>
+  <w:style w:type="paragraph" w:styleId="ListLabel241">
+    <w:name w:val="ListLabel 241"/>
+    <w:qFormat/>
+    <w:pPr>
+      <w:widowControl/>
+      <w:bidi w:val="0"/>
+      <w:spacing w:before="0" w:after="0"/>
+      <w:jc w:val="left"/>
+    </w:pPr>
+    <w:rPr>
+      <w:rFonts w:ascii="Symbol" w:hAnsi="Symbol" w:eastAsia="Noto Sans" w:cs="Liberation Sans"/>
+      <w:color w:val="auto"/>
+      <w:kern w:val="2"/>
+      <w:sz w:val="24"/>
+      <w:szCs w:val="24"/>
+      <w:lang w:val="en-IN" w:eastAsia="zh-CN" w:bidi="hi-IN"/>
+    </w:rPr>
+  </w:style>
+  <w:style w:type="paragraph" w:styleId="ListLabel231">
+    <w:name w:val="ListLabel 231"/>
+    <w:qFormat/>
+    <w:pPr>
+      <w:widowControl/>
+      <w:bidi w:val="0"/>
+      <w:spacing w:before="0" w:after="0"/>
+      <w:jc w:val="left"/>
+    </w:pPr>
+    <w:rPr>
+      <w:rFonts w:ascii="Symbol" w:hAnsi="Symbol" w:eastAsia="Noto Sans" w:cs="Liberation Sans"/>
+      <w:color w:val="auto"/>
+      <w:kern w:val="2"/>
+      <w:sz w:val="24"/>
+      <w:szCs w:val="24"/>
+      <w:lang w:val="en-IN" w:eastAsia="zh-CN" w:bidi="hi-IN"/>
+    </w:rPr>
+  </w:style>
+  <w:style w:type="paragraph" w:styleId="ListLabel221">
+    <w:name w:val="ListLabel 221"/>
+    <w:qFormat/>
+    <w:pPr>
+      <w:widowControl/>
+      <w:bidi w:val="0"/>
+      <w:spacing w:before="0" w:after="0"/>
+      <w:jc w:val="left"/>
+    </w:pPr>
+    <w:rPr>
+      <w:rFonts w:ascii="Symbol" w:hAnsi="Symbol" w:eastAsia="Noto Sans" w:cs="Liberation Sans"/>
+      <w:color w:val="auto"/>
+      <w:kern w:val="2"/>
+      <w:sz w:val="24"/>
+      <w:szCs w:val="24"/>
+      <w:lang w:val="en-IN" w:eastAsia="zh-CN" w:bidi="hi-IN"/>
+    </w:rPr>
+  </w:style>
+  <w:style w:type="paragraph" w:styleId="ListLabel211">
+    <w:name w:val="ListLabel 211"/>
+    <w:qFormat/>
+    <w:pPr>
+      <w:widowControl/>
+      <w:bidi w:val="0"/>
+      <w:spacing w:before="0" w:after="0"/>
+      <w:jc w:val="left"/>
+    </w:pPr>
+    <w:rPr>
+      <w:rFonts w:ascii="Symbol" w:hAnsi="Symbol" w:eastAsia="Noto Sans" w:cs="Liberation Sans"/>
+      <w:color w:val="auto"/>
+      <w:kern w:val="2"/>
+      <w:sz w:val="24"/>
+      <w:szCs w:val="24"/>
+      <w:lang w:val="en-IN" w:eastAsia="zh-CN" w:bidi="hi-IN"/>
+    </w:rPr>
+  </w:style>
+  <w:style w:type="paragraph" w:styleId="ListLabel208">
+    <w:name w:val="ListLabel 208"/>
+    <w:qFormat/>
+    <w:pPr>
+      <w:widowControl/>
+      <w:bidi w:val="0"/>
+      <w:spacing w:before="0" w:after="0"/>
+      <w:jc w:val="left"/>
+    </w:pPr>
+    <w:rPr>
+      <w:rFonts w:ascii="Symbol" w:hAnsi="Symbol" w:eastAsia="Noto Sans" w:cs="Liberation Sans"/>
+      <w:color w:val="auto"/>
+      <w:kern w:val="2"/>
+      <w:sz w:val="24"/>
+      <w:szCs w:val="24"/>
+      <w:lang w:val="en-IN" w:eastAsia="zh-CN" w:bidi="hi-IN"/>
+    </w:rPr>
+  </w:style>
+  <w:style w:type="paragraph" w:styleId="ListLabel1910">
+    <w:name w:val="ListLabel 1910"/>
+    <w:qFormat/>
+    <w:pPr>
+      <w:widowControl/>
+      <w:bidi w:val="0"/>
+      <w:spacing w:before="0" w:after="0"/>
+      <w:jc w:val="left"/>
+    </w:pPr>
+    <w:rPr>
+      <w:rFonts w:ascii="Symbol" w:hAnsi="Symbol" w:eastAsia="Noto Sans" w:cs="Liberation Sans"/>
+      <w:color w:val="auto"/>
+      <w:kern w:val="2"/>
+      <w:sz w:val="24"/>
+      <w:szCs w:val="24"/>
+      <w:lang w:val="en-IN" w:eastAsia="zh-CN" w:bidi="hi-IN"/>
+    </w:rPr>
+  </w:style>
+  <w:style w:type="paragraph" w:styleId="ListLabel1810">
+    <w:name w:val="ListLabel 1810"/>
+    <w:qFormat/>
+    <w:pPr>
+      <w:widowControl/>
+      <w:bidi w:val="0"/>
+      <w:spacing w:before="0" w:after="0"/>
+      <w:jc w:val="left"/>
+    </w:pPr>
+    <w:rPr>
+      <w:rFonts w:ascii="Symbol" w:hAnsi="Symbol" w:eastAsia="Noto Sans" w:cs="Liberation Sans"/>
+      <w:color w:val="auto"/>
+      <w:kern w:val="2"/>
+      <w:sz w:val="24"/>
+      <w:szCs w:val="24"/>
+      <w:lang w:val="en-IN" w:eastAsia="zh-CN" w:bidi="hi-IN"/>
+    </w:rPr>
+  </w:style>
+  <w:style w:type="paragraph" w:styleId="ListLabel1710">
+    <w:name w:val="ListLabel 1710"/>
+    <w:qFormat/>
+    <w:pPr>
+      <w:widowControl/>
+      <w:bidi w:val="0"/>
+      <w:spacing w:before="0" w:after="0"/>
+      <w:jc w:val="left"/>
+    </w:pPr>
+    <w:rPr>
+      <w:rFonts w:ascii="Symbol" w:hAnsi="Symbol" w:eastAsia="Noto Sans" w:cs="Liberation Sans"/>
+      <w:color w:val="auto"/>
+      <w:kern w:val="2"/>
+      <w:sz w:val="24"/>
+      <w:szCs w:val="24"/>
+      <w:lang w:val="en-IN" w:eastAsia="zh-CN" w:bidi="hi-IN"/>
+    </w:rPr>
+  </w:style>
+  <w:style w:type="paragraph" w:styleId="ListLabel1610">
+    <w:name w:val="ListLabel 1610"/>
+    <w:qFormat/>
+    <w:pPr>
+      <w:widowControl/>
+      <w:bidi w:val="0"/>
+      <w:spacing w:before="0" w:after="0"/>
+      <w:jc w:val="left"/>
+    </w:pPr>
+    <w:rPr>
+      <w:rFonts w:ascii="Symbol" w:hAnsi="Symbol" w:eastAsia="Noto Sans" w:cs="Liberation Sans"/>
+      <w:color w:val="auto"/>
+      <w:kern w:val="2"/>
+      <w:sz w:val="24"/>
+      <w:szCs w:val="24"/>
+      <w:lang w:val="en-IN" w:eastAsia="zh-CN" w:bidi="hi-IN"/>
+    </w:rPr>
+  </w:style>
+  <w:style w:type="paragraph" w:styleId="ListLabel1510">
+    <w:name w:val="ListLabel 1510"/>
+    <w:qFormat/>
+    <w:pPr>
+      <w:widowControl/>
+      <w:bidi w:val="0"/>
+      <w:spacing w:before="0" w:after="0"/>
+      <w:jc w:val="left"/>
+    </w:pPr>
+    <w:rPr>
+      <w:rFonts w:ascii="Symbol" w:hAnsi="Symbol" w:eastAsia="Noto Sans" w:cs="Liberation Sans"/>
+      <w:color w:val="auto"/>
+      <w:kern w:val="2"/>
+      <w:sz w:val="24"/>
+      <w:szCs w:val="24"/>
+      <w:lang w:val="en-IN" w:eastAsia="zh-CN" w:bidi="hi-IN"/>
+    </w:rPr>
+  </w:style>
+  <w:style w:type="paragraph" w:styleId="ListLabel1410">
+    <w:name w:val="ListLabel 1410"/>
+    <w:qFormat/>
+    <w:pPr>
+      <w:widowControl/>
+      <w:bidi w:val="0"/>
+      <w:spacing w:before="0" w:after="0"/>
+      <w:jc w:val="left"/>
+    </w:pPr>
+    <w:rPr>
+      <w:rFonts w:ascii="Symbol" w:hAnsi="Symbol" w:eastAsia="Noto Sans" w:cs="Liberation Sans"/>
+      <w:color w:val="auto"/>
+      <w:kern w:val="2"/>
+      <w:sz w:val="24"/>
+      <w:szCs w:val="24"/>
+      <w:lang w:val="en-IN" w:eastAsia="zh-CN" w:bidi="hi-IN"/>
+    </w:rPr>
+  </w:style>
+  <w:style w:type="paragraph" w:styleId="ListLabel1310">
+    <w:name w:val="ListLabel 1310"/>
+    <w:qFormat/>
+    <w:pPr>
+      <w:widowControl/>
+      <w:bidi w:val="0"/>
+      <w:spacing w:before="0" w:after="0"/>
+      <w:jc w:val="left"/>
+    </w:pPr>
+    <w:rPr>
+      <w:rFonts w:ascii="Symbol" w:hAnsi="Symbol" w:eastAsia="Noto Sans" w:cs="Liberation Sans"/>
+      <w:color w:val="auto"/>
+      <w:kern w:val="2"/>
+      <w:sz w:val="24"/>
+      <w:szCs w:val="24"/>
+      <w:lang w:val="en-IN" w:eastAsia="zh-CN" w:bidi="hi-IN"/>
+    </w:rPr>
+  </w:style>
+  <w:style w:type="paragraph" w:styleId="ListLabel1210">
+    <w:name w:val="ListLabel 1210"/>
+    <w:qFormat/>
+    <w:pPr>
+      <w:widowControl/>
+      <w:bidi w:val="0"/>
+      <w:spacing w:before="0" w:after="0"/>
+      <w:jc w:val="left"/>
+    </w:pPr>
+    <w:rPr>
+      <w:rFonts w:ascii="Symbol" w:hAnsi="Symbol" w:eastAsia="Noto Sans" w:cs="Liberation Sans"/>
+      <w:color w:val="auto"/>
+      <w:kern w:val="2"/>
+      <w:sz w:val="24"/>
+      <w:szCs w:val="24"/>
+      <w:lang w:val="en-IN" w:eastAsia="zh-CN" w:bidi="hi-IN"/>
+    </w:rPr>
+  </w:style>
+  <w:style w:type="paragraph" w:styleId="ListLabel1110">
+    <w:name w:val="ListLabel 1110"/>
+    <w:qFormat/>
+    <w:pPr>
+      <w:widowControl/>
+      <w:bidi w:val="0"/>
+      <w:spacing w:before="0" w:after="0"/>
+      <w:jc w:val="left"/>
+    </w:pPr>
+    <w:rPr>
+      <w:rFonts w:ascii="Symbol" w:hAnsi="Symbol" w:eastAsia="Noto Sans" w:cs="Liberation Sans"/>
+      <w:color w:val="auto"/>
+      <w:kern w:val="2"/>
+      <w:sz w:val="24"/>
+      <w:szCs w:val="24"/>
+      <w:lang w:val="en-IN" w:eastAsia="zh-CN" w:bidi="hi-IN"/>
+    </w:rPr>
+  </w:style>
+  <w:style w:type="paragraph" w:styleId="ListLabel1010">
+    <w:name w:val="ListLabel 1010"/>
+    <w:qFormat/>
+    <w:pPr>
+      <w:widowControl/>
+      <w:bidi w:val="0"/>
+      <w:spacing w:before="0" w:after="0"/>
+      <w:jc w:val="left"/>
+    </w:pPr>
+    <w:rPr>
+      <w:rFonts w:ascii="Symbol" w:hAnsi="Symbol" w:eastAsia="Noto Sans" w:cs="Liberation Sans"/>
+      <w:color w:val="auto"/>
+      <w:kern w:val="2"/>
+      <w:sz w:val="24"/>
+      <w:szCs w:val="24"/>
+      <w:lang w:val="en-IN" w:eastAsia="zh-CN" w:bidi="hi-IN"/>
+    </w:rPr>
+  </w:style>
+  <w:style w:type="paragraph" w:styleId="ListLabel910">
+    <w:name w:val="ListLabel 910"/>
+    <w:qFormat/>
+    <w:pPr>
+      <w:widowControl/>
+      <w:bidi w:val="0"/>
+      <w:spacing w:before="0" w:after="0"/>
+      <w:jc w:val="left"/>
+    </w:pPr>
+    <w:rPr>
+      <w:rFonts w:ascii="Symbol" w:hAnsi="Symbol" w:eastAsia="Noto Sans" w:cs="Liberation Sans"/>
+      <w:color w:val="auto"/>
+      <w:kern w:val="2"/>
+      <w:sz w:val="24"/>
+      <w:szCs w:val="24"/>
+      <w:lang w:val="en-IN" w:eastAsia="zh-CN" w:bidi="hi-IN"/>
+    </w:rPr>
+  </w:style>
+  <w:style w:type="paragraph" w:styleId="ListLabel810">
+    <w:name w:val="ListLabel 810"/>
+    <w:qFormat/>
+    <w:pPr>
+      <w:widowControl/>
+      <w:bidi w:val="0"/>
+      <w:spacing w:before="0" w:after="0"/>
+      <w:jc w:val="left"/>
+    </w:pPr>
+    <w:rPr>
+      <w:rFonts w:ascii="Symbol" w:hAnsi="Symbol" w:eastAsia="Noto Sans" w:cs="Liberation Sans"/>
+      <w:color w:val="auto"/>
+      <w:kern w:val="2"/>
+      <w:sz w:val="24"/>
+      <w:szCs w:val="24"/>
+      <w:lang w:val="en-IN" w:eastAsia="zh-CN" w:bidi="hi-IN"/>
+    </w:rPr>
+  </w:style>
+  <w:style w:type="paragraph" w:styleId="ListLabel710">
+    <w:name w:val="ListLabel 710"/>
+    <w:qFormat/>
+    <w:pPr>
+      <w:widowControl/>
+      <w:bidi w:val="0"/>
+      <w:spacing w:before="0" w:after="0"/>
+      <w:jc w:val="left"/>
+    </w:pPr>
+    <w:rPr>
+      <w:rFonts w:ascii="Symbol" w:hAnsi="Symbol" w:eastAsia="Noto Sans" w:cs="Liberation Sans"/>
+      <w:color w:val="auto"/>
+      <w:kern w:val="2"/>
+      <w:sz w:val="24"/>
+      <w:szCs w:val="24"/>
+      <w:lang w:val="en-IN" w:eastAsia="zh-CN" w:bidi="hi-IN"/>
+    </w:rPr>
+  </w:style>
+  <w:style w:type="paragraph" w:styleId="ListLabel610">
+    <w:name w:val="ListLabel 610"/>
+    <w:qFormat/>
+    <w:pPr>
+      <w:widowControl/>
+      <w:bidi w:val="0"/>
+      <w:spacing w:before="0" w:after="0"/>
+      <w:jc w:val="left"/>
+    </w:pPr>
+    <w:rPr>
+      <w:rFonts w:ascii="Symbol" w:hAnsi="Symbol" w:eastAsia="Noto Sans" w:cs="Liberation Sans"/>
+      <w:color w:val="auto"/>
+      <w:kern w:val="2"/>
+      <w:sz w:val="24"/>
+      <w:szCs w:val="24"/>
+      <w:lang w:val="en-IN" w:eastAsia="zh-CN" w:bidi="hi-IN"/>
+    </w:rPr>
+  </w:style>
+  <w:style w:type="paragraph" w:styleId="ListLabel510">
+    <w:name w:val="ListLabel 510"/>
+    <w:qFormat/>
+    <w:pPr>
+      <w:widowControl/>
+      <w:bidi w:val="0"/>
+      <w:spacing w:before="0" w:after="0"/>
+      <w:jc w:val="left"/>
+    </w:pPr>
+    <w:rPr>
+      <w:rFonts w:ascii="Symbol" w:hAnsi="Symbol" w:eastAsia="Noto Sans" w:cs="Liberation Sans"/>
+      <w:color w:val="auto"/>
+      <w:kern w:val="2"/>
+      <w:sz w:val="24"/>
+      <w:szCs w:val="24"/>
+      <w:lang w:val="en-IN" w:eastAsia="zh-CN" w:bidi="hi-IN"/>
+    </w:rPr>
+  </w:style>
+  <w:style w:type="paragraph" w:styleId="ListLabel410">
+    <w:name w:val="ListLabel 410"/>
+    <w:qFormat/>
+    <w:pPr>
+      <w:widowControl/>
+      <w:bidi w:val="0"/>
+      <w:spacing w:before="0" w:after="0"/>
+      <w:jc w:val="left"/>
+    </w:pPr>
+    <w:rPr>
+      <w:rFonts w:ascii="Symbol" w:hAnsi="Symbol" w:eastAsia="Noto Sans" w:cs="Liberation Sans"/>
+      <w:color w:val="auto"/>
+      <w:kern w:val="2"/>
+      <w:sz w:val="24"/>
+      <w:szCs w:val="24"/>
+      <w:lang w:val="en-IN" w:eastAsia="zh-CN" w:bidi="hi-IN"/>
+    </w:rPr>
+  </w:style>
+  <w:style w:type="paragraph" w:styleId="ListLabel310">
+    <w:name w:val="ListLabel 310"/>
+    <w:qFormat/>
+    <w:pPr>
+      <w:widowControl/>
+      <w:bidi w:val="0"/>
+      <w:spacing w:before="0" w:after="0"/>
+      <w:jc w:val="left"/>
+    </w:pPr>
+    <w:rPr>
+      <w:rFonts w:ascii="Symbol" w:hAnsi="Symbol" w:eastAsia="Noto Sans" w:cs="Liberation Sans"/>
+      <w:color w:val="auto"/>
+      <w:kern w:val="2"/>
+      <w:sz w:val="24"/>
+      <w:szCs w:val="24"/>
+      <w:lang w:val="en-IN" w:eastAsia="zh-CN" w:bidi="hi-IN"/>
+    </w:rPr>
+  </w:style>
+  <w:style w:type="paragraph" w:styleId="ListLabel210">
+    <w:name w:val="ListLabel 210"/>
+    <w:qFormat/>
+    <w:pPr>
+      <w:widowControl/>
+      <w:bidi w:val="0"/>
+      <w:spacing w:before="0" w:after="0"/>
+      <w:jc w:val="left"/>
+    </w:pPr>
+    <w:rPr>
+      <w:rFonts w:ascii="Symbol" w:hAnsi="Symbol" w:eastAsia="Noto Sans" w:cs="Liberation Sans"/>
+      <w:color w:val="auto"/>
+      <w:kern w:val="2"/>
+      <w:sz w:val="24"/>
+      <w:szCs w:val="24"/>
+      <w:lang w:val="en-IN" w:eastAsia="zh-CN" w:bidi="hi-IN"/>
+    </w:rPr>
+  </w:style>
+  <w:style w:type="paragraph" w:styleId="ListLabel1100">
+    <w:name w:val="ListLabel 1100"/>
+    <w:qFormat/>
+    <w:pPr>
+      <w:widowControl/>
+      <w:bidi w:val="0"/>
+      <w:spacing w:before="0" w:after="0"/>
+      <w:jc w:val="left"/>
+    </w:pPr>
+    <w:rPr>
+      <w:rFonts w:ascii="Symbol" w:hAnsi="Symbol" w:eastAsia="Noto Sans" w:cs="Liberation Sans"/>
+      <w:color w:val="auto"/>
+      <w:kern w:val="2"/>
+      <w:sz w:val="24"/>
+      <w:szCs w:val="24"/>
+      <w:lang w:val="en-IN" w:eastAsia="zh-CN" w:bidi="hi-IN"/>
+    </w:rPr>
+  </w:style>
+  <w:style w:type="paragraph" w:styleId="Emphasis">
+    <w:name w:val="Emphasis"/>
+    <w:qFormat/>
+    <w:pPr>
+      <w:widowControl/>
+      <w:bidi w:val="0"/>
+      <w:spacing w:before="0" w:after="0"/>
+      <w:jc w:val="left"/>
+    </w:pPr>
+    <w:rPr>
+      <w:rFonts w:ascii="Liberation Serif" w:hAnsi="Liberation Serif" w:eastAsia="Noto Sans" w:cs="Liberation Sans"/>
+      <w:i/>
+      <w:color w:val="auto"/>
+      <w:kern w:val="2"/>
+      <w:sz w:val="24"/>
+      <w:szCs w:val="24"/>
+      <w:lang w:val="en-IN" w:eastAsia="zh-CN" w:bidi="hi-IN"/>
+    </w:rPr>
+  </w:style>
+  <w:style w:type="paragraph" w:styleId="Bullets1">
+    <w:name w:val="Bullets1"/>
+    <w:qFormat/>
+    <w:pPr>
+      <w:widowControl/>
+      <w:bidi w:val="0"/>
+      <w:spacing w:before="0" w:after="0"/>
+      <w:jc w:val="left"/>
+    </w:pPr>
+    <w:rPr>
+      <w:rFonts w:ascii="OpenSymbol;Arial Unicode MS" w:hAnsi="OpenSymbol;Arial Unicode MS" w:eastAsia="Noto Sans" w:cs="Liberation Sans"/>
+      <w:color w:val="auto"/>
+      <w:kern w:val="2"/>
+      <w:sz w:val="24"/>
+      <w:szCs w:val="24"/>
+      <w:lang w:val="en-IN" w:eastAsia="zh-CN" w:bidi="hi-IN"/>
+    </w:rPr>
+  </w:style>
+  <w:style w:type="paragraph" w:styleId="StrongEmphasis">
+    <w:name w:val="Strong Emphasis"/>
+    <w:qFormat/>
+    <w:pPr>
+      <w:widowControl/>
+      <w:bidi w:val="0"/>
+      <w:spacing w:before="0" w:after="0"/>
+      <w:jc w:val="left"/>
+    </w:pPr>
+    <w:rPr>
+      <w:rFonts w:ascii="Liberation Serif" w:hAnsi="Liberation Serif" w:eastAsia="Noto Sans" w:cs="Liberation Sans"/>
+      <w:b/>
+      <w:color w:val="auto"/>
+      <w:kern w:val="2"/>
+      <w:sz w:val="24"/>
+      <w:szCs w:val="24"/>
+      <w:lang w:val="en-IN" w:eastAsia="zh-CN" w:bidi="hi-IN"/>
+    </w:rPr>
   </w:style>
 </w:styles>
 </file>
